--- a/Homework1/Report/EE201C_HW1_Peidong_Chen_204432674.docx
+++ b/Homework1/Report/EE201C_HW1_Peidong_Chen_204432674.docx
@@ -81,8 +81,6 @@
         </w:rPr>
         <w:t>04</w:t>
       </w:r>
-      <w:bookmarkStart w:id="0" w:name="_GoBack"/>
-      <w:bookmarkEnd w:id="0"/>
       <w:r>
         <w:rPr>
           <w:rFonts w:ascii="Times New Roman" w:hAnsi="Times New Roman" w:cs="Times New Roman"/>
@@ -205,7 +203,7 @@
           <v:shape id="Object_x0020_3" o:spid="_x0000_s1027" type="#_x0000_t75" style="position:absolute;margin-left:2.6pt;margin-top:20.4pt;width:199pt;height:52pt;z-index:251658240;visibility:visible">
             <v:imagedata r:id="rId6" o:title=""/>
           </v:shape>
-          <o:OLEObject Type="Embed" ProgID="Equation.DSMT4" ShapeID="Object_x0020_3" DrawAspect="Content" ObjectID="_1514727151" r:id="rId7"/>
+          <o:OLEObject Type="Embed" ProgID="Equation.DSMT4" ShapeID="Object_x0020_3" DrawAspect="Content" ObjectID="_1514740529" r:id="rId7"/>
         </w:object>
       </w:r>
       <w:r>
@@ -253,7 +251,7 @@
           <v:shape id="Object_x0020_2" o:spid="_x0000_s1028" type="#_x0000_t75" style="position:absolute;margin-left:2.6pt;margin-top:25.35pt;width:150.95pt;height:36pt;z-index:251659264;visibility:visible">
             <v:imagedata r:id="rId8" o:title=""/>
           </v:shape>
-          <o:OLEObject Type="Embed" ProgID="Equation.DSMT4" ShapeID="Object_x0020_2" DrawAspect="Content" ObjectID="_1514727152" r:id="rId9"/>
+          <o:OLEObject Type="Embed" ProgID="Equation.DSMT4" ShapeID="Object_x0020_2" DrawAspect="Content" ObjectID="_1514740530" r:id="rId9"/>
         </w:object>
       </w:r>
       <w:r>
@@ -309,6 +307,50 @@
           <w:rFonts w:ascii="Times New Roman" w:hAnsi="Times New Roman" w:cs="Times New Roman"/>
         </w:rPr>
         <w:t>:</w:t>
+      </w:r>
+    </w:p>
+    <w:p>
+      <w:pPr>
+        <w:spacing w:line="360" w:lineRule="auto"/>
+        <w:rPr>
+          <w:rFonts w:ascii="Times New Roman" w:hAnsi="Times New Roman" w:cs="Times New Roman"/>
+        </w:rPr>
+      </w:pPr>
+    </w:p>
+    <w:p>
+      <w:pPr>
+        <w:spacing w:line="360" w:lineRule="auto"/>
+        <w:rPr>
+          <w:rFonts w:ascii="Times New Roman" w:hAnsi="Times New Roman" w:cs="Times New Roman"/>
+        </w:rPr>
+      </w:pPr>
+    </w:p>
+    <w:p>
+      <w:pPr>
+        <w:spacing w:line="360" w:lineRule="auto"/>
+        <w:rPr>
+          <w:rFonts w:ascii="Times New Roman" w:hAnsi="Times New Roman" w:cs="Times New Roman"/>
+        </w:rPr>
+      </w:pPr>
+      <w:r>
+        <w:rPr>
+          <w:rFonts w:ascii="Times New Roman" w:hAnsi="Times New Roman" w:cs="Times New Roman"/>
+        </w:rPr>
+        <w:t xml:space="preserve">Calculate the matrix of inductance with </w:t>
+      </w:r>
+      <w:proofErr w:type="spellStart"/>
+      <w:r>
+        <w:rPr>
+          <w:rFonts w:ascii="Times New Roman" w:hAnsi="Times New Roman" w:cs="Times New Roman"/>
+        </w:rPr>
+        <w:t>Matlab</w:t>
+      </w:r>
+      <w:proofErr w:type="spellEnd"/>
+      <w:r>
+        <w:rPr>
+          <w:rFonts w:ascii="Times New Roman" w:hAnsi="Times New Roman" w:cs="Times New Roman"/>
+        </w:rPr>
+        <w:t xml:space="preserve"> code:</w:t>
       </w:r>
     </w:p>
     <w:p>
@@ -323,11 +365,12 @@
           <w:noProof/>
           <w:lang w:eastAsia="zh-CN"/>
         </w:rPr>
+        <w:lastRenderedPageBreak/>
         <w:drawing>
-          <wp:inline distT="0" distB="0" distL="0" distR="0" wp14:anchorId="60984C25" wp14:editId="4DAE1848">
-            <wp:extent cx="4818472" cy="2219418"/>
-            <wp:effectExtent l="0" t="0" r="1270" b="9525"/>
-            <wp:docPr id="9217" name="Picture 9217"/>
+          <wp:inline distT="0" distB="0" distL="0" distR="0" wp14:anchorId="2AE67120" wp14:editId="658EB2D6">
+            <wp:extent cx="4687410" cy="4743500"/>
+            <wp:effectExtent l="0" t="0" r="0" b="0"/>
+            <wp:docPr id="9216" name="Picture 9216"/>
             <wp:cNvGraphicFramePr>
               <a:graphicFrameLocks xmlns:a="http://schemas.openxmlformats.org/drawingml/2006/main" noChangeAspect="1"/>
             </wp:cNvGraphicFramePr>
@@ -347,91 +390,6 @@
                   <pic:spPr>
                     <a:xfrm>
                       <a:off x="0" y="0"/>
-                      <a:ext cx="4819323" cy="2219810"/>
-                    </a:xfrm>
-                    <a:prstGeom prst="rect">
-                      <a:avLst/>
-                    </a:prstGeom>
-                  </pic:spPr>
-                </pic:pic>
-              </a:graphicData>
-            </a:graphic>
-          </wp:inline>
-        </w:drawing>
-      </w:r>
-    </w:p>
-    <w:p>
-      <w:pPr>
-        <w:spacing w:line="360" w:lineRule="auto"/>
-        <w:rPr>
-          <w:rFonts w:ascii="Times New Roman" w:hAnsi="Times New Roman" w:cs="Times New Roman"/>
-        </w:rPr>
-      </w:pPr>
-    </w:p>
-    <w:p>
-      <w:pPr>
-        <w:spacing w:line="360" w:lineRule="auto"/>
-        <w:rPr>
-          <w:rFonts w:ascii="Times New Roman" w:hAnsi="Times New Roman" w:cs="Times New Roman"/>
-        </w:rPr>
-      </w:pPr>
-      <w:r>
-        <w:rPr>
-          <w:rFonts w:ascii="Times New Roman" w:hAnsi="Times New Roman" w:cs="Times New Roman"/>
-        </w:rPr>
-        <w:t xml:space="preserve">Calculate the matrix of inductance with </w:t>
-      </w:r>
-      <w:proofErr w:type="spellStart"/>
-      <w:r>
-        <w:rPr>
-          <w:rFonts w:ascii="Times New Roman" w:hAnsi="Times New Roman" w:cs="Times New Roman"/>
-        </w:rPr>
-        <w:t>Matlab</w:t>
-      </w:r>
-      <w:proofErr w:type="spellEnd"/>
-      <w:r>
-        <w:rPr>
-          <w:rFonts w:ascii="Times New Roman" w:hAnsi="Times New Roman" w:cs="Times New Roman"/>
-        </w:rPr>
-        <w:t xml:space="preserve"> code:</w:t>
-      </w:r>
-    </w:p>
-    <w:p>
-      <w:pPr>
-        <w:spacing w:line="360" w:lineRule="auto"/>
-        <w:rPr>
-          <w:rFonts w:ascii="Times New Roman" w:hAnsi="Times New Roman" w:cs="Times New Roman"/>
-        </w:rPr>
-      </w:pPr>
-      <w:r>
-        <w:rPr>
-          <w:noProof/>
-          <w:lang w:eastAsia="zh-CN"/>
-        </w:rPr>
-        <w:drawing>
-          <wp:inline distT="0" distB="0" distL="0" distR="0" wp14:anchorId="2AE67120" wp14:editId="658EB2D6">
-            <wp:extent cx="4687410" cy="4743500"/>
-            <wp:effectExtent l="0" t="0" r="0" b="0"/>
-            <wp:docPr id="9216" name="Picture 9216"/>
-            <wp:cNvGraphicFramePr>
-              <a:graphicFrameLocks xmlns:a="http://schemas.openxmlformats.org/drawingml/2006/main" noChangeAspect="1"/>
-            </wp:cNvGraphicFramePr>
-            <a:graphic xmlns:a="http://schemas.openxmlformats.org/drawingml/2006/main">
-              <a:graphicData uri="http://schemas.openxmlformats.org/drawingml/2006/picture">
-                <pic:pic xmlns:pic="http://schemas.openxmlformats.org/drawingml/2006/picture">
-                  <pic:nvPicPr>
-                    <pic:cNvPr id="0" name=""/>
-                    <pic:cNvPicPr/>
-                  </pic:nvPicPr>
-                  <pic:blipFill>
-                    <a:blip r:embed="rId11"/>
-                    <a:stretch>
-                      <a:fillRect/>
-                    </a:stretch>
-                  </pic:blipFill>
-                  <pic:spPr>
-                    <a:xfrm>
-                      <a:off x="0" y="0"/>
                       <a:ext cx="4699694" cy="4755931"/>
                     </a:xfrm>
                     <a:prstGeom prst="rect">
@@ -484,9 +442,9 @@
         </w:rPr>
         <w:object w:dxaOrig="1700" w:dyaOrig="700" w14:anchorId="2E6FB042">
           <v:shape id="_x0000_i1025" type="#_x0000_t75" style="width:85.1pt;height:34.6pt" o:ole="">
-            <v:imagedata r:id="rId12" o:title=""/>
+            <v:imagedata r:id="rId11" o:title=""/>
           </v:shape>
-          <o:OLEObject Type="Embed" ProgID="Equation.DSMT4" ShapeID="_x0000_i1025" DrawAspect="Content" ObjectID="_1514727145" r:id="rId13"/>
+          <o:OLEObject Type="Embed" ProgID="Equation.DSMT4" ShapeID="_x0000_i1025" DrawAspect="Content" ObjectID="_1514740523" r:id="rId12"/>
         </w:object>
       </w:r>
     </w:p>
@@ -535,6 +493,7 @@
           <w:szCs w:val="24"/>
         </w:rPr>
       </w:pPr>
+      <w:bookmarkStart w:id="0" w:name="_GoBack"/>
       <w:r>
         <w:rPr>
           <w:noProof/>
@@ -556,7 +515,7 @@
                     <pic:cNvPicPr/>
                   </pic:nvPicPr>
                   <pic:blipFill>
-                    <a:blip r:embed="rId14"/>
+                    <a:blip r:embed="rId13"/>
                     <a:stretch>
                       <a:fillRect/>
                     </a:stretch>
@@ -576,6 +535,7 @@
           </wp:inline>
         </w:drawing>
       </w:r>
+      <w:bookmarkEnd w:id="0"/>
     </w:p>
     <w:p>
       <w:r>
@@ -583,7 +543,6 @@
           <w:rFonts w:ascii="Times New Roman" w:hAnsi="Times New Roman" w:hint="eastAsia"/>
           <w:szCs w:val="24"/>
         </w:rPr>
-        <w:lastRenderedPageBreak/>
         <w:t xml:space="preserve"> Capacitance calculation:</w:t>
       </w:r>
     </w:p>
@@ -596,6 +555,7 @@
           <w:noProof/>
           <w:lang w:eastAsia="zh-CN"/>
         </w:rPr>
+        <w:lastRenderedPageBreak/>
         <w:drawing>
           <wp:inline distT="0" distB="0" distL="0" distR="0" wp14:anchorId="472617B2" wp14:editId="1B67DFB5">
             <wp:extent cx="3477296" cy="1266715"/>
@@ -614,7 +574,7 @@
                     </pic:cNvPicPr>
                   </pic:nvPicPr>
                   <pic:blipFill>
-                    <a:blip r:embed="rId15">
+                    <a:blip r:embed="rId14">
                       <a:extLst>
                         <a:ext uri="{28A0092B-C50C-407E-A947-70E740481C1C}">
                           <a14:useLocalDpi xmlns:a14="http://schemas.microsoft.com/office/drawing/2010/main" val="0"/>
@@ -665,9 +625,9 @@
         </w:rPr>
         <w:object w:dxaOrig="6700" w:dyaOrig="1440" w14:anchorId="7AFDE6A3">
           <v:shape id="_x0000_i1026" type="#_x0000_t75" style="width:335.7pt;height:1in" o:ole="">
-            <v:imagedata r:id="rId16" o:title=""/>
+            <v:imagedata r:id="rId15" o:title=""/>
           </v:shape>
-          <o:OLEObject Type="Embed" ProgID="Equation.DSMT4" ShapeID="_x0000_i1026" DrawAspect="Content" ObjectID="_1514727146" r:id="rId17"/>
+          <o:OLEObject Type="Embed" ProgID="Equation.DSMT4" ShapeID="_x0000_i1026" DrawAspect="Content" ObjectID="_1514740524" r:id="rId16"/>
         </w:object>
       </w:r>
     </w:p>
@@ -690,9 +650,9 @@
         </w:rPr>
         <w:object w:dxaOrig="5899" w:dyaOrig="1600" w14:anchorId="7985EAC8">
           <v:shape id="_x0000_i1027" type="#_x0000_t75" style="width:295.5pt;height:80.4pt" o:ole="">
-            <v:imagedata r:id="rId18" o:title=""/>
+            <v:imagedata r:id="rId17" o:title=""/>
           </v:shape>
-          <o:OLEObject Type="Embed" ProgID="Equation.DSMT4" ShapeID="_x0000_i1027" DrawAspect="Content" ObjectID="_1514727147" r:id="rId19"/>
+          <o:OLEObject Type="Embed" ProgID="Equation.DSMT4" ShapeID="_x0000_i1027" DrawAspect="Content" ObjectID="_1514740525" r:id="rId18"/>
         </w:object>
       </w:r>
     </w:p>
@@ -715,9 +675,9 @@
         </w:rPr>
         <w:object w:dxaOrig="3900" w:dyaOrig="800" w14:anchorId="218CE655">
           <v:shape id="_x0000_i1028" type="#_x0000_t75" style="width:195.45pt;height:40.2pt" o:ole="">
-            <v:imagedata r:id="rId20" o:title=""/>
+            <v:imagedata r:id="rId19" o:title=""/>
           </v:shape>
-          <o:OLEObject Type="Embed" ProgID="Equation.DSMT4" ShapeID="_x0000_i1028" DrawAspect="Content" ObjectID="_1514727148" r:id="rId21"/>
+          <o:OLEObject Type="Embed" ProgID="Equation.DSMT4" ShapeID="_x0000_i1028" DrawAspect="Content" ObjectID="_1514740526" r:id="rId20"/>
         </w:object>
       </w:r>
     </w:p>
@@ -739,9 +699,9 @@
         </w:rPr>
         <w:object w:dxaOrig="760" w:dyaOrig="360" w14:anchorId="356CFF1B">
           <v:shape id="_x0000_i1029" type="#_x0000_t75" style="width:37.4pt;height:17.75pt" o:ole="">
-            <v:imagedata r:id="rId22" o:title=""/>
+            <v:imagedata r:id="rId21" o:title=""/>
           </v:shape>
-          <o:OLEObject Type="Embed" ProgID="Equation.DSMT4" ShapeID="_x0000_i1029" DrawAspect="Content" ObjectID="_1514727149" r:id="rId23"/>
+          <o:OLEObject Type="Embed" ProgID="Equation.DSMT4" ShapeID="_x0000_i1029" DrawAspect="Content" ObjectID="_1514740527" r:id="rId22"/>
         </w:object>
       </w:r>
     </w:p>
@@ -780,9 +740,9 @@
         </w:rPr>
         <w:object w:dxaOrig="2720" w:dyaOrig="920" w14:anchorId="31837970">
           <v:shape id="_x0000_i1030" type="#_x0000_t75" style="width:136.5pt;height:45.8pt" o:ole="">
-            <v:imagedata r:id="rId24" o:title=""/>
+            <v:imagedata r:id="rId23" o:title=""/>
           </v:shape>
-          <o:OLEObject Type="Embed" ProgID="Equation.DSMT4" ShapeID="_x0000_i1030" DrawAspect="Content" ObjectID="_1514727150" r:id="rId25"/>
+          <o:OLEObject Type="Embed" ProgID="Equation.DSMT4" ShapeID="_x0000_i1030" DrawAspect="Content" ObjectID="_1514740528" r:id="rId24"/>
         </w:object>
       </w:r>
     </w:p>
@@ -841,6 +801,35 @@
           <w:szCs w:val="24"/>
         </w:rPr>
         <w:t>RC circuit model:</w:t>
+      </w:r>
+    </w:p>
+    <w:p>
+      <w:pPr>
+        <w:rPr>
+          <w:rFonts w:ascii="Times New Roman" w:hAnsi="Times New Roman"/>
+          <w:position w:val="-24"/>
+          <w:sz w:val="24"/>
+          <w:szCs w:val="24"/>
+        </w:rPr>
+      </w:pPr>
+    </w:p>
+    <w:p>
+      <w:pPr>
+        <w:rPr>
+          <w:rFonts w:ascii="Times New Roman" w:hAnsi="Times New Roman"/>
+          <w:position w:val="-24"/>
+          <w:sz w:val="24"/>
+          <w:szCs w:val="24"/>
+        </w:rPr>
+      </w:pPr>
+      <w:r>
+        <w:rPr>
+          <w:rFonts w:ascii="Times New Roman" w:hAnsi="Times New Roman"/>
+          <w:position w:val="-24"/>
+          <w:sz w:val="24"/>
+          <w:szCs w:val="24"/>
+        </w:rPr>
+        <w:t>Rising time = 20ps</w:t>
       </w:r>
     </w:p>
     <w:p>
@@ -862,93 +851,6 @@
           <w:lang w:eastAsia="zh-CN"/>
         </w:rPr>
         <w:lastRenderedPageBreak/>
-        <w:drawing>
-          <wp:inline distT="0" distB="0" distL="0" distR="0" wp14:anchorId="1BD6943B" wp14:editId="12016D69">
-            <wp:extent cx="5079322" cy="3613212"/>
-            <wp:effectExtent l="0" t="0" r="7620" b="6350"/>
-            <wp:docPr id="3" name="Picture 3" descr="\\labsamba2.seas.ucla.edu\congg\Desktop\layout1.png"/>
-            <wp:cNvGraphicFramePr>
-              <a:graphicFrameLocks xmlns:a="http://schemas.openxmlformats.org/drawingml/2006/main" noChangeAspect="1"/>
-            </wp:cNvGraphicFramePr>
-            <a:graphic xmlns:a="http://schemas.openxmlformats.org/drawingml/2006/main">
-              <a:graphicData uri="http://schemas.openxmlformats.org/drawingml/2006/picture">
-                <pic:pic xmlns:pic="http://schemas.openxmlformats.org/drawingml/2006/picture">
-                  <pic:nvPicPr>
-                    <pic:cNvPr id="0" name="Picture 9" descr="\\labsamba2.seas.ucla.edu\congg\Desktop\layout1.png"/>
-                    <pic:cNvPicPr>
-                      <a:picLocks noChangeAspect="1" noChangeArrowheads="1"/>
-                    </pic:cNvPicPr>
-                  </pic:nvPicPr>
-                  <pic:blipFill>
-                    <a:blip r:embed="rId26">
-                      <a:extLst>
-                        <a:ext uri="{28A0092B-C50C-407E-A947-70E740481C1C}">
-                          <a14:useLocalDpi xmlns:a14="http://schemas.microsoft.com/office/drawing/2010/main" val="0"/>
-                        </a:ext>
-                      </a:extLst>
-                    </a:blip>
-                    <a:srcRect/>
-                    <a:stretch>
-                      <a:fillRect/>
-                    </a:stretch>
-                  </pic:blipFill>
-                  <pic:spPr bwMode="auto">
-                    <a:xfrm>
-                      <a:off x="0" y="0"/>
-                      <a:ext cx="5084120" cy="3616625"/>
-                    </a:xfrm>
-                    <a:prstGeom prst="rect">
-                      <a:avLst/>
-                    </a:prstGeom>
-                    <a:noFill/>
-                    <a:ln>
-                      <a:noFill/>
-                    </a:ln>
-                  </pic:spPr>
-                </pic:pic>
-              </a:graphicData>
-            </a:graphic>
-          </wp:inline>
-        </w:drawing>
-      </w:r>
-    </w:p>
-    <w:p>
-      <w:pPr>
-        <w:rPr>
-          <w:rFonts w:ascii="Times New Roman" w:hAnsi="Times New Roman"/>
-          <w:position w:val="-24"/>
-          <w:sz w:val="24"/>
-          <w:szCs w:val="24"/>
-        </w:rPr>
-      </w:pPr>
-      <w:r>
-        <w:rPr>
-          <w:rFonts w:ascii="Times New Roman" w:hAnsi="Times New Roman"/>
-          <w:position w:val="-24"/>
-          <w:sz w:val="24"/>
-          <w:szCs w:val="24"/>
-        </w:rPr>
-        <w:t>Rising time = 20ps</w:t>
-      </w:r>
-    </w:p>
-    <w:p>
-      <w:pPr>
-        <w:rPr>
-          <w:rFonts w:ascii="Times New Roman" w:hAnsi="Times New Roman"/>
-          <w:position w:val="-24"/>
-          <w:sz w:val="24"/>
-          <w:szCs w:val="24"/>
-        </w:rPr>
-      </w:pPr>
-      <w:r>
-        <w:rPr>
-          <w:rFonts w:ascii="Times New Roman" w:hAnsi="Times New Roman"/>
-          <w:noProof/>
-          <w:position w:val="-24"/>
-          <w:sz w:val="24"/>
-          <w:szCs w:val="24"/>
-          <w:lang w:eastAsia="zh-CN"/>
-        </w:rPr>
         <w:drawing>
           <wp:inline distT="0" distB="0" distL="0" distR="0" wp14:anchorId="5BCEFDAE" wp14:editId="2EE6E051">
             <wp:extent cx="5164119" cy="3875996"/>
@@ -967,7 +869,7 @@
                     </pic:cNvPicPr>
                   </pic:nvPicPr>
                   <pic:blipFill>
-                    <a:blip r:embed="rId27">
+                    <a:blip r:embed="rId25">
                       <a:extLst>
                         <a:ext uri="{28A0092B-C50C-407E-A947-70E740481C1C}">
                           <a14:useLocalDpi xmlns:a14="http://schemas.microsoft.com/office/drawing/2010/main" val="0"/>
@@ -1015,7 +917,6 @@
           <w:sz w:val="24"/>
           <w:szCs w:val="24"/>
         </w:rPr>
-        <w:lastRenderedPageBreak/>
         <w:t>RCL circuit model:</w:t>
       </w:r>
     </w:p>
@@ -1037,6 +938,7 @@
           <w:szCs w:val="24"/>
           <w:lang w:eastAsia="zh-CN"/>
         </w:rPr>
+        <w:lastRenderedPageBreak/>
         <w:drawing>
           <wp:inline distT="0" distB="0" distL="0" distR="0" wp14:anchorId="6A3850AD" wp14:editId="0D7BE11B">
             <wp:extent cx="5273336" cy="3932808"/>
@@ -1055,7 +957,7 @@
                     </pic:cNvPicPr>
                   </pic:nvPicPr>
                   <pic:blipFill>
-                    <a:blip r:embed="rId28">
+                    <a:blip r:embed="rId26">
                       <a:extLst>
                         <a:ext uri="{28A0092B-C50C-407E-A947-70E740481C1C}">
                           <a14:useLocalDpi xmlns:a14="http://schemas.microsoft.com/office/drawing/2010/main" val="0"/>
@@ -1147,7 +1049,7 @@
                     <pic:cNvPicPr/>
                   </pic:nvPicPr>
                   <pic:blipFill>
-                    <a:blip r:embed="rId29"/>
+                    <a:blip r:embed="rId27"/>
                     <a:stretch>
                       <a:fillRect/>
                     </a:stretch>

--- a/Homework1/Report/EE201C_HW1_Peidong_Chen_204432674.docx
+++ b/Homework1/Report/EE201C_HW1_Peidong_Chen_204432674.docx
@@ -5,105 +5,479 @@
     <w:p>
       <w:pPr>
         <w:spacing w:line="360" w:lineRule="auto"/>
+        <w:jc w:val="center"/>
+        <w:rPr>
+          <w:rFonts w:ascii="Helvetica" w:hAnsi="Helvetica" w:cs="Times New Roman"/>
+        </w:rPr>
+      </w:pPr>
+      <w:r>
+        <w:rPr>
+          <w:rFonts w:ascii="Helvetica" w:hAnsi="Helvetica"/>
+          <w:sz w:val="32"/>
+          <w:szCs w:val="32"/>
+        </w:rPr>
+        <w:t>EE201C Homework1 Report</w:t>
+      </w:r>
+    </w:p>
+    <w:p>
+      <w:pPr>
+        <w:spacing w:line="360" w:lineRule="auto"/>
+        <w:jc w:val="center"/>
+        <w:rPr>
+          <w:rFonts w:ascii="Helvetica" w:hAnsi="Helvetica" w:cs="Times New Roman"/>
+          <w:b/>
+        </w:rPr>
+      </w:pPr>
+      <w:r>
+        <w:rPr>
+          <w:rFonts w:ascii="Helvetica" w:hAnsi="Helvetica" w:cs="Times New Roman"/>
+          <w:b/>
+        </w:rPr>
+        <w:t xml:space="preserve">Name: </w:t>
+      </w:r>
+      <w:proofErr w:type="spellStart"/>
+      <w:r>
+        <w:rPr>
+          <w:rFonts w:ascii="Helvetica" w:hAnsi="Helvetica" w:cs="Times New Roman"/>
+          <w:b/>
+        </w:rPr>
+        <w:t>Peidong</w:t>
+      </w:r>
+      <w:proofErr w:type="spellEnd"/>
+      <w:r>
+        <w:rPr>
+          <w:rFonts w:ascii="Helvetica" w:hAnsi="Helvetica" w:cs="Times New Roman"/>
+          <w:b/>
+        </w:rPr>
+        <w:t xml:space="preserve"> Chen     U</w:t>
+      </w:r>
+      <w:r>
+        <w:rPr>
+          <w:rFonts w:ascii="Helvetica" w:hAnsi="Helvetica" w:cs="Times New Roman"/>
+          <w:b/>
+        </w:rPr>
+        <w:t xml:space="preserve">ID: </w:t>
+      </w:r>
+      <w:r>
+        <w:rPr>
+          <w:rFonts w:ascii="Helvetica" w:hAnsi="Helvetica" w:cs="Times New Roman"/>
+          <w:b/>
+        </w:rPr>
+        <w:t>2</w:t>
+      </w:r>
+      <w:r>
+        <w:rPr>
+          <w:rFonts w:ascii="Helvetica" w:hAnsi="Helvetica" w:cs="Times New Roman"/>
+          <w:b/>
+        </w:rPr>
+        <w:t>04</w:t>
+      </w:r>
+      <w:r>
+        <w:rPr>
+          <w:rFonts w:ascii="Helvetica" w:hAnsi="Helvetica" w:cs="Times New Roman"/>
+          <w:b/>
+        </w:rPr>
+        <w:t>432674</w:t>
+      </w:r>
+    </w:p>
+    <w:p>
+      <w:pPr>
+        <w:pStyle w:val="Default"/>
+        <w:spacing w:after="240" w:line="276" w:lineRule="auto"/>
+        <w:jc w:val="both"/>
+        <w:rPr>
+          <w:rFonts w:ascii="Times New Roman" w:eastAsia="Times New Roman" w:hAnsi="Times New Roman" w:cs="Times New Roman"/>
+        </w:rPr>
+      </w:pPr>
+      <w:r>
         <w:rPr>
           <w:rFonts w:ascii="Times New Roman" w:hAnsi="Times New Roman" w:cs="Times New Roman"/>
-        </w:rPr>
-      </w:pPr>
+          <w:i/>
+        </w:rPr>
+        <w:t>[1] Given three wires, each modeled by at least 2 filaments, find the 3x3 matrix for (frequency-independent) inductance between the 3 wires, along with the capacitance and resistance. We assume that the ground plane has infinite size and is 10 um away for the purpose of capacitance calculation.</w:t>
+      </w:r>
+      <w:r>
+        <w:rPr>
+          <w:rFonts w:ascii="Times New Roman" w:eastAsia="Times New Roman" w:hAnsi="Times New Roman" w:cs="Times New Roman"/>
+          <w:noProof/>
+        </w:rPr>
+        <w:drawing>
+          <wp:anchor distT="152400" distB="152400" distL="152400" distR="152400" simplePos="0" relativeHeight="251661312" behindDoc="0" locked="0" layoutInCell="1" allowOverlap="1" wp14:anchorId="260B55D5" wp14:editId="1BE8919D">
+            <wp:simplePos x="0" y="0"/>
+            <wp:positionH relativeFrom="margin">
+              <wp:posOffset>-84007</wp:posOffset>
+            </wp:positionH>
+            <wp:positionV relativeFrom="line">
+              <wp:posOffset>297179</wp:posOffset>
+            </wp:positionV>
+            <wp:extent cx="4687990" cy="1690751"/>
+            <wp:effectExtent l="0" t="0" r="0" b="0"/>
+            <wp:wrapThrough wrapText="bothSides" distL="152400" distR="152400">
+              <wp:wrapPolygon edited="1">
+                <wp:start x="0" y="0"/>
+                <wp:lineTo x="21600" y="0"/>
+                <wp:lineTo x="21600" y="21640"/>
+                <wp:lineTo x="0" y="21640"/>
+                <wp:lineTo x="0" y="0"/>
+              </wp:wrapPolygon>
+            </wp:wrapThrough>
+            <wp:docPr id="1073741825" name="officeArt object"/>
+            <wp:cNvGraphicFramePr/>
+            <a:graphic xmlns:a="http://schemas.openxmlformats.org/drawingml/2006/main">
+              <a:graphicData uri="http://schemas.openxmlformats.org/drawingml/2006/picture">
+                <pic:pic xmlns:pic="http://schemas.openxmlformats.org/drawingml/2006/picture">
+                  <pic:nvPicPr>
+                    <pic:cNvPr id="1073741825" name="pasted-image.png"/>
+                    <pic:cNvPicPr>
+                      <a:picLocks noChangeAspect="1"/>
+                    </pic:cNvPicPr>
+                  </pic:nvPicPr>
+                  <pic:blipFill>
+                    <a:blip r:embed="rId5">
+                      <a:extLst/>
+                    </a:blip>
+                    <a:stretch>
+                      <a:fillRect/>
+                    </a:stretch>
+                  </pic:blipFill>
+                  <pic:spPr>
+                    <a:xfrm>
+                      <a:off x="0" y="0"/>
+                      <a:ext cx="4687990" cy="1690751"/>
+                    </a:xfrm>
+                    <a:prstGeom prst="rect">
+                      <a:avLst/>
+                    </a:prstGeom>
+                    <a:ln w="12700" cap="flat">
+                      <a:noFill/>
+                      <a:miter lim="400000"/>
+                    </a:ln>
+                    <a:effectLst/>
+                  </pic:spPr>
+                </pic:pic>
+              </a:graphicData>
+            </a:graphic>
+          </wp:anchor>
+        </w:drawing>
+      </w:r>
       <w:r>
         <w:rPr>
           <w:rFonts w:ascii="Times New Roman" w:hAnsi="Times New Roman" w:cs="Times New Roman"/>
         </w:rPr>
-        <w:t xml:space="preserve">EE201C </w:t>
-      </w:r>
-    </w:p>
-    <w:p>
-      <w:pPr>
+        <w:t xml:space="preserve"> </w:t>
+      </w:r>
+    </w:p>
+    <w:p>
+      <w:pPr>
+        <w:pStyle w:val="Default"/>
+        <w:spacing w:after="240"/>
+        <w:jc w:val="both"/>
+        <w:rPr>
+          <w:rFonts w:ascii="Times New Roman" w:hAnsi="Times New Roman" w:cs="Times New Roman"/>
+        </w:rPr>
+      </w:pPr>
+    </w:p>
+    <w:p>
+      <w:pPr>
+        <w:pStyle w:val="Default"/>
+        <w:spacing w:after="240"/>
+        <w:jc w:val="both"/>
+        <w:rPr>
+          <w:rFonts w:ascii="Times New Roman" w:hAnsi="Times New Roman" w:cs="Times New Roman"/>
+        </w:rPr>
+      </w:pPr>
+    </w:p>
+    <w:p>
+      <w:pPr>
+        <w:pStyle w:val="Default"/>
+        <w:spacing w:after="240"/>
+        <w:jc w:val="both"/>
+        <w:rPr>
+          <w:rFonts w:ascii="Times New Roman" w:hAnsi="Times New Roman" w:cs="Times New Roman"/>
+        </w:rPr>
+      </w:pPr>
+    </w:p>
+    <w:p>
+      <w:pPr>
+        <w:pStyle w:val="Default"/>
+        <w:spacing w:after="240"/>
+        <w:jc w:val="both"/>
+        <w:rPr>
+          <w:rFonts w:ascii="Times New Roman" w:hAnsi="Times New Roman" w:cs="Times New Roman"/>
+        </w:rPr>
+      </w:pPr>
+    </w:p>
+    <w:p>
+      <w:pPr>
+        <w:pStyle w:val="Default"/>
+        <w:spacing w:after="240"/>
+        <w:jc w:val="both"/>
+        <w:rPr>
+          <w:rFonts w:ascii="Times New Roman" w:hAnsi="Times New Roman" w:cs="Times New Roman"/>
+        </w:rPr>
+      </w:pPr>
+    </w:p>
+    <w:p>
+      <w:pPr>
+        <w:pStyle w:val="Default"/>
+        <w:spacing w:after="240"/>
+        <w:jc w:val="both"/>
+        <w:rPr>
+          <w:rFonts w:ascii="Times New Roman" w:hAnsi="Times New Roman" w:cs="Times New Roman"/>
+        </w:rPr>
+      </w:pPr>
+    </w:p>
+    <w:p>
+      <w:pPr>
+        <w:pStyle w:val="a5"/>
         <w:spacing w:line="360" w:lineRule="auto"/>
         <w:rPr>
-          <w:rFonts w:ascii="Times New Roman" w:hAnsi="Times New Roman" w:cs="Times New Roman"/>
-        </w:rPr>
-      </w:pPr>
-      <w:r>
-        <w:rPr>
-          <w:rFonts w:ascii="Times New Roman" w:hAnsi="Times New Roman" w:cs="Times New Roman"/>
-        </w:rPr>
-        <w:t>Homework 1</w:t>
-      </w:r>
-      <w:r>
-        <w:rPr>
-          <w:rFonts w:ascii="Times New Roman" w:hAnsi="Times New Roman" w:cs="Times New Roman"/>
-        </w:rPr>
-        <w:t xml:space="preserve">                                                                                </w:t>
-      </w:r>
-    </w:p>
-    <w:p>
-      <w:pPr>
+          <w:rFonts w:eastAsia="Times New Roman"/>
+          <w:i/>
+          <w:sz w:val="22"/>
+          <w:szCs w:val="22"/>
+        </w:rPr>
+      </w:pPr>
+      <w:r>
+        <w:rPr>
+          <w:i/>
+        </w:rPr>
+        <w:t xml:space="preserve">• </w:t>
+      </w:r>
+      <w:r>
+        <w:rPr>
+          <w:i/>
+          <w:sz w:val="22"/>
+          <w:szCs w:val="22"/>
+        </w:rPr>
+        <w:t xml:space="preserve">Wire width: W=9um, wire thickness: T=6um, wire length: l=9000um, </w:t>
+      </w:r>
+    </w:p>
+    <w:p>
+      <w:pPr>
+        <w:pStyle w:val="a5"/>
         <w:spacing w:line="360" w:lineRule="auto"/>
         <w:rPr>
-          <w:rFonts w:ascii="Times New Roman" w:hAnsi="Times New Roman" w:cs="Times New Roman"/>
-        </w:rPr>
-      </w:pPr>
-      <w:r>
-        <w:rPr>
-          <w:rFonts w:ascii="Times New Roman" w:hAnsi="Times New Roman" w:cs="Times New Roman"/>
-        </w:rPr>
-        <w:t xml:space="preserve">Name: </w:t>
-      </w:r>
-      <w:proofErr w:type="spellStart"/>
-      <w:r>
-        <w:rPr>
-          <w:rFonts w:ascii="Times New Roman" w:hAnsi="Times New Roman" w:cs="Times New Roman"/>
-        </w:rPr>
-        <w:t>Peidong</w:t>
-      </w:r>
-      <w:proofErr w:type="spellEnd"/>
-      <w:r>
-        <w:rPr>
-          <w:rFonts w:ascii="Times New Roman" w:hAnsi="Times New Roman" w:cs="Times New Roman"/>
-        </w:rPr>
-        <w:t xml:space="preserve"> Chen     U</w:t>
-      </w:r>
-      <w:r>
-        <w:rPr>
-          <w:rFonts w:ascii="Times New Roman" w:hAnsi="Times New Roman" w:cs="Times New Roman"/>
-        </w:rPr>
-        <w:t xml:space="preserve">ID: </w:t>
-      </w:r>
-      <w:r>
-        <w:rPr>
-          <w:rFonts w:ascii="Times New Roman" w:hAnsi="Times New Roman" w:cs="Times New Roman"/>
+          <w:i/>
+          <w:sz w:val="22"/>
+          <w:szCs w:val="22"/>
+        </w:rPr>
+      </w:pPr>
+      <w:r>
+        <w:rPr>
+          <w:i/>
+        </w:rPr>
+        <w:t xml:space="preserve">• </w:t>
+      </w:r>
+      <w:r>
+        <w:rPr>
+          <w:i/>
+          <w:sz w:val="22"/>
+          <w:szCs w:val="22"/>
+        </w:rPr>
+        <w:t xml:space="preserve">Wire spacing: S = 15um, distance to ground: H=10um, </w:t>
+      </w:r>
+    </w:p>
+    <w:p>
+      <w:pPr>
+        <w:pStyle w:val="a5"/>
+        <w:spacing w:line="360" w:lineRule="auto"/>
+        <w:rPr>
+          <w:rFonts w:eastAsia="Arial Unicode MS"/>
+          <w:i/>
+          <w:sz w:val="22"/>
+          <w:szCs w:val="22"/>
+        </w:rPr>
+      </w:pPr>
+      <w:r>
+        <w:rPr>
+          <w:i/>
+        </w:rPr>
+        <w:t xml:space="preserve">• </w:t>
+      </w:r>
+      <w:r>
+        <w:rPr>
+          <w:i/>
+          <w:sz w:val="22"/>
+          <w:szCs w:val="22"/>
+        </w:rPr>
+        <w:t xml:space="preserve">Copper electrical resistivity 0.0175 </w:t>
+      </w:r>
+      <w:proofErr w:type="spellStart"/>
+      <w:r>
+        <w:rPr>
+          <w:i/>
+          <w:sz w:val="22"/>
+          <w:szCs w:val="22"/>
+        </w:rPr>
+        <w:t>Ωmm</w:t>
+      </w:r>
+      <w:proofErr w:type="spellEnd"/>
+      <w:r>
+        <w:rPr>
+          <w:i/>
+          <w:position w:val="10"/>
+          <w:sz w:val="22"/>
+          <w:szCs w:val="22"/>
         </w:rPr>
         <w:t>2</w:t>
       </w:r>
       <w:r>
         <w:rPr>
-          <w:rFonts w:ascii="Times New Roman" w:hAnsi="Times New Roman" w:cs="Times New Roman"/>
-        </w:rPr>
-        <w:t>04</w:t>
-      </w:r>
-      <w:r>
-        <w:rPr>
-          <w:rFonts w:ascii="Times New Roman" w:hAnsi="Times New Roman" w:cs="Times New Roman"/>
-        </w:rPr>
-        <w:t>432674</w:t>
-      </w:r>
-      <w:r>
-        <w:rPr>
-          <w:rFonts w:ascii="Times New Roman" w:hAnsi="Times New Roman" w:cs="Times New Roman"/>
-        </w:rPr>
-        <w:t xml:space="preserve"> </w:t>
-      </w:r>
-    </w:p>
-    <w:p>
-      <w:pPr>
+          <w:i/>
+          <w:sz w:val="22"/>
+          <w:szCs w:val="22"/>
+        </w:rPr>
+        <w:t xml:space="preserve">/m (room temperature), </w:t>
+      </w:r>
+    </w:p>
+    <w:p>
+      <w:pPr>
+        <w:pStyle w:val="a5"/>
         <w:spacing w:line="360" w:lineRule="auto"/>
         <w:rPr>
-          <w:rFonts w:ascii="Times New Roman" w:hAnsi="Times New Roman" w:cs="Times New Roman"/>
-        </w:rPr>
-      </w:pPr>
-      <w:r>
-        <w:rPr>
-          <w:rFonts w:ascii="Times New Roman" w:hAnsi="Times New Roman" w:cs="Times New Roman"/>
+          <w:rFonts w:eastAsia="Times New Roman"/>
+          <w:i/>
+          <w:sz w:val="22"/>
+          <w:szCs w:val="22"/>
+        </w:rPr>
+      </w:pPr>
+      <w:r>
+        <w:rPr>
+          <w:i/>
+        </w:rPr>
+        <w:t xml:space="preserve">• </w:t>
+      </w:r>
+      <w:r>
+        <w:rPr>
+          <w:i/>
+          <w:sz w:val="22"/>
+          <w:szCs w:val="22"/>
+        </w:rPr>
+        <w:t>μ =1.256×10</w:t>
+      </w:r>
+      <w:r>
+        <w:rPr>
+          <w:i/>
+          <w:position w:val="10"/>
+          <w:sz w:val="22"/>
+          <w:szCs w:val="22"/>
+        </w:rPr>
+        <w:t>−6</w:t>
+      </w:r>
+      <w:r>
+        <w:rPr>
+          <w:i/>
+          <w:sz w:val="22"/>
+          <w:szCs w:val="22"/>
+        </w:rPr>
+        <w:t xml:space="preserve">H/m, </w:t>
+      </w:r>
+    </w:p>
+    <w:p>
+      <w:pPr>
+        <w:pStyle w:val="a5"/>
+        <w:spacing w:line="360" w:lineRule="auto"/>
+        <w:rPr>
+          <w:rFonts w:eastAsia="Times New Roman"/>
+          <w:i/>
+          <w:sz w:val="22"/>
+          <w:szCs w:val="22"/>
+        </w:rPr>
+      </w:pPr>
+      <w:r>
+        <w:rPr>
+          <w:i/>
+        </w:rPr>
+        <w:t xml:space="preserve">• </w:t>
+      </w:r>
+      <w:r>
+        <w:rPr>
+          <w:i/>
+          <w:sz w:val="22"/>
+          <w:szCs w:val="22"/>
+        </w:rPr>
+        <w:t xml:space="preserve">free space </w:t>
+      </w:r>
+      <w:r>
+        <w:rPr>
+          <w:b/>
+          <w:i/>
+          <w:color w:val="000000"/>
+          <w:sz w:val="22"/>
+          <w:szCs w:val="22"/>
+        </w:rPr>
+        <w:t>ε</w:t>
+      </w:r>
+      <w:r>
+        <w:rPr>
+          <w:i/>
+          <w:position w:val="-11"/>
+          <w:sz w:val="22"/>
+          <w:szCs w:val="22"/>
+        </w:rPr>
+        <w:t>0</w:t>
+      </w:r>
+      <w:r>
+        <w:rPr>
+          <w:i/>
+          <w:sz w:val="22"/>
+          <w:szCs w:val="22"/>
+        </w:rPr>
+        <w:t xml:space="preserve">=8.85×10 </w:t>
+      </w:r>
+      <w:r>
+        <w:rPr>
+          <w:i/>
+          <w:position w:val="10"/>
+          <w:sz w:val="22"/>
+          <w:szCs w:val="22"/>
+        </w:rPr>
+        <w:t>-12</w:t>
+      </w:r>
+      <w:r>
+        <w:rPr>
+          <w:i/>
+          <w:sz w:val="22"/>
+          <w:szCs w:val="22"/>
+        </w:rPr>
+        <w:t xml:space="preserve">F/m </w:t>
+      </w:r>
+    </w:p>
+    <w:p>
+      <w:pPr>
+        <w:spacing w:line="360" w:lineRule="auto"/>
+        <w:rPr>
+          <w:rFonts w:ascii="Helvetica" w:hAnsi="Helvetica" w:cs="Times New Roman"/>
+        </w:rPr>
+      </w:pPr>
+    </w:p>
+    <w:p>
+      <w:pPr>
+        <w:spacing w:line="360" w:lineRule="auto"/>
+        <w:rPr>
+          <w:rFonts w:ascii="Helvetica" w:hAnsi="Helvetica" w:cs="Times New Roman"/>
+          <w:b/>
+        </w:rPr>
+      </w:pPr>
+      <w:r>
+        <w:rPr>
+          <w:rFonts w:ascii="Helvetica" w:hAnsi="Helvetica" w:cs="Times New Roman"/>
+          <w:b/>
+        </w:rPr>
+        <w:t>Solution:</w:t>
+      </w:r>
+    </w:p>
+    <w:p>
+      <w:pPr>
+        <w:spacing w:line="360" w:lineRule="auto"/>
+        <w:rPr>
+          <w:rFonts w:ascii="Helvetica" w:hAnsi="Helvetica" w:cs="Times New Roman"/>
+        </w:rPr>
+      </w:pPr>
+      <w:r>
+        <w:rPr>
+          <w:rFonts w:ascii="Helvetica" w:hAnsi="Helvetica" w:cs="Times New Roman"/>
           <w:noProof/>
           <w:lang w:eastAsia="zh-CN"/>
         </w:rPr>
@@ -125,7 +499,7 @@
                     </pic:cNvPicPr>
                   </pic:nvPicPr>
                   <pic:blipFill>
-                    <a:blip r:embed="rId5">
+                    <a:blip r:embed="rId6">
                       <a:extLst>
                         <a:ext uri="{28A0092B-C50C-407E-A947-70E740481C1C}">
                           <a14:useLocalDpi xmlns:a14="http://schemas.microsoft.com/office/drawing/2010/main" val="0"/>
@@ -158,28 +532,49 @@
       <w:pPr>
         <w:spacing w:line="360" w:lineRule="auto"/>
         <w:rPr>
-          <w:rFonts w:ascii="Times New Roman" w:hAnsi="Times New Roman" w:cs="Times New Roman"/>
-        </w:rPr>
-      </w:pPr>
-      <w:r>
-        <w:rPr>
-          <w:rFonts w:ascii="Times New Roman" w:hAnsi="Times New Roman" w:cs="Times New Roman"/>
-        </w:rPr>
-        <w:t>Discretize 3 wires into 6 filaments.</w:t>
+          <w:rFonts w:ascii="Helvetica" w:hAnsi="Helvetica" w:cs="Times New Roman"/>
+        </w:rPr>
+      </w:pPr>
+      <w:r>
+        <w:rPr>
+          <w:rFonts w:ascii="Helvetica" w:hAnsi="Helvetica" w:cs="Times New Roman"/>
+        </w:rPr>
+        <w:t xml:space="preserve">Discretize </w:t>
+      </w:r>
+      <w:r>
+        <w:rPr>
+          <w:rFonts w:ascii="Helvetica" w:hAnsi="Helvetica" w:cs="Times New Roman"/>
+        </w:rPr>
+        <w:t xml:space="preserve">the </w:t>
+      </w:r>
+      <w:r>
+        <w:rPr>
+          <w:rFonts w:ascii="Helvetica" w:hAnsi="Helvetica" w:cs="Times New Roman"/>
+        </w:rPr>
+        <w:t>3 wires into 6 filaments.</w:t>
       </w:r>
     </w:p>
     <w:p>
       <w:pPr>
         <w:spacing w:line="360" w:lineRule="auto"/>
         <w:rPr>
-          <w:rFonts w:ascii="Times New Roman" w:hAnsi="Times New Roman" w:cs="Times New Roman"/>
-        </w:rPr>
-      </w:pPr>
-      <w:r>
-        <w:rPr>
-          <w:rFonts w:ascii="Times New Roman" w:hAnsi="Times New Roman" w:cs="Times New Roman"/>
+          <w:rFonts w:ascii="Helvetica" w:hAnsi="Helvetica" w:cs="Times New Roman"/>
+        </w:rPr>
+      </w:pPr>
+    </w:p>
+    <w:p>
+      <w:pPr>
+        <w:spacing w:line="360" w:lineRule="auto"/>
+        <w:rPr>
+          <w:rFonts w:ascii="Helvetica" w:hAnsi="Helvetica" w:cs="Times New Roman"/>
+        </w:rPr>
+      </w:pPr>
+      <w:r>
+        <w:rPr>
+          <w:rFonts w:ascii="Helvetica" w:hAnsi="Helvetica" w:cs="Times New Roman"/>
           <w:noProof/>
         </w:rPr>
+        <w:lastRenderedPageBreak/>
         <w:object w:dxaOrig="1440" w:dyaOrig="1440" w14:anchorId="1E844EFF">
           <v:shapetype id="_x0000_t75" coordsize="21600,21600" o:spt="75" o:preferrelative="t" path="m@4@5l@4@11@9@11@9@5xe" filled="f" stroked="f">
             <v:stroke joinstyle="miter"/>
@@ -200,30 +595,24 @@
             <v:path o:extrusionok="f" gradientshapeok="t" o:connecttype="rect"/>
             <o:lock v:ext="edit" aspectratio="t"/>
           </v:shapetype>
-          <v:shape id="Object_x0020_3" o:spid="_x0000_s1027" type="#_x0000_t75" style="position:absolute;margin-left:2.6pt;margin-top:20.4pt;width:199pt;height:52pt;z-index:251658240;visibility:visible">
-            <v:imagedata r:id="rId6" o:title=""/>
+          <v:shape id="Object_x0020_3" o:spid="_x0000_s1027" type="#_x0000_t75" style="position:absolute;margin-left:139.05pt;margin-top:18.2pt;width:199pt;height:52pt;z-index:251658240;visibility:visible">
+            <v:imagedata r:id="rId7" o:title=""/>
           </v:shape>
-          <o:OLEObject Type="Embed" ProgID="Equation.DSMT4" ShapeID="Object_x0020_3" DrawAspect="Content" ObjectID="_1514740529" r:id="rId7"/>
+          <o:OLEObject Type="Embed" ProgID="Equation.DSMT4" ShapeID="Object_x0020_3" DrawAspect="Content" ObjectID="_1515748404" r:id="rId8"/>
         </w:object>
       </w:r>
       <w:r>
         <w:rPr>
-          <w:rFonts w:ascii="Times New Roman" w:hAnsi="Times New Roman" w:cs="Times New Roman"/>
-        </w:rPr>
-        <w:t>For each filament, calculate its self-inductance</w:t>
-      </w:r>
-      <w:r>
-        <w:rPr>
-          <w:rFonts w:ascii="Times New Roman" w:hAnsi="Times New Roman" w:cs="Times New Roman"/>
-        </w:rPr>
-        <w:t xml:space="preserve"> with:</w:t>
+          <w:rFonts w:ascii="Helvetica" w:hAnsi="Helvetica" w:cs="Times New Roman"/>
+        </w:rPr>
+        <w:t>For each filament, calculate its self-inductance with:</w:t>
       </w:r>
     </w:p>
     <w:p>
       <w:pPr>
         <w:spacing w:line="360" w:lineRule="auto"/>
         <w:rPr>
-          <w:rFonts w:ascii="Times New Roman" w:hAnsi="Times New Roman" w:cs="Times New Roman"/>
+          <w:rFonts w:ascii="Helvetica" w:hAnsi="Helvetica" w:cs="Times New Roman"/>
         </w:rPr>
       </w:pPr>
     </w:p>
@@ -231,7 +620,7 @@
       <w:pPr>
         <w:spacing w:line="360" w:lineRule="auto"/>
         <w:rPr>
-          <w:rFonts w:ascii="Times New Roman" w:hAnsi="Times New Roman" w:cs="Times New Roman"/>
+          <w:rFonts w:ascii="Helvetica" w:hAnsi="Helvetica" w:cs="Times New Roman"/>
         </w:rPr>
       </w:pPr>
     </w:p>
@@ -239,39 +628,33 @@
       <w:pPr>
         <w:spacing w:line="360" w:lineRule="auto"/>
         <w:rPr>
-          <w:rFonts w:ascii="Times New Roman" w:hAnsi="Times New Roman" w:cs="Times New Roman"/>
-        </w:rPr>
-      </w:pPr>
-      <w:r>
-        <w:rPr>
-          <w:rFonts w:ascii="Times New Roman" w:hAnsi="Times New Roman" w:cs="Times New Roman"/>
+          <w:rFonts w:ascii="Helvetica" w:hAnsi="Helvetica" w:cs="Times New Roman"/>
+        </w:rPr>
+      </w:pPr>
+      <w:r>
+        <w:rPr>
+          <w:rFonts w:ascii="Helvetica" w:hAnsi="Helvetica" w:cs="Times New Roman"/>
           <w:noProof/>
         </w:rPr>
         <w:object w:dxaOrig="1440" w:dyaOrig="1440" w14:anchorId="54D73EFD">
-          <v:shape id="Object_x0020_2" o:spid="_x0000_s1028" type="#_x0000_t75" style="position:absolute;margin-left:2.6pt;margin-top:25.35pt;width:150.95pt;height:36pt;z-index:251659264;visibility:visible">
-            <v:imagedata r:id="rId8" o:title=""/>
+          <v:shape id="Object_x0020_2" o:spid="_x0000_s1028" type="#_x0000_t75" style="position:absolute;margin-left:157.05pt;margin-top:27.75pt;width:150.95pt;height:36pt;z-index:251659264;visibility:visible">
+            <v:imagedata r:id="rId9" o:title=""/>
           </v:shape>
-          <o:OLEObject Type="Embed" ProgID="Equation.DSMT4" ShapeID="Object_x0020_2" DrawAspect="Content" ObjectID="_1514740530" r:id="rId9"/>
+          <o:OLEObject Type="Embed" ProgID="Equation.DSMT4" ShapeID="Object_x0020_2" DrawAspect="Content" ObjectID="_1515748405" r:id="rId10"/>
         </w:object>
       </w:r>
       <w:r>
         <w:rPr>
-          <w:rFonts w:ascii="Times New Roman" w:hAnsi="Times New Roman" w:cs="Times New Roman"/>
-        </w:rPr>
-        <w:t>For each pair of filament, calculate the mutual inductance</w:t>
-      </w:r>
-      <w:r>
-        <w:rPr>
-          <w:rFonts w:ascii="Times New Roman" w:hAnsi="Times New Roman" w:cs="Times New Roman"/>
-        </w:rPr>
-        <w:t xml:space="preserve"> with:</w:t>
+          <w:rFonts w:ascii="Helvetica" w:hAnsi="Helvetica" w:cs="Times New Roman"/>
+        </w:rPr>
+        <w:t>For each pair of filament, calculate the mutual inductance with:</w:t>
       </w:r>
     </w:p>
     <w:p>
       <w:pPr>
         <w:spacing w:line="360" w:lineRule="auto"/>
         <w:rPr>
-          <w:rFonts w:ascii="Times New Roman" w:hAnsi="Times New Roman" w:cs="Times New Roman"/>
+          <w:rFonts w:ascii="Helvetica" w:hAnsi="Helvetica" w:cs="Times New Roman"/>
         </w:rPr>
       </w:pPr>
     </w:p>
@@ -279,7 +662,7 @@
       <w:pPr>
         <w:spacing w:line="360" w:lineRule="auto"/>
         <w:rPr>
-          <w:rFonts w:ascii="Times New Roman" w:hAnsi="Times New Roman" w:cs="Times New Roman"/>
+          <w:rFonts w:ascii="Helvetica" w:hAnsi="Helvetica" w:cs="Times New Roman"/>
         </w:rPr>
       </w:pPr>
     </w:p>
@@ -287,24 +670,927 @@
       <w:pPr>
         <w:spacing w:line="360" w:lineRule="auto"/>
         <w:rPr>
-          <w:rFonts w:ascii="Times New Roman" w:hAnsi="Times New Roman" w:cs="Times New Roman"/>
-        </w:rPr>
-      </w:pPr>
-      <w:r>
-        <w:rPr>
-          <w:rFonts w:ascii="Times New Roman" w:hAnsi="Times New Roman" w:cs="Times New Roman"/>
-        </w:rPr>
-        <w:t xml:space="preserve">We can get the </w:t>
-      </w:r>
-      <w:r>
-        <w:rPr>
-          <w:rFonts w:ascii="Times New Roman" w:hAnsi="Times New Roman" w:cs="Times New Roman"/>
-        </w:rPr>
-        <w:t>inductance matrix for 6 filaments</w:t>
-      </w:r>
-      <w:r>
-        <w:rPr>
-          <w:rFonts w:ascii="Times New Roman" w:hAnsi="Times New Roman" w:cs="Times New Roman"/>
+          <w:rFonts w:ascii="Helvetica" w:hAnsi="Helvetica" w:cs="Times New Roman"/>
+        </w:rPr>
+      </w:pPr>
+      <w:r>
+        <w:rPr>
+          <w:rFonts w:ascii="Helvetica" w:hAnsi="Helvetica" w:cs="Times New Roman"/>
+        </w:rPr>
+        <w:t xml:space="preserve">With the equations above, </w:t>
+      </w:r>
+      <w:r>
+        <w:rPr>
+          <w:rFonts w:ascii="Helvetica" w:hAnsi="Helvetica" w:cs="Times New Roman"/>
+        </w:rPr>
+        <w:t>I assigned the value of width, thickness and length to the three wires and six filaments respectively</w:t>
+      </w:r>
+      <w:r>
+        <w:rPr>
+          <w:rFonts w:ascii="Helvetica" w:hAnsi="Helvetica" w:cs="Times New Roman"/>
+        </w:rPr>
+        <w:t>.</w:t>
+      </w:r>
+      <w:r>
+        <w:rPr>
+          <w:rFonts w:ascii="Helvetica" w:hAnsi="Helvetica" w:cs="Times New Roman"/>
+        </w:rPr>
+        <w:t xml:space="preserve"> </w:t>
+      </w:r>
+      <w:r>
+        <w:rPr>
+          <w:rFonts w:ascii="Helvetica" w:hAnsi="Helvetica" w:cs="Times New Roman"/>
+        </w:rPr>
+        <w:t>A</w:t>
+      </w:r>
+      <w:r>
+        <w:rPr>
+          <w:rFonts w:ascii="Helvetica" w:hAnsi="Helvetica" w:cs="Times New Roman"/>
+        </w:rPr>
+        <w:t>nd also assigned the x and y-coordinate to the endpoint of each wire and filament.</w:t>
+      </w:r>
+      <w:r>
+        <w:rPr>
+          <w:rFonts w:ascii="Helvetica" w:hAnsi="Helvetica" w:cs="Times New Roman"/>
+        </w:rPr>
+        <w:t xml:space="preserve"> T</w:t>
+      </w:r>
+      <w:r>
+        <w:rPr>
+          <w:rFonts w:ascii="Helvetica" w:hAnsi="Helvetica" w:cs="Times New Roman"/>
+        </w:rPr>
+        <w:t xml:space="preserve">he </w:t>
+      </w:r>
+      <w:proofErr w:type="spellStart"/>
+      <w:r>
+        <w:rPr>
+          <w:rFonts w:ascii="Helvetica" w:hAnsi="Helvetica" w:cs="Times New Roman"/>
+        </w:rPr>
+        <w:t>Matlab</w:t>
+      </w:r>
+      <w:proofErr w:type="spellEnd"/>
+      <w:r>
+        <w:rPr>
+          <w:rFonts w:ascii="Helvetica" w:hAnsi="Helvetica" w:cs="Times New Roman"/>
+        </w:rPr>
+        <w:t xml:space="preserve"> code can be coded like below:</w:t>
+      </w:r>
+    </w:p>
+    <w:p>
+      <w:pPr>
+        <w:autoSpaceDE w:val="0"/>
+        <w:autoSpaceDN w:val="0"/>
+        <w:adjustRightInd w:val="0"/>
+        <w:spacing w:after="0" w:line="240" w:lineRule="auto"/>
+        <w:rPr>
+          <w:rFonts w:ascii="Inconsolata" w:hAnsi="Inconsolata"/>
+          <w:sz w:val="24"/>
+          <w:szCs w:val="24"/>
+        </w:rPr>
+      </w:pPr>
+      <w:r>
+        <w:rPr>
+          <w:rFonts w:ascii="Inconsolata" w:hAnsi="Inconsolata" w:cs="Inconsolata"/>
+          <w:color w:val="228B22"/>
+        </w:rPr>
+        <w:t>%% - Step 2: Inductance Calculation [without ground] -</w:t>
+      </w:r>
+    </w:p>
+    <w:p>
+      <w:pPr>
+        <w:autoSpaceDE w:val="0"/>
+        <w:autoSpaceDN w:val="0"/>
+        <w:adjustRightInd w:val="0"/>
+        <w:spacing w:after="0" w:line="240" w:lineRule="auto"/>
+        <w:rPr>
+          <w:rFonts w:ascii="Inconsolata" w:hAnsi="Inconsolata"/>
+          <w:sz w:val="24"/>
+          <w:szCs w:val="24"/>
+        </w:rPr>
+      </w:pPr>
+      <w:proofErr w:type="spellStart"/>
+      <w:r>
+        <w:rPr>
+          <w:rFonts w:ascii="Inconsolata" w:hAnsi="Inconsolata" w:cs="Inconsolata"/>
+          <w:color w:val="000000"/>
+        </w:rPr>
+        <w:t>ind_filament</w:t>
+      </w:r>
+      <w:proofErr w:type="spellEnd"/>
+      <w:r>
+        <w:rPr>
+          <w:rFonts w:ascii="Inconsolata" w:hAnsi="Inconsolata" w:cs="Inconsolata"/>
+          <w:color w:val="000000"/>
+        </w:rPr>
+        <w:t xml:space="preserve"> = </w:t>
+      </w:r>
+      <w:proofErr w:type="spellStart"/>
+      <w:proofErr w:type="gramStart"/>
+      <w:r>
+        <w:rPr>
+          <w:rFonts w:ascii="Inconsolata" w:hAnsi="Inconsolata" w:cs="Inconsolata"/>
+          <w:color w:val="000000"/>
+        </w:rPr>
+        <w:t>zeros</w:t>
+      </w:r>
+      <w:proofErr w:type="spellEnd"/>
+      <w:r>
+        <w:rPr>
+          <w:rFonts w:ascii="Inconsolata" w:hAnsi="Inconsolata" w:cs="Inconsolata"/>
+          <w:color w:val="000000"/>
+        </w:rPr>
+        <w:t>(</w:t>
+      </w:r>
+      <w:proofErr w:type="gramEnd"/>
+      <w:r>
+        <w:rPr>
+          <w:rFonts w:ascii="Inconsolata" w:hAnsi="Inconsolata" w:cs="Inconsolata"/>
+          <w:color w:val="000000"/>
+        </w:rPr>
+        <w:t>6,6);</w:t>
+      </w:r>
+    </w:p>
+    <w:p>
+      <w:pPr>
+        <w:autoSpaceDE w:val="0"/>
+        <w:autoSpaceDN w:val="0"/>
+        <w:adjustRightInd w:val="0"/>
+        <w:spacing w:after="0" w:line="240" w:lineRule="auto"/>
+        <w:rPr>
+          <w:rFonts w:ascii="Inconsolata" w:hAnsi="Inconsolata"/>
+          <w:sz w:val="24"/>
+          <w:szCs w:val="24"/>
+        </w:rPr>
+      </w:pPr>
+      <w:r>
+        <w:rPr>
+          <w:rFonts w:ascii="Inconsolata" w:hAnsi="Inconsolata" w:cs="Inconsolata"/>
+          <w:color w:val="228B22"/>
+        </w:rPr>
+        <w:t>% - (2.1) self-Inductance of filaments -</w:t>
+      </w:r>
+    </w:p>
+    <w:p>
+      <w:pPr>
+        <w:autoSpaceDE w:val="0"/>
+        <w:autoSpaceDN w:val="0"/>
+        <w:adjustRightInd w:val="0"/>
+        <w:spacing w:after="0" w:line="240" w:lineRule="auto"/>
+        <w:rPr>
+          <w:rFonts w:ascii="Inconsolata" w:hAnsi="Inconsolata"/>
+          <w:sz w:val="24"/>
+          <w:szCs w:val="24"/>
+        </w:rPr>
+      </w:pPr>
+      <w:r>
+        <w:rPr>
+          <w:rFonts w:ascii="Inconsolata" w:hAnsi="Inconsolata" w:cs="Inconsolata"/>
+          <w:color w:val="000000"/>
+        </w:rPr>
+        <w:t>u = 1.256e-6;</w:t>
+      </w:r>
+    </w:p>
+    <w:p>
+      <w:pPr>
+        <w:autoSpaceDE w:val="0"/>
+        <w:autoSpaceDN w:val="0"/>
+        <w:adjustRightInd w:val="0"/>
+        <w:spacing w:after="0" w:line="240" w:lineRule="auto"/>
+        <w:rPr>
+          <w:rFonts w:ascii="Inconsolata" w:hAnsi="Inconsolata"/>
+          <w:sz w:val="24"/>
+          <w:szCs w:val="24"/>
+        </w:rPr>
+      </w:pPr>
+      <w:r>
+        <w:rPr>
+          <w:rFonts w:ascii="Inconsolata" w:hAnsi="Inconsolata" w:cs="Inconsolata"/>
+          <w:color w:val="0000FF"/>
+        </w:rPr>
+        <w:t>for</w:t>
+      </w:r>
+      <w:r>
+        <w:rPr>
+          <w:rFonts w:ascii="Inconsolata" w:hAnsi="Inconsolata" w:cs="Inconsolata"/>
+          <w:color w:val="000000"/>
+        </w:rPr>
+        <w:t xml:space="preserve"> </w:t>
+      </w:r>
+      <w:proofErr w:type="spellStart"/>
+      <w:r>
+        <w:rPr>
+          <w:rFonts w:ascii="Inconsolata" w:hAnsi="Inconsolata" w:cs="Inconsolata"/>
+          <w:color w:val="000000"/>
+        </w:rPr>
+        <w:t>i</w:t>
+      </w:r>
+      <w:proofErr w:type="spellEnd"/>
+      <w:r>
+        <w:rPr>
+          <w:rFonts w:ascii="Inconsolata" w:hAnsi="Inconsolata" w:cs="Inconsolata"/>
+          <w:color w:val="000000"/>
+        </w:rPr>
+        <w:t xml:space="preserve"> = 1:6</w:t>
+      </w:r>
+    </w:p>
+    <w:p>
+      <w:pPr>
+        <w:autoSpaceDE w:val="0"/>
+        <w:autoSpaceDN w:val="0"/>
+        <w:adjustRightInd w:val="0"/>
+        <w:spacing w:after="0" w:line="240" w:lineRule="auto"/>
+        <w:rPr>
+          <w:rFonts w:ascii="Inconsolata" w:hAnsi="Inconsolata"/>
+          <w:sz w:val="24"/>
+          <w:szCs w:val="24"/>
+        </w:rPr>
+      </w:pPr>
+      <w:r>
+        <w:rPr>
+          <w:rFonts w:ascii="Inconsolata" w:hAnsi="Inconsolata" w:cs="Inconsolata"/>
+          <w:color w:val="000000"/>
+        </w:rPr>
+        <w:t xml:space="preserve">    </w:t>
+      </w:r>
+      <w:r>
+        <w:rPr>
+          <w:rFonts w:ascii="Inconsolata" w:hAnsi="Inconsolata" w:cs="Inconsolata"/>
+          <w:color w:val="228B22"/>
+        </w:rPr>
+        <w:t>% TASK: use equation to compute self-inductance for each filament</w:t>
+      </w:r>
+    </w:p>
+    <w:p>
+      <w:pPr>
+        <w:autoSpaceDE w:val="0"/>
+        <w:autoSpaceDN w:val="0"/>
+        <w:adjustRightInd w:val="0"/>
+        <w:spacing w:after="0" w:line="240" w:lineRule="auto"/>
+        <w:rPr>
+          <w:rFonts w:ascii="Inconsolata" w:hAnsi="Inconsolata"/>
+          <w:sz w:val="24"/>
+          <w:szCs w:val="24"/>
+        </w:rPr>
+      </w:pPr>
+      <w:r>
+        <w:rPr>
+          <w:rFonts w:ascii="Inconsolata" w:hAnsi="Inconsolata" w:cs="Inconsolata"/>
+          <w:color w:val="000000"/>
+        </w:rPr>
+        <w:t xml:space="preserve">    </w:t>
+      </w:r>
+      <w:proofErr w:type="spellStart"/>
+      <w:r>
+        <w:rPr>
+          <w:rFonts w:ascii="Inconsolata" w:hAnsi="Inconsolata" w:cs="Inconsolata"/>
+          <w:color w:val="000000"/>
+        </w:rPr>
+        <w:t>ind_filament</w:t>
+      </w:r>
+      <w:proofErr w:type="spellEnd"/>
+      <w:r>
+        <w:rPr>
+          <w:rFonts w:ascii="Inconsolata" w:hAnsi="Inconsolata" w:cs="Inconsolata"/>
+          <w:color w:val="000000"/>
+        </w:rPr>
+        <w:t>(</w:t>
+      </w:r>
+      <w:proofErr w:type="spellStart"/>
+      <w:proofErr w:type="gramStart"/>
+      <w:r>
+        <w:rPr>
+          <w:rFonts w:ascii="Inconsolata" w:hAnsi="Inconsolata" w:cs="Inconsolata"/>
+          <w:color w:val="000000"/>
+        </w:rPr>
+        <w:t>i,i</w:t>
+      </w:r>
+      <w:proofErr w:type="spellEnd"/>
+      <w:proofErr w:type="gramEnd"/>
+      <w:r>
+        <w:rPr>
+          <w:rFonts w:ascii="Inconsolata" w:hAnsi="Inconsolata" w:cs="Inconsolata"/>
+          <w:color w:val="000000"/>
+        </w:rPr>
+        <w:t>) = (u*filament{</w:t>
+      </w:r>
+      <w:proofErr w:type="spellStart"/>
+      <w:r>
+        <w:rPr>
+          <w:rFonts w:ascii="Inconsolata" w:hAnsi="Inconsolata" w:cs="Inconsolata"/>
+          <w:color w:val="000000"/>
+        </w:rPr>
+        <w:t>i</w:t>
+      </w:r>
+      <w:proofErr w:type="spellEnd"/>
+      <w:r>
+        <w:rPr>
+          <w:rFonts w:ascii="Inconsolata" w:hAnsi="Inconsolata" w:cs="Inconsolata"/>
+          <w:color w:val="000000"/>
+        </w:rPr>
+        <w:t>}.length/(2*pi))*(log(filament{</w:t>
+      </w:r>
+      <w:proofErr w:type="spellStart"/>
+      <w:r>
+        <w:rPr>
+          <w:rFonts w:ascii="Inconsolata" w:hAnsi="Inconsolata" w:cs="Inconsolata"/>
+          <w:color w:val="000000"/>
+        </w:rPr>
+        <w:t>i</w:t>
+      </w:r>
+      <w:proofErr w:type="spellEnd"/>
+      <w:r>
+        <w:rPr>
+          <w:rFonts w:ascii="Inconsolata" w:hAnsi="Inconsolata" w:cs="Inconsolata"/>
+          <w:color w:val="000000"/>
+        </w:rPr>
+        <w:t>}.length*2/(filament{</w:t>
+      </w:r>
+      <w:proofErr w:type="spellStart"/>
+      <w:r>
+        <w:rPr>
+          <w:rFonts w:ascii="Inconsolata" w:hAnsi="Inconsolata" w:cs="Inconsolata"/>
+          <w:color w:val="000000"/>
+        </w:rPr>
+        <w:t>i</w:t>
+      </w:r>
+      <w:proofErr w:type="spellEnd"/>
+      <w:r>
+        <w:rPr>
+          <w:rFonts w:ascii="Inconsolata" w:hAnsi="Inconsolata" w:cs="Inconsolata"/>
+          <w:color w:val="000000"/>
+        </w:rPr>
+        <w:t>}.</w:t>
+      </w:r>
+      <w:proofErr w:type="spellStart"/>
+      <w:r>
+        <w:rPr>
+          <w:rFonts w:ascii="Inconsolata" w:hAnsi="Inconsolata" w:cs="Inconsolata"/>
+          <w:color w:val="000000"/>
+        </w:rPr>
+        <w:t>width+filament</w:t>
+      </w:r>
+      <w:proofErr w:type="spellEnd"/>
+      <w:r>
+        <w:rPr>
+          <w:rFonts w:ascii="Inconsolata" w:hAnsi="Inconsolata" w:cs="Inconsolata"/>
+          <w:color w:val="000000"/>
+        </w:rPr>
+        <w:t>{</w:t>
+      </w:r>
+      <w:proofErr w:type="spellStart"/>
+      <w:r>
+        <w:rPr>
+          <w:rFonts w:ascii="Inconsolata" w:hAnsi="Inconsolata" w:cs="Inconsolata"/>
+          <w:color w:val="000000"/>
+        </w:rPr>
+        <w:t>i</w:t>
+      </w:r>
+      <w:proofErr w:type="spellEnd"/>
+      <w:r>
+        <w:rPr>
+          <w:rFonts w:ascii="Inconsolata" w:hAnsi="Inconsolata" w:cs="Inconsolata"/>
+          <w:color w:val="000000"/>
+        </w:rPr>
+        <w:t>}.thickness))+0.5+(filament{</w:t>
+      </w:r>
+      <w:proofErr w:type="spellStart"/>
+      <w:r>
+        <w:rPr>
+          <w:rFonts w:ascii="Inconsolata" w:hAnsi="Inconsolata" w:cs="Inconsolata"/>
+          <w:color w:val="000000"/>
+        </w:rPr>
+        <w:t>i</w:t>
+      </w:r>
+      <w:proofErr w:type="spellEnd"/>
+      <w:r>
+        <w:rPr>
+          <w:rFonts w:ascii="Inconsolata" w:hAnsi="Inconsolata" w:cs="Inconsolata"/>
+          <w:color w:val="000000"/>
+        </w:rPr>
+        <w:t>}.</w:t>
+      </w:r>
+      <w:proofErr w:type="spellStart"/>
+      <w:r>
+        <w:rPr>
+          <w:rFonts w:ascii="Inconsolata" w:hAnsi="Inconsolata" w:cs="Inconsolata"/>
+          <w:color w:val="000000"/>
+        </w:rPr>
+        <w:t>width+filament</w:t>
+      </w:r>
+      <w:proofErr w:type="spellEnd"/>
+      <w:r>
+        <w:rPr>
+          <w:rFonts w:ascii="Inconsolata" w:hAnsi="Inconsolata" w:cs="Inconsolata"/>
+          <w:color w:val="000000"/>
+        </w:rPr>
+        <w:t>{</w:t>
+      </w:r>
+      <w:proofErr w:type="spellStart"/>
+      <w:r>
+        <w:rPr>
+          <w:rFonts w:ascii="Inconsolata" w:hAnsi="Inconsolata" w:cs="Inconsolata"/>
+          <w:color w:val="000000"/>
+        </w:rPr>
+        <w:t>i</w:t>
+      </w:r>
+      <w:proofErr w:type="spellEnd"/>
+      <w:r>
+        <w:rPr>
+          <w:rFonts w:ascii="Inconsolata" w:hAnsi="Inconsolata" w:cs="Inconsolata"/>
+          <w:color w:val="000000"/>
+        </w:rPr>
+        <w:t>}.thickness)/(4*filament{</w:t>
+      </w:r>
+      <w:proofErr w:type="spellStart"/>
+      <w:r>
+        <w:rPr>
+          <w:rFonts w:ascii="Inconsolata" w:hAnsi="Inconsolata" w:cs="Inconsolata"/>
+          <w:color w:val="000000"/>
+        </w:rPr>
+        <w:t>i</w:t>
+      </w:r>
+      <w:proofErr w:type="spellEnd"/>
+      <w:r>
+        <w:rPr>
+          <w:rFonts w:ascii="Inconsolata" w:hAnsi="Inconsolata" w:cs="Inconsolata"/>
+          <w:color w:val="000000"/>
+        </w:rPr>
+        <w:t>}.length));</w:t>
+      </w:r>
+    </w:p>
+    <w:p>
+      <w:pPr>
+        <w:autoSpaceDE w:val="0"/>
+        <w:autoSpaceDN w:val="0"/>
+        <w:adjustRightInd w:val="0"/>
+        <w:spacing w:after="0" w:line="240" w:lineRule="auto"/>
+        <w:rPr>
+          <w:rFonts w:ascii="Inconsolata" w:hAnsi="Inconsolata"/>
+          <w:sz w:val="24"/>
+          <w:szCs w:val="24"/>
+        </w:rPr>
+      </w:pPr>
+      <w:r>
+        <w:rPr>
+          <w:rFonts w:ascii="Inconsolata" w:hAnsi="Inconsolata" w:cs="Inconsolata"/>
+          <w:color w:val="0000FF"/>
+        </w:rPr>
+        <w:t>end</w:t>
+      </w:r>
+    </w:p>
+    <w:p>
+      <w:pPr>
+        <w:autoSpaceDE w:val="0"/>
+        <w:autoSpaceDN w:val="0"/>
+        <w:adjustRightInd w:val="0"/>
+        <w:spacing w:after="0" w:line="240" w:lineRule="auto"/>
+        <w:rPr>
+          <w:rFonts w:ascii="Inconsolata" w:hAnsi="Inconsolata"/>
+          <w:sz w:val="24"/>
+          <w:szCs w:val="24"/>
+        </w:rPr>
+      </w:pPr>
+      <w:r>
+        <w:rPr>
+          <w:rFonts w:ascii="Inconsolata" w:hAnsi="Inconsolata" w:cs="Inconsolata"/>
+          <w:color w:val="0000FF"/>
+        </w:rPr>
+        <w:t xml:space="preserve"> </w:t>
+      </w:r>
+    </w:p>
+    <w:p>
+      <w:pPr>
+        <w:autoSpaceDE w:val="0"/>
+        <w:autoSpaceDN w:val="0"/>
+        <w:adjustRightInd w:val="0"/>
+        <w:spacing w:after="0" w:line="240" w:lineRule="auto"/>
+        <w:rPr>
+          <w:rFonts w:ascii="Inconsolata" w:hAnsi="Inconsolata"/>
+          <w:sz w:val="24"/>
+          <w:szCs w:val="24"/>
+        </w:rPr>
+      </w:pPr>
+      <w:r>
+        <w:rPr>
+          <w:rFonts w:ascii="Inconsolata" w:hAnsi="Inconsolata" w:cs="Inconsolata"/>
+          <w:color w:val="228B22"/>
+        </w:rPr>
+        <w:t xml:space="preserve">% - (2.2) </w:t>
+      </w:r>
+      <w:proofErr w:type="gramStart"/>
+      <w:r>
+        <w:rPr>
+          <w:rFonts w:ascii="Inconsolata" w:hAnsi="Inconsolata" w:cs="Inconsolata"/>
+          <w:color w:val="228B22"/>
+        </w:rPr>
+        <w:t>mutual</w:t>
+      </w:r>
+      <w:proofErr w:type="gramEnd"/>
+      <w:r>
+        <w:rPr>
+          <w:rFonts w:ascii="Inconsolata" w:hAnsi="Inconsolata" w:cs="Inconsolata"/>
+          <w:color w:val="228B22"/>
+        </w:rPr>
+        <w:t>-Inductance of filaments -</w:t>
+      </w:r>
+    </w:p>
+    <w:p>
+      <w:pPr>
+        <w:autoSpaceDE w:val="0"/>
+        <w:autoSpaceDN w:val="0"/>
+        <w:adjustRightInd w:val="0"/>
+        <w:spacing w:after="0" w:line="240" w:lineRule="auto"/>
+        <w:rPr>
+          <w:rFonts w:ascii="Inconsolata" w:hAnsi="Inconsolata"/>
+          <w:sz w:val="24"/>
+          <w:szCs w:val="24"/>
+        </w:rPr>
+      </w:pPr>
+      <w:r>
+        <w:rPr>
+          <w:rFonts w:ascii="Inconsolata" w:hAnsi="Inconsolata" w:cs="Inconsolata"/>
+          <w:color w:val="0000FF"/>
+        </w:rPr>
+        <w:t>for</w:t>
+      </w:r>
+      <w:r>
+        <w:rPr>
+          <w:rFonts w:ascii="Inconsolata" w:hAnsi="Inconsolata" w:cs="Inconsolata"/>
+          <w:color w:val="000000"/>
+        </w:rPr>
+        <w:t xml:space="preserve"> </w:t>
+      </w:r>
+      <w:proofErr w:type="spellStart"/>
+      <w:r>
+        <w:rPr>
+          <w:rFonts w:ascii="Inconsolata" w:hAnsi="Inconsolata" w:cs="Inconsolata"/>
+          <w:color w:val="000000"/>
+        </w:rPr>
+        <w:t>i</w:t>
+      </w:r>
+      <w:proofErr w:type="spellEnd"/>
+      <w:r>
+        <w:rPr>
+          <w:rFonts w:ascii="Inconsolata" w:hAnsi="Inconsolata" w:cs="Inconsolata"/>
+          <w:color w:val="000000"/>
+        </w:rPr>
+        <w:t>=1:6</w:t>
+      </w:r>
+    </w:p>
+    <w:p>
+      <w:pPr>
+        <w:autoSpaceDE w:val="0"/>
+        <w:autoSpaceDN w:val="0"/>
+        <w:adjustRightInd w:val="0"/>
+        <w:spacing w:after="0" w:line="240" w:lineRule="auto"/>
+        <w:rPr>
+          <w:rFonts w:ascii="Inconsolata" w:hAnsi="Inconsolata"/>
+          <w:sz w:val="24"/>
+          <w:szCs w:val="24"/>
+        </w:rPr>
+      </w:pPr>
+      <w:r>
+        <w:rPr>
+          <w:rFonts w:ascii="Inconsolata" w:hAnsi="Inconsolata" w:cs="Inconsolata"/>
+          <w:color w:val="000000"/>
+        </w:rPr>
+        <w:t xml:space="preserve">    </w:t>
+      </w:r>
+      <w:r>
+        <w:rPr>
+          <w:rFonts w:ascii="Inconsolata" w:hAnsi="Inconsolata" w:cs="Inconsolata"/>
+          <w:color w:val="0000FF"/>
+        </w:rPr>
+        <w:t>for</w:t>
+      </w:r>
+      <w:r>
+        <w:rPr>
+          <w:rFonts w:ascii="Inconsolata" w:hAnsi="Inconsolata" w:cs="Inconsolata"/>
+          <w:color w:val="000000"/>
+        </w:rPr>
+        <w:t xml:space="preserve"> j=1:6</w:t>
+      </w:r>
+    </w:p>
+    <w:p>
+      <w:pPr>
+        <w:autoSpaceDE w:val="0"/>
+        <w:autoSpaceDN w:val="0"/>
+        <w:adjustRightInd w:val="0"/>
+        <w:spacing w:after="0" w:line="240" w:lineRule="auto"/>
+        <w:rPr>
+          <w:rFonts w:ascii="Inconsolata" w:hAnsi="Inconsolata"/>
+          <w:sz w:val="24"/>
+          <w:szCs w:val="24"/>
+        </w:rPr>
+      </w:pPr>
+      <w:r>
+        <w:rPr>
+          <w:rFonts w:ascii="Inconsolata" w:hAnsi="Inconsolata" w:cs="Inconsolata"/>
+          <w:color w:val="000000"/>
+        </w:rPr>
+        <w:t xml:space="preserve">        </w:t>
+      </w:r>
+      <w:r>
+        <w:rPr>
+          <w:rFonts w:ascii="Inconsolata" w:hAnsi="Inconsolata" w:cs="Inconsolata"/>
+          <w:color w:val="228B22"/>
+        </w:rPr>
+        <w:t>% TASK: use equation to compute mutual-inductance between each pair of filaments</w:t>
+      </w:r>
+    </w:p>
+    <w:p>
+      <w:pPr>
+        <w:autoSpaceDE w:val="0"/>
+        <w:autoSpaceDN w:val="0"/>
+        <w:adjustRightInd w:val="0"/>
+        <w:spacing w:after="0" w:line="240" w:lineRule="auto"/>
+        <w:rPr>
+          <w:rFonts w:ascii="Inconsolata" w:hAnsi="Inconsolata"/>
+          <w:sz w:val="24"/>
+          <w:szCs w:val="24"/>
+        </w:rPr>
+      </w:pPr>
+      <w:r>
+        <w:rPr>
+          <w:rFonts w:ascii="Inconsolata" w:hAnsi="Inconsolata" w:cs="Inconsolata"/>
+          <w:color w:val="000000"/>
+        </w:rPr>
+        <w:t xml:space="preserve">        </w:t>
+      </w:r>
+      <w:r>
+        <w:rPr>
+          <w:rFonts w:ascii="Inconsolata" w:hAnsi="Inconsolata" w:cs="Inconsolata"/>
+          <w:color w:val="0000FF"/>
+        </w:rPr>
+        <w:t>if</w:t>
+      </w:r>
+      <w:r>
+        <w:rPr>
+          <w:rFonts w:ascii="Inconsolata" w:hAnsi="Inconsolata" w:cs="Inconsolata"/>
+          <w:color w:val="000000"/>
+        </w:rPr>
+        <w:t>(</w:t>
+      </w:r>
+      <w:proofErr w:type="spellStart"/>
+      <w:r>
+        <w:rPr>
+          <w:rFonts w:ascii="Inconsolata" w:hAnsi="Inconsolata" w:cs="Inconsolata"/>
+          <w:color w:val="000000"/>
+        </w:rPr>
+        <w:t>i</w:t>
+      </w:r>
+      <w:proofErr w:type="spellEnd"/>
+      <w:r>
+        <w:rPr>
+          <w:rFonts w:ascii="Inconsolata" w:hAnsi="Inconsolata" w:cs="Inconsolata"/>
+          <w:color w:val="000000"/>
+        </w:rPr>
+        <w:t>~=j)</w:t>
+      </w:r>
+    </w:p>
+    <w:p>
+      <w:pPr>
+        <w:autoSpaceDE w:val="0"/>
+        <w:autoSpaceDN w:val="0"/>
+        <w:adjustRightInd w:val="0"/>
+        <w:spacing w:after="0" w:line="240" w:lineRule="auto"/>
+        <w:rPr>
+          <w:rFonts w:ascii="Inconsolata" w:hAnsi="Inconsolata"/>
+          <w:sz w:val="24"/>
+          <w:szCs w:val="24"/>
+        </w:rPr>
+      </w:pPr>
+      <w:r>
+        <w:rPr>
+          <w:rFonts w:ascii="Inconsolata" w:hAnsi="Inconsolata" w:cs="Inconsolata"/>
+          <w:color w:val="000000"/>
+        </w:rPr>
+        <w:t xml:space="preserve">        </w:t>
+      </w:r>
+      <w:proofErr w:type="spellStart"/>
+      <w:r>
+        <w:rPr>
+          <w:rFonts w:ascii="Inconsolata" w:hAnsi="Inconsolata" w:cs="Inconsolata"/>
+          <w:color w:val="000000"/>
+        </w:rPr>
+        <w:t>ind_filament</w:t>
+      </w:r>
+      <w:proofErr w:type="spellEnd"/>
+      <w:r>
+        <w:rPr>
+          <w:rFonts w:ascii="Inconsolata" w:hAnsi="Inconsolata" w:cs="Inconsolata"/>
+          <w:color w:val="000000"/>
+        </w:rPr>
+        <w:t>(</w:t>
+      </w:r>
+      <w:proofErr w:type="spellStart"/>
+      <w:proofErr w:type="gramStart"/>
+      <w:r>
+        <w:rPr>
+          <w:rFonts w:ascii="Inconsolata" w:hAnsi="Inconsolata" w:cs="Inconsolata"/>
+          <w:color w:val="000000"/>
+        </w:rPr>
+        <w:t>i,j</w:t>
+      </w:r>
+      <w:proofErr w:type="spellEnd"/>
+      <w:proofErr w:type="gramEnd"/>
+      <w:r>
+        <w:rPr>
+          <w:rFonts w:ascii="Inconsolata" w:hAnsi="Inconsolata" w:cs="Inconsolata"/>
+          <w:color w:val="000000"/>
+        </w:rPr>
+        <w:t>) = (u*filament{</w:t>
+      </w:r>
+      <w:proofErr w:type="spellStart"/>
+      <w:r>
+        <w:rPr>
+          <w:rFonts w:ascii="Inconsolata" w:hAnsi="Inconsolata" w:cs="Inconsolata"/>
+          <w:color w:val="000000"/>
+        </w:rPr>
+        <w:t>i</w:t>
+      </w:r>
+      <w:proofErr w:type="spellEnd"/>
+      <w:r>
+        <w:rPr>
+          <w:rFonts w:ascii="Inconsolata" w:hAnsi="Inconsolata" w:cs="Inconsolata"/>
+          <w:color w:val="000000"/>
+        </w:rPr>
+        <w:t>}.length/(2*pi))*(log(filament{</w:t>
+      </w:r>
+      <w:proofErr w:type="spellStart"/>
+      <w:r>
+        <w:rPr>
+          <w:rFonts w:ascii="Inconsolata" w:hAnsi="Inconsolata" w:cs="Inconsolata"/>
+          <w:color w:val="000000"/>
+        </w:rPr>
+        <w:t>i</w:t>
+      </w:r>
+      <w:proofErr w:type="spellEnd"/>
+      <w:r>
+        <w:rPr>
+          <w:rFonts w:ascii="Inconsolata" w:hAnsi="Inconsolata" w:cs="Inconsolata"/>
+          <w:color w:val="000000"/>
+        </w:rPr>
+        <w:t>}.length*2/(abs(filament{</w:t>
+      </w:r>
+      <w:proofErr w:type="spellStart"/>
+      <w:r>
+        <w:rPr>
+          <w:rFonts w:ascii="Inconsolata" w:hAnsi="Inconsolata" w:cs="Inconsolata"/>
+          <w:color w:val="000000"/>
+        </w:rPr>
+        <w:t>i</w:t>
+      </w:r>
+      <w:proofErr w:type="spellEnd"/>
+      <w:r>
+        <w:rPr>
+          <w:rFonts w:ascii="Inconsolata" w:hAnsi="Inconsolata" w:cs="Inconsolata"/>
+          <w:color w:val="000000"/>
+        </w:rPr>
+        <w:t>}.x-filament{j}.x))) - 1 + (abs(filament{</w:t>
+      </w:r>
+      <w:proofErr w:type="spellStart"/>
+      <w:r>
+        <w:rPr>
+          <w:rFonts w:ascii="Inconsolata" w:hAnsi="Inconsolata" w:cs="Inconsolata"/>
+          <w:color w:val="000000"/>
+        </w:rPr>
+        <w:t>i</w:t>
+      </w:r>
+      <w:proofErr w:type="spellEnd"/>
+      <w:r>
+        <w:rPr>
+          <w:rFonts w:ascii="Inconsolata" w:hAnsi="Inconsolata" w:cs="Inconsolata"/>
+          <w:color w:val="000000"/>
+        </w:rPr>
+        <w:t>}.x-filament{j}.x))/filament{</w:t>
+      </w:r>
+      <w:proofErr w:type="spellStart"/>
+      <w:r>
+        <w:rPr>
+          <w:rFonts w:ascii="Inconsolata" w:hAnsi="Inconsolata" w:cs="Inconsolata"/>
+          <w:color w:val="000000"/>
+        </w:rPr>
+        <w:t>i</w:t>
+      </w:r>
+      <w:proofErr w:type="spellEnd"/>
+      <w:r>
+        <w:rPr>
+          <w:rFonts w:ascii="Inconsolata" w:hAnsi="Inconsolata" w:cs="Inconsolata"/>
+          <w:color w:val="000000"/>
+        </w:rPr>
+        <w:t>}.length);</w:t>
+      </w:r>
+    </w:p>
+    <w:p>
+      <w:pPr>
+        <w:autoSpaceDE w:val="0"/>
+        <w:autoSpaceDN w:val="0"/>
+        <w:adjustRightInd w:val="0"/>
+        <w:spacing w:after="0" w:line="240" w:lineRule="auto"/>
+        <w:rPr>
+          <w:rFonts w:ascii="Inconsolata" w:hAnsi="Inconsolata"/>
+          <w:sz w:val="24"/>
+          <w:szCs w:val="24"/>
+        </w:rPr>
+      </w:pPr>
+      <w:r>
+        <w:rPr>
+          <w:rFonts w:ascii="Inconsolata" w:hAnsi="Inconsolata" w:cs="Inconsolata"/>
+          <w:color w:val="000000"/>
+        </w:rPr>
+        <w:t xml:space="preserve">        </w:t>
+      </w:r>
+      <w:r>
+        <w:rPr>
+          <w:rFonts w:ascii="Inconsolata" w:hAnsi="Inconsolata" w:cs="Inconsolata"/>
+          <w:color w:val="0000FF"/>
+        </w:rPr>
+        <w:t>end</w:t>
+      </w:r>
+    </w:p>
+    <w:p>
+      <w:pPr>
+        <w:autoSpaceDE w:val="0"/>
+        <w:autoSpaceDN w:val="0"/>
+        <w:adjustRightInd w:val="0"/>
+        <w:spacing w:after="0" w:line="240" w:lineRule="auto"/>
+        <w:rPr>
+          <w:rFonts w:ascii="Inconsolata" w:hAnsi="Inconsolata"/>
+          <w:sz w:val="24"/>
+          <w:szCs w:val="24"/>
+        </w:rPr>
+      </w:pPr>
+      <w:r>
+        <w:rPr>
+          <w:rFonts w:ascii="Inconsolata" w:hAnsi="Inconsolata" w:cs="Inconsolata"/>
+          <w:color w:val="000000"/>
+        </w:rPr>
+        <w:t xml:space="preserve">    </w:t>
+      </w:r>
+      <w:r>
+        <w:rPr>
+          <w:rFonts w:ascii="Inconsolata" w:hAnsi="Inconsolata" w:cs="Inconsolata"/>
+          <w:color w:val="0000FF"/>
+        </w:rPr>
+        <w:t>end</w:t>
+      </w:r>
+    </w:p>
+    <w:p>
+      <w:pPr>
+        <w:autoSpaceDE w:val="0"/>
+        <w:autoSpaceDN w:val="0"/>
+        <w:adjustRightInd w:val="0"/>
+        <w:spacing w:after="0" w:line="240" w:lineRule="auto"/>
+        <w:rPr>
+          <w:rFonts w:ascii="Inconsolata" w:hAnsi="Inconsolata"/>
+          <w:sz w:val="24"/>
+          <w:szCs w:val="24"/>
+        </w:rPr>
+      </w:pPr>
+      <w:r>
+        <w:rPr>
+          <w:rFonts w:ascii="Inconsolata" w:hAnsi="Inconsolata" w:cs="Inconsolata"/>
+          <w:color w:val="0000FF"/>
+        </w:rPr>
+        <w:t>end</w:t>
+      </w:r>
+    </w:p>
+    <w:p>
+      <w:pPr>
+        <w:spacing w:line="360" w:lineRule="auto"/>
+        <w:rPr>
+          <w:rFonts w:ascii="Helvetica" w:hAnsi="Helvetica" w:cs="Times New Roman"/>
+        </w:rPr>
+      </w:pPr>
+    </w:p>
+    <w:p>
+      <w:pPr>
+        <w:pStyle w:val="Default"/>
+        <w:spacing w:line="276" w:lineRule="auto"/>
+        <w:jc w:val="both"/>
+        <w:rPr>
+          <w:rFonts w:eastAsiaTheme="minorEastAsia" w:cs="Times New Roman"/>
+          <w:color w:val="auto"/>
+          <w:bdr w:val="none" w:sz="0" w:space="0" w:color="auto"/>
+          <w:lang w:eastAsia="en-US"/>
+        </w:rPr>
+      </w:pPr>
+      <w:r>
+        <w:rPr>
+          <w:rFonts w:eastAsiaTheme="minorEastAsia" w:cs="Times New Roman" w:hint="eastAsia"/>
+          <w:color w:val="auto"/>
+          <w:bdr w:val="none" w:sz="0" w:space="0" w:color="auto"/>
+          <w:lang w:eastAsia="en-US"/>
+        </w:rPr>
+        <w:t>Here is the filament inductance matrix</w:t>
+      </w:r>
+      <w:r>
+        <w:rPr>
+          <w:rFonts w:eastAsiaTheme="minorEastAsia" w:cs="Times New Roman"/>
+          <w:color w:val="auto"/>
+          <w:bdr w:val="none" w:sz="0" w:space="0" w:color="auto"/>
+          <w:lang w:eastAsia="en-US"/>
         </w:rPr>
         <w:t>:</w:t>
       </w:r>
@@ -313,64 +1599,19 @@
       <w:pPr>
         <w:spacing w:line="360" w:lineRule="auto"/>
         <w:rPr>
-          <w:rFonts w:ascii="Times New Roman" w:hAnsi="Times New Roman" w:cs="Times New Roman"/>
-        </w:rPr>
-      </w:pPr>
-    </w:p>
-    <w:p>
-      <w:pPr>
-        <w:spacing w:line="360" w:lineRule="auto"/>
-        <w:rPr>
-          <w:rFonts w:ascii="Times New Roman" w:hAnsi="Times New Roman" w:cs="Times New Roman"/>
-        </w:rPr>
-      </w:pPr>
-    </w:p>
-    <w:p>
-      <w:pPr>
-        <w:spacing w:line="360" w:lineRule="auto"/>
-        <w:rPr>
-          <w:rFonts w:ascii="Times New Roman" w:hAnsi="Times New Roman" w:cs="Times New Roman"/>
-        </w:rPr>
-      </w:pPr>
-      <w:r>
-        <w:rPr>
-          <w:rFonts w:ascii="Times New Roman" w:hAnsi="Times New Roman" w:cs="Times New Roman"/>
-        </w:rPr>
-        <w:t xml:space="preserve">Calculate the matrix of inductance with </w:t>
-      </w:r>
-      <w:proofErr w:type="spellStart"/>
-      <w:r>
-        <w:rPr>
-          <w:rFonts w:ascii="Times New Roman" w:hAnsi="Times New Roman" w:cs="Times New Roman"/>
-        </w:rPr>
-        <w:t>Matlab</w:t>
-      </w:r>
-      <w:proofErr w:type="spellEnd"/>
-      <w:r>
-        <w:rPr>
-          <w:rFonts w:ascii="Times New Roman" w:hAnsi="Times New Roman" w:cs="Times New Roman"/>
-        </w:rPr>
-        <w:t xml:space="preserve"> code:</w:t>
-      </w:r>
-    </w:p>
-    <w:p>
-      <w:pPr>
-        <w:spacing w:line="360" w:lineRule="auto"/>
-        <w:rPr>
-          <w:rFonts w:ascii="Times New Roman" w:hAnsi="Times New Roman" w:cs="Times New Roman"/>
-        </w:rPr>
-      </w:pPr>
-      <w:r>
-        <w:rPr>
-          <w:noProof/>
-          <w:lang w:eastAsia="zh-CN"/>
+          <w:rFonts w:ascii="Helvetica" w:hAnsi="Helvetica" w:cs="Times New Roman"/>
+        </w:rPr>
+      </w:pPr>
+      <w:r>
+        <w:rPr>
+          <w:rFonts w:ascii="Helvetica" w:hAnsi="Helvetica" w:cs="Times New Roman"/>
         </w:rPr>
         <w:lastRenderedPageBreak/>
         <w:drawing>
-          <wp:inline distT="0" distB="0" distL="0" distR="0" wp14:anchorId="2AE67120" wp14:editId="658EB2D6">
-            <wp:extent cx="4687410" cy="4743500"/>
-            <wp:effectExtent l="0" t="0" r="0" b="0"/>
-            <wp:docPr id="9216" name="Picture 9216"/>
+          <wp:inline distT="0" distB="0" distL="0" distR="0" wp14:anchorId="518BFEC3" wp14:editId="62814C9E">
+            <wp:extent cx="5943600" cy="1667510"/>
+            <wp:effectExtent l="0" t="0" r="0" b="8890"/>
+            <wp:docPr id="6" name="图片 6"/>
             <wp:cNvGraphicFramePr>
               <a:graphicFrameLocks xmlns:a="http://schemas.openxmlformats.org/drawingml/2006/main" noChangeAspect="1"/>
             </wp:cNvGraphicFramePr>
@@ -378,11 +1619,11 @@
               <a:graphicData uri="http://schemas.openxmlformats.org/drawingml/2006/picture">
                 <pic:pic xmlns:pic="http://schemas.openxmlformats.org/drawingml/2006/picture">
                   <pic:nvPicPr>
-                    <pic:cNvPr id="0" name=""/>
+                    <pic:cNvPr id="1" name=""/>
                     <pic:cNvPicPr/>
                   </pic:nvPicPr>
                   <pic:blipFill>
-                    <a:blip r:embed="rId10"/>
+                    <a:blip r:embed="rId11"/>
                     <a:stretch>
                       <a:fillRect/>
                     </a:stretch>
@@ -390,7 +1631,7 @@
                   <pic:spPr>
                     <a:xfrm>
                       <a:off x="0" y="0"/>
-                      <a:ext cx="4699694" cy="4755931"/>
+                      <a:ext cx="5943600" cy="1667510"/>
                     </a:xfrm>
                     <a:prstGeom prst="rect">
                       <a:avLst/>
@@ -405,105 +1646,1036 @@
     </w:p>
     <w:p>
       <w:pPr>
+        <w:jc w:val="both"/>
+        <w:rPr>
+          <w:rFonts w:ascii="Helvetica" w:hAnsi="Helvetica" w:cs="Times New Roman"/>
+        </w:rPr>
+      </w:pPr>
+      <w:r>
+        <w:rPr>
+          <w:rFonts w:ascii="Helvetica" w:hAnsi="Helvetica" w:cs="Times New Roman"/>
+        </w:rPr>
+        <w:t xml:space="preserve">The results </w:t>
+      </w:r>
+      <w:r>
+        <w:rPr>
+          <w:rFonts w:ascii="Helvetica" w:hAnsi="Helvetica" w:cs="Times New Roman"/>
+        </w:rPr>
+        <w:t xml:space="preserve">are </w:t>
+      </w:r>
+      <w:r>
+        <w:rPr>
+          <w:rFonts w:ascii="Helvetica" w:hAnsi="Helvetica" w:cs="Times New Roman"/>
+        </w:rPr>
+        <w:t>shown in the table</w:t>
+      </w:r>
+      <w:r>
+        <w:rPr>
+          <w:rFonts w:ascii="Helvetica" w:hAnsi="Helvetica" w:cs="Times New Roman"/>
+        </w:rPr>
+        <w:t xml:space="preserve"> above</w:t>
+      </w:r>
+      <w:r>
+        <w:rPr>
+          <w:rFonts w:ascii="Helvetica" w:hAnsi="Helvetica" w:cs="Times New Roman"/>
+        </w:rPr>
+        <w:t xml:space="preserve">. Notice that when </w:t>
+      </w:r>
+      <w:proofErr w:type="spellStart"/>
+      <w:r>
+        <w:rPr>
+          <w:rFonts w:ascii="Helvetica" w:hAnsi="Helvetica" w:cs="Times New Roman"/>
+        </w:rPr>
+        <w:t>i</w:t>
+      </w:r>
+      <w:proofErr w:type="spellEnd"/>
+      <w:r>
+        <w:rPr>
+          <w:rFonts w:ascii="Helvetica" w:hAnsi="Helvetica" w:cs="Times New Roman"/>
+        </w:rPr>
+        <w:t xml:space="preserve"> = j (11, 22, 33, etc.), it is self-inductance. And when </w:t>
+      </w:r>
+      <w:proofErr w:type="spellStart"/>
+      <w:proofErr w:type="gramStart"/>
+      <w:r>
+        <w:rPr>
+          <w:rFonts w:ascii="Helvetica" w:hAnsi="Helvetica" w:cs="Times New Roman"/>
+        </w:rPr>
+        <w:t>i</w:t>
+      </w:r>
+      <w:proofErr w:type="spellEnd"/>
+      <w:r>
+        <w:rPr>
+          <w:rFonts w:ascii="Helvetica" w:hAnsi="Helvetica" w:cs="Times New Roman"/>
+        </w:rPr>
+        <w:t>!=</w:t>
+      </w:r>
+      <w:proofErr w:type="gramEnd"/>
+      <w:r>
+        <w:rPr>
+          <w:rFonts w:ascii="Helvetica" w:hAnsi="Helvetica" w:cs="Times New Roman"/>
+        </w:rPr>
+        <w:t xml:space="preserve"> j, it is mutual-inductance.</w:t>
+      </w:r>
+    </w:p>
+    <w:p>
+      <w:pPr>
         <w:spacing w:line="360" w:lineRule="auto"/>
         <w:rPr>
-          <w:rFonts w:ascii="Times New Roman" w:hAnsi="Times New Roman" w:cs="Times New Roman"/>
-        </w:rPr>
-      </w:pPr>
-      <w:r>
-        <w:rPr>
-          <w:rFonts w:ascii="Times New Roman" w:hAnsi="Times New Roman" w:cs="Times New Roman"/>
-        </w:rPr>
-        <w:t>Calculate inductance matrix of three wires with</w:t>
-      </w:r>
-      <w:r>
-        <w:rPr>
-          <w:rFonts w:ascii="Times New Roman" w:hAnsi="Times New Roman" w:cs="Times New Roman"/>
+          <w:rFonts w:ascii="Helvetica" w:hAnsi="Helvetica" w:cs="Times New Roman"/>
+        </w:rPr>
+      </w:pPr>
+    </w:p>
+    <w:p>
+      <w:pPr>
+        <w:spacing w:line="360" w:lineRule="auto"/>
+        <w:rPr>
+          <w:rFonts w:ascii="Helvetica" w:hAnsi="Helvetica" w:cs="Times New Roman"/>
+          <w:b/>
+        </w:rPr>
+      </w:pPr>
+      <w:r>
+        <w:rPr>
+          <w:rFonts w:ascii="Helvetica" w:hAnsi="Helvetica" w:cs="Times New Roman"/>
+          <w:b/>
+        </w:rPr>
+        <w:t>Step 1.2</w:t>
+      </w:r>
+      <w:r>
+        <w:rPr>
+          <w:rFonts w:eastAsia="Times New Roman" w:cs="Times New Roman"/>
+          <w:noProof/>
+          <w:sz w:val="24"/>
+          <w:szCs w:val="24"/>
+        </w:rPr>
+        <w:drawing>
+          <wp:anchor distT="152400" distB="152400" distL="152400" distR="152400" simplePos="0" relativeHeight="251663360" behindDoc="0" locked="0" layoutInCell="1" allowOverlap="1" wp14:anchorId="41C37E38" wp14:editId="03CE0383">
+            <wp:simplePos x="0" y="0"/>
+            <wp:positionH relativeFrom="margin">
+              <wp:posOffset>0</wp:posOffset>
+            </wp:positionH>
+            <wp:positionV relativeFrom="line">
+              <wp:posOffset>531495</wp:posOffset>
+            </wp:positionV>
+            <wp:extent cx="4221213" cy="1577386"/>
+            <wp:effectExtent l="0" t="0" r="0" b="0"/>
+            <wp:wrapThrough wrapText="bothSides" distL="152400" distR="152400">
+              <wp:wrapPolygon edited="1">
+                <wp:start x="0" y="0"/>
+                <wp:lineTo x="0" y="21603"/>
+                <wp:lineTo x="21600" y="21603"/>
+                <wp:lineTo x="21600" y="0"/>
+                <wp:lineTo x="0" y="0"/>
+              </wp:wrapPolygon>
+            </wp:wrapThrough>
+            <wp:docPr id="1073741829" name="officeArt object"/>
+            <wp:cNvGraphicFramePr/>
+            <a:graphic xmlns:a="http://schemas.openxmlformats.org/drawingml/2006/main">
+              <a:graphicData uri="http://schemas.openxmlformats.org/drawingml/2006/picture">
+                <pic:pic xmlns:pic="http://schemas.openxmlformats.org/drawingml/2006/picture">
+                  <pic:nvPicPr>
+                    <pic:cNvPr id="1073741829" name="pasted-image.png"/>
+                    <pic:cNvPicPr>
+                      <a:picLocks noChangeAspect="1"/>
+                    </pic:cNvPicPr>
+                  </pic:nvPicPr>
+                  <pic:blipFill>
+                    <a:blip r:embed="rId12">
+                      <a:extLst/>
+                    </a:blip>
+                    <a:srcRect t="25537"/>
+                    <a:stretch>
+                      <a:fillRect/>
+                    </a:stretch>
+                  </pic:blipFill>
+                  <pic:spPr>
+                    <a:xfrm>
+                      <a:off x="0" y="0"/>
+                      <a:ext cx="4221213" cy="1577386"/>
+                    </a:xfrm>
+                    <a:prstGeom prst="rect">
+                      <a:avLst/>
+                    </a:prstGeom>
+                    <a:ln w="12700" cap="flat">
+                      <a:noFill/>
+                      <a:miter lim="400000"/>
+                    </a:ln>
+                    <a:effectLst/>
+                  </pic:spPr>
+                </pic:pic>
+              </a:graphicData>
+            </a:graphic>
+          </wp:anchor>
+        </w:drawing>
+      </w:r>
+    </w:p>
+    <w:p>
+      <w:pPr>
+        <w:spacing w:line="360" w:lineRule="auto"/>
+        <w:rPr>
+          <w:rFonts w:ascii="Helvetica" w:hAnsi="Helvetica" w:cs="Times New Roman"/>
+          <w:b/>
+        </w:rPr>
+      </w:pPr>
+    </w:p>
+    <w:p>
+      <w:pPr>
+        <w:spacing w:line="360" w:lineRule="auto"/>
+        <w:rPr>
+          <w:rFonts w:ascii="Helvetica" w:hAnsi="Helvetica" w:cs="Times New Roman"/>
+          <w:b/>
+        </w:rPr>
+      </w:pPr>
+    </w:p>
+    <w:p>
+      <w:pPr>
+        <w:spacing w:line="360" w:lineRule="auto"/>
+        <w:rPr>
+          <w:rFonts w:ascii="Helvetica" w:hAnsi="Helvetica" w:cs="Times New Roman"/>
+        </w:rPr>
+      </w:pPr>
+    </w:p>
+    <w:p>
+      <w:pPr>
+        <w:spacing w:line="360" w:lineRule="auto"/>
+        <w:rPr>
+          <w:rFonts w:ascii="Helvetica" w:hAnsi="Helvetica" w:cs="Times New Roman"/>
+        </w:rPr>
+      </w:pPr>
+    </w:p>
+    <w:p>
+      <w:pPr>
+        <w:spacing w:line="360" w:lineRule="auto"/>
+        <w:rPr>
+          <w:rFonts w:ascii="Helvetica" w:hAnsi="Helvetica" w:cs="Times New Roman"/>
+        </w:rPr>
+      </w:pPr>
+    </w:p>
+    <w:p>
+      <w:pPr>
+        <w:spacing w:line="360" w:lineRule="auto"/>
+        <w:rPr>
+          <w:rFonts w:ascii="Helvetica" w:hAnsi="Helvetica" w:cs="Times New Roman"/>
+        </w:rPr>
+      </w:pPr>
+      <w:r>
+        <w:rPr>
+          <w:rFonts w:ascii="Helvetica" w:hAnsi="Helvetica" w:cs="Times New Roman"/>
+        </w:rPr>
+        <w:t>Calculate inductance matrix of three wires with:</w:t>
+      </w:r>
+    </w:p>
+    <w:p>
+      <w:pPr>
+        <w:spacing w:line="360" w:lineRule="auto"/>
+        <w:rPr>
+          <w:rFonts w:ascii="Helvetica" w:hAnsi="Helvetica"/>
+          <w:position w:val="-30"/>
+          <w:sz w:val="24"/>
+          <w:szCs w:val="24"/>
+        </w:rPr>
+      </w:pPr>
+      <w:r>
+        <w:rPr>
+          <w:rFonts w:ascii="Helvetica" w:hAnsi="Helvetica"/>
+          <w:position w:val="-30"/>
+          <w:sz w:val="24"/>
+          <w:szCs w:val="24"/>
+        </w:rPr>
+        <w:object w:dxaOrig="1700" w:dyaOrig="700" w14:anchorId="2E6FB042">
+          <v:shape id="_x0000_i1025" type="#_x0000_t75" style="width:85.15pt;height:34.25pt" o:ole="">
+            <v:imagedata r:id="rId13" o:title=""/>
+          </v:shape>
+          <o:OLEObject Type="Embed" ProgID="Equation.DSMT4" ShapeID="_x0000_i1025" DrawAspect="Content" ObjectID="_1515748403" r:id="rId14"/>
+        </w:object>
+      </w:r>
+    </w:p>
+    <w:p>
+      <w:pPr>
+        <w:spacing w:line="360" w:lineRule="auto"/>
+        <w:rPr>
+          <w:rFonts w:ascii="Helvetica" w:hAnsi="Helvetica"/>
+          <w:szCs w:val="24"/>
+        </w:rPr>
+      </w:pPr>
+      <w:r>
+        <w:rPr>
+          <w:rFonts w:ascii="Helvetica" w:hAnsi="Helvetica" w:hint="eastAsia"/>
+          <w:szCs w:val="24"/>
+        </w:rPr>
+        <w:t>I calculated the</w:t>
+      </w:r>
+      <w:r>
+        <w:rPr>
+          <w:rFonts w:ascii="Helvetica" w:hAnsi="Helvetica"/>
+          <w:szCs w:val="24"/>
+        </w:rPr>
+        <w:t xml:space="preserve"> self-inductance</w:t>
+      </w:r>
+      <w:r>
+        <w:rPr>
+          <w:rFonts w:ascii="Helvetica" w:hAnsi="Helvetica" w:hint="eastAsia"/>
+          <w:szCs w:val="24"/>
+        </w:rPr>
+        <w:t xml:space="preserve"> </w:t>
+      </w:r>
+      <w:r>
+        <w:rPr>
+          <w:rFonts w:ascii="Helvetica" w:hAnsi="Helvetica"/>
+          <w:szCs w:val="24"/>
+        </w:rPr>
+        <w:t>for each wire</w:t>
+      </w:r>
+      <w:r>
+        <w:rPr>
+          <w:rFonts w:ascii="Helvetica" w:hAnsi="Helvetica" w:hint="eastAsia"/>
+          <w:szCs w:val="24"/>
+        </w:rPr>
+        <w:t xml:space="preserve"> and </w:t>
+      </w:r>
+      <w:r>
+        <w:rPr>
+          <w:rFonts w:ascii="Helvetica" w:hAnsi="Helvetica"/>
+          <w:szCs w:val="24"/>
+        </w:rPr>
+        <w:t>the mutual inductance</w:t>
+      </w:r>
+      <w:r>
+        <w:rPr>
+          <w:rFonts w:ascii="Helvetica" w:hAnsi="Helvetica" w:hint="eastAsia"/>
+          <w:szCs w:val="24"/>
+        </w:rPr>
+        <w:t xml:space="preserve"> </w:t>
+      </w:r>
+      <w:r>
+        <w:rPr>
+          <w:rFonts w:ascii="Helvetica" w:hAnsi="Helvetica"/>
+          <w:szCs w:val="24"/>
+        </w:rPr>
+        <w:t>for each pair of wire</w:t>
+      </w:r>
+      <w:r>
+        <w:rPr>
+          <w:rFonts w:ascii="Helvetica" w:hAnsi="Helvetica" w:hint="eastAsia"/>
+          <w:szCs w:val="24"/>
+        </w:rPr>
+        <w:t xml:space="preserve"> using the above formulas, and stored the induct</w:t>
+      </w:r>
+      <w:r>
+        <w:rPr>
+          <w:rFonts w:ascii="Helvetica" w:hAnsi="Helvetica" w:hint="eastAsia"/>
+          <w:szCs w:val="24"/>
+        </w:rPr>
+        <w:t>ance in a three-by-three matrix.</w:t>
+      </w:r>
+      <w:r>
+        <w:rPr>
+          <w:rFonts w:ascii="Helvetica" w:hAnsi="Helvetica"/>
+          <w:szCs w:val="24"/>
+        </w:rPr>
+        <w:t xml:space="preserve"> </w:t>
+      </w:r>
+      <w:r>
+        <w:rPr>
+          <w:rFonts w:ascii="Helvetica" w:hAnsi="Helvetica"/>
+          <w:szCs w:val="24"/>
+        </w:rPr>
+        <w:t>T</w:t>
+      </w:r>
+      <w:r>
+        <w:rPr>
+          <w:rFonts w:ascii="Helvetica" w:hAnsi="Helvetica"/>
+          <w:szCs w:val="24"/>
+        </w:rPr>
+        <w:t xml:space="preserve">he </w:t>
+      </w:r>
+      <w:proofErr w:type="spellStart"/>
+      <w:r>
+        <w:rPr>
+          <w:rFonts w:ascii="Helvetica" w:hAnsi="Helvetica"/>
+          <w:szCs w:val="24"/>
+        </w:rPr>
+        <w:t>Matl</w:t>
+      </w:r>
+      <w:r>
+        <w:rPr>
+          <w:rFonts w:ascii="Helvetica" w:hAnsi="Helvetica"/>
+          <w:szCs w:val="24"/>
+        </w:rPr>
+        <w:t>ab</w:t>
+      </w:r>
+      <w:proofErr w:type="spellEnd"/>
+      <w:r>
+        <w:rPr>
+          <w:rFonts w:ascii="Helvetica" w:hAnsi="Helvetica"/>
+          <w:szCs w:val="24"/>
+        </w:rPr>
+        <w:t xml:space="preserve"> code can be coded like below</w:t>
+      </w:r>
+      <w:r>
+        <w:rPr>
+          <w:rFonts w:ascii="Helvetica" w:hAnsi="Helvetica" w:hint="eastAsia"/>
+          <w:szCs w:val="24"/>
         </w:rPr>
         <w:t>:</w:t>
       </w:r>
     </w:p>
     <w:p>
       <w:pPr>
+        <w:autoSpaceDE w:val="0"/>
+        <w:autoSpaceDN w:val="0"/>
+        <w:adjustRightInd w:val="0"/>
+        <w:spacing w:after="0" w:line="240" w:lineRule="auto"/>
+        <w:rPr>
+          <w:rFonts w:ascii="Inconsolata" w:hAnsi="Inconsolata"/>
+          <w:sz w:val="24"/>
+          <w:szCs w:val="24"/>
+        </w:rPr>
+      </w:pPr>
+      <w:proofErr w:type="spellStart"/>
+      <w:r>
+        <w:rPr>
+          <w:rFonts w:ascii="Inconsolata" w:hAnsi="Inconsolata" w:cs="Inconsolata"/>
+          <w:color w:val="000000"/>
+        </w:rPr>
+        <w:t>ind_wire</w:t>
+      </w:r>
+      <w:proofErr w:type="spellEnd"/>
+      <w:r>
+        <w:rPr>
+          <w:rFonts w:ascii="Inconsolata" w:hAnsi="Inconsolata" w:cs="Inconsolata"/>
+          <w:color w:val="000000"/>
+        </w:rPr>
+        <w:t xml:space="preserve"> = </w:t>
+      </w:r>
+      <w:proofErr w:type="spellStart"/>
+      <w:proofErr w:type="gramStart"/>
+      <w:r>
+        <w:rPr>
+          <w:rFonts w:ascii="Inconsolata" w:hAnsi="Inconsolata" w:cs="Inconsolata"/>
+          <w:color w:val="000000"/>
+        </w:rPr>
+        <w:t>zeros</w:t>
+      </w:r>
+      <w:proofErr w:type="spellEnd"/>
+      <w:r>
+        <w:rPr>
+          <w:rFonts w:ascii="Inconsolata" w:hAnsi="Inconsolata" w:cs="Inconsolata"/>
+          <w:color w:val="000000"/>
+        </w:rPr>
+        <w:t>(</w:t>
+      </w:r>
+      <w:proofErr w:type="gramEnd"/>
+      <w:r>
+        <w:rPr>
+          <w:rFonts w:ascii="Inconsolata" w:hAnsi="Inconsolata" w:cs="Inconsolata"/>
+          <w:color w:val="000000"/>
+        </w:rPr>
+        <w:t>3,3);</w:t>
+      </w:r>
+    </w:p>
+    <w:p>
+      <w:pPr>
+        <w:autoSpaceDE w:val="0"/>
+        <w:autoSpaceDN w:val="0"/>
+        <w:adjustRightInd w:val="0"/>
+        <w:spacing w:after="0" w:line="240" w:lineRule="auto"/>
+        <w:rPr>
+          <w:rFonts w:ascii="Inconsolata" w:hAnsi="Inconsolata"/>
+          <w:sz w:val="24"/>
+          <w:szCs w:val="24"/>
+        </w:rPr>
+      </w:pPr>
+      <w:r>
+        <w:rPr>
+          <w:rFonts w:ascii="Inconsolata" w:hAnsi="Inconsolata" w:cs="Inconsolata"/>
+          <w:color w:val="0000FF"/>
+        </w:rPr>
+        <w:t>for</w:t>
+      </w:r>
+      <w:r>
+        <w:rPr>
+          <w:rFonts w:ascii="Inconsolata" w:hAnsi="Inconsolata" w:cs="Inconsolata"/>
+          <w:color w:val="000000"/>
+        </w:rPr>
+        <w:t xml:space="preserve"> </w:t>
+      </w:r>
+      <w:proofErr w:type="spellStart"/>
+      <w:r>
+        <w:rPr>
+          <w:rFonts w:ascii="Inconsolata" w:hAnsi="Inconsolata" w:cs="Inconsolata"/>
+          <w:color w:val="000000"/>
+        </w:rPr>
+        <w:t>i</w:t>
+      </w:r>
+      <w:proofErr w:type="spellEnd"/>
+      <w:r>
+        <w:rPr>
+          <w:rFonts w:ascii="Inconsolata" w:hAnsi="Inconsolata" w:cs="Inconsolata"/>
+          <w:color w:val="000000"/>
+        </w:rPr>
+        <w:t>=1:3</w:t>
+      </w:r>
+    </w:p>
+    <w:p>
+      <w:pPr>
+        <w:autoSpaceDE w:val="0"/>
+        <w:autoSpaceDN w:val="0"/>
+        <w:adjustRightInd w:val="0"/>
+        <w:spacing w:after="0" w:line="240" w:lineRule="auto"/>
+        <w:rPr>
+          <w:rFonts w:ascii="Inconsolata" w:hAnsi="Inconsolata"/>
+          <w:sz w:val="24"/>
+          <w:szCs w:val="24"/>
+        </w:rPr>
+      </w:pPr>
+      <w:r>
+        <w:rPr>
+          <w:rFonts w:ascii="Inconsolata" w:hAnsi="Inconsolata" w:cs="Inconsolata"/>
+          <w:color w:val="000000"/>
+        </w:rPr>
+        <w:t xml:space="preserve">    </w:t>
+      </w:r>
+      <w:r>
+        <w:rPr>
+          <w:rFonts w:ascii="Inconsolata" w:hAnsi="Inconsolata" w:cs="Inconsolata"/>
+          <w:color w:val="0000FF"/>
+        </w:rPr>
+        <w:t>for</w:t>
+      </w:r>
+      <w:r>
+        <w:rPr>
+          <w:rFonts w:ascii="Inconsolata" w:hAnsi="Inconsolata" w:cs="Inconsolata"/>
+          <w:color w:val="000000"/>
+        </w:rPr>
+        <w:t xml:space="preserve"> j=1:3</w:t>
+      </w:r>
+    </w:p>
+    <w:p>
+      <w:pPr>
+        <w:autoSpaceDE w:val="0"/>
+        <w:autoSpaceDN w:val="0"/>
+        <w:adjustRightInd w:val="0"/>
+        <w:spacing w:after="0" w:line="240" w:lineRule="auto"/>
+        <w:rPr>
+          <w:rFonts w:ascii="Inconsolata" w:hAnsi="Inconsolata"/>
+          <w:sz w:val="24"/>
+          <w:szCs w:val="24"/>
+        </w:rPr>
+      </w:pPr>
+      <w:r>
+        <w:rPr>
+          <w:rFonts w:ascii="Inconsolata" w:hAnsi="Inconsolata" w:cs="Inconsolata"/>
+          <w:color w:val="000000"/>
+        </w:rPr>
+        <w:t xml:space="preserve">        </w:t>
+      </w:r>
+      <w:r>
+        <w:rPr>
+          <w:rFonts w:ascii="Inconsolata" w:hAnsi="Inconsolata" w:cs="Inconsolata"/>
+          <w:color w:val="0000FF"/>
+        </w:rPr>
+        <w:t>if</w:t>
+      </w:r>
+      <w:r>
+        <w:rPr>
+          <w:rFonts w:ascii="Inconsolata" w:hAnsi="Inconsolata" w:cs="Inconsolata"/>
+          <w:color w:val="000000"/>
+        </w:rPr>
+        <w:t xml:space="preserve"> (</w:t>
+      </w:r>
+      <w:proofErr w:type="spellStart"/>
+      <w:r>
+        <w:rPr>
+          <w:rFonts w:ascii="Inconsolata" w:hAnsi="Inconsolata" w:cs="Inconsolata"/>
+          <w:color w:val="000000"/>
+        </w:rPr>
+        <w:t>i</w:t>
+      </w:r>
+      <w:proofErr w:type="spellEnd"/>
+      <w:r>
+        <w:rPr>
+          <w:rFonts w:ascii="Inconsolata" w:hAnsi="Inconsolata" w:cs="Inconsolata"/>
+          <w:color w:val="000000"/>
+        </w:rPr>
+        <w:t>==j)</w:t>
+      </w:r>
+    </w:p>
+    <w:p>
+      <w:pPr>
+        <w:autoSpaceDE w:val="0"/>
+        <w:autoSpaceDN w:val="0"/>
+        <w:adjustRightInd w:val="0"/>
+        <w:spacing w:after="0" w:line="240" w:lineRule="auto"/>
+        <w:rPr>
+          <w:rFonts w:ascii="Inconsolata" w:hAnsi="Inconsolata"/>
+          <w:sz w:val="24"/>
+          <w:szCs w:val="24"/>
+        </w:rPr>
+      </w:pPr>
+      <w:r>
+        <w:rPr>
+          <w:rFonts w:ascii="Inconsolata" w:hAnsi="Inconsolata" w:cs="Inconsolata"/>
+          <w:color w:val="000000"/>
+        </w:rPr>
+        <w:t xml:space="preserve">        </w:t>
+      </w:r>
+      <w:r>
+        <w:rPr>
+          <w:rFonts w:ascii="Inconsolata" w:hAnsi="Inconsolata" w:cs="Inconsolata"/>
+          <w:color w:val="228B22"/>
+        </w:rPr>
+        <w:t>%TASK: use equation to calculate self-inductance of each wire</w:t>
+      </w:r>
+    </w:p>
+    <w:p>
+      <w:pPr>
+        <w:autoSpaceDE w:val="0"/>
+        <w:autoSpaceDN w:val="0"/>
+        <w:adjustRightInd w:val="0"/>
+        <w:spacing w:after="0" w:line="240" w:lineRule="auto"/>
+        <w:rPr>
+          <w:rFonts w:ascii="Inconsolata" w:hAnsi="Inconsolata"/>
+          <w:sz w:val="24"/>
+          <w:szCs w:val="24"/>
+        </w:rPr>
+      </w:pPr>
+      <w:r>
+        <w:rPr>
+          <w:rFonts w:ascii="Inconsolata" w:hAnsi="Inconsolata" w:cs="Inconsolata"/>
+          <w:color w:val="000000"/>
+        </w:rPr>
+        <w:t xml:space="preserve">        </w:t>
+      </w:r>
+      <w:proofErr w:type="spellStart"/>
+      <w:r>
+        <w:rPr>
+          <w:rFonts w:ascii="Inconsolata" w:hAnsi="Inconsolata" w:cs="Inconsolata"/>
+          <w:color w:val="000000"/>
+        </w:rPr>
+        <w:t>ind_wire</w:t>
+      </w:r>
+      <w:proofErr w:type="spellEnd"/>
+      <w:r>
+        <w:rPr>
+          <w:rFonts w:ascii="Inconsolata" w:hAnsi="Inconsolata" w:cs="Inconsolata"/>
+          <w:color w:val="000000"/>
+        </w:rPr>
+        <w:t>(</w:t>
+      </w:r>
+      <w:proofErr w:type="spellStart"/>
+      <w:proofErr w:type="gramStart"/>
+      <w:r>
+        <w:rPr>
+          <w:rFonts w:ascii="Inconsolata" w:hAnsi="Inconsolata" w:cs="Inconsolata"/>
+          <w:color w:val="000000"/>
+        </w:rPr>
+        <w:t>i,j</w:t>
+      </w:r>
+      <w:proofErr w:type="spellEnd"/>
+      <w:proofErr w:type="gramEnd"/>
+      <w:r>
+        <w:rPr>
+          <w:rFonts w:ascii="Inconsolata" w:hAnsi="Inconsolata" w:cs="Inconsolata"/>
+          <w:color w:val="000000"/>
+        </w:rPr>
+        <w:t xml:space="preserve">) = </w:t>
+      </w:r>
+      <w:proofErr w:type="spellStart"/>
+      <w:r>
+        <w:rPr>
+          <w:rFonts w:ascii="Inconsolata" w:hAnsi="Inconsolata" w:cs="Inconsolata"/>
+          <w:color w:val="000000"/>
+        </w:rPr>
+        <w:t>ind_filament</w:t>
+      </w:r>
+      <w:proofErr w:type="spellEnd"/>
+      <w:r>
+        <w:rPr>
+          <w:rFonts w:ascii="Inconsolata" w:hAnsi="Inconsolata" w:cs="Inconsolata"/>
+          <w:color w:val="000000"/>
+        </w:rPr>
+        <w:t>(2*i-1,2*j-1)+</w:t>
+      </w:r>
+      <w:proofErr w:type="spellStart"/>
+      <w:r>
+        <w:rPr>
+          <w:rFonts w:ascii="Inconsolata" w:hAnsi="Inconsolata" w:cs="Inconsolata"/>
+          <w:color w:val="000000"/>
+        </w:rPr>
+        <w:t>ind_filament</w:t>
+      </w:r>
+      <w:proofErr w:type="spellEnd"/>
+      <w:r>
+        <w:rPr>
+          <w:rFonts w:ascii="Inconsolata" w:hAnsi="Inconsolata" w:cs="Inconsolata"/>
+          <w:color w:val="000000"/>
+        </w:rPr>
+        <w:t>(2*i,2*j)+</w:t>
+      </w:r>
+      <w:proofErr w:type="spellStart"/>
+      <w:r>
+        <w:rPr>
+          <w:rFonts w:ascii="Inconsolata" w:hAnsi="Inconsolata" w:cs="Inconsolata"/>
+          <w:color w:val="000000"/>
+        </w:rPr>
+        <w:t>ind_filament</w:t>
+      </w:r>
+      <w:proofErr w:type="spellEnd"/>
+      <w:r>
+        <w:rPr>
+          <w:rFonts w:ascii="Inconsolata" w:hAnsi="Inconsolata" w:cs="Inconsolata"/>
+          <w:color w:val="000000"/>
+        </w:rPr>
+        <w:t>(2*i-1,2*j)+</w:t>
+      </w:r>
+      <w:proofErr w:type="spellStart"/>
+      <w:r>
+        <w:rPr>
+          <w:rFonts w:ascii="Inconsolata" w:hAnsi="Inconsolata" w:cs="Inconsolata"/>
+          <w:color w:val="000000"/>
+        </w:rPr>
+        <w:t>ind_filament</w:t>
+      </w:r>
+      <w:proofErr w:type="spellEnd"/>
+      <w:r>
+        <w:rPr>
+          <w:rFonts w:ascii="Inconsolata" w:hAnsi="Inconsolata" w:cs="Inconsolata"/>
+          <w:color w:val="000000"/>
+        </w:rPr>
+        <w:t>(2*i,2*j-1);</w:t>
+      </w:r>
+      <w:r>
+        <w:rPr>
+          <w:rFonts w:ascii="Inconsolata" w:hAnsi="Inconsolata" w:cs="Inconsolata"/>
+          <w:color w:val="228B22"/>
+        </w:rPr>
+        <w:t>%</w:t>
+      </w:r>
+      <w:proofErr w:type="spellStart"/>
+      <w:r>
+        <w:rPr>
+          <w:rFonts w:ascii="Inconsolata" w:hAnsi="Inconsolata" w:cs="Inconsolata"/>
+          <w:color w:val="228B22"/>
+        </w:rPr>
+        <w:t>rref</w:t>
+      </w:r>
+      <w:proofErr w:type="spellEnd"/>
+    </w:p>
+    <w:p>
+      <w:pPr>
+        <w:autoSpaceDE w:val="0"/>
+        <w:autoSpaceDN w:val="0"/>
+        <w:adjustRightInd w:val="0"/>
+        <w:spacing w:after="0" w:line="240" w:lineRule="auto"/>
+        <w:rPr>
+          <w:rFonts w:ascii="Inconsolata" w:hAnsi="Inconsolata"/>
+          <w:sz w:val="24"/>
+          <w:szCs w:val="24"/>
+        </w:rPr>
+      </w:pPr>
+      <w:r>
+        <w:rPr>
+          <w:rFonts w:ascii="Inconsolata" w:hAnsi="Inconsolata" w:cs="Inconsolata"/>
+          <w:color w:val="000000"/>
+        </w:rPr>
+        <w:t xml:space="preserve">        </w:t>
+      </w:r>
+      <w:r>
+        <w:rPr>
+          <w:rFonts w:ascii="Inconsolata" w:hAnsi="Inconsolata" w:cs="Inconsolata"/>
+          <w:color w:val="0000FF"/>
+        </w:rPr>
+        <w:t>else</w:t>
+      </w:r>
+    </w:p>
+    <w:p>
+      <w:pPr>
+        <w:autoSpaceDE w:val="0"/>
+        <w:autoSpaceDN w:val="0"/>
+        <w:adjustRightInd w:val="0"/>
+        <w:spacing w:after="0" w:line="240" w:lineRule="auto"/>
+        <w:rPr>
+          <w:rFonts w:ascii="Inconsolata" w:hAnsi="Inconsolata"/>
+          <w:sz w:val="24"/>
+          <w:szCs w:val="24"/>
+        </w:rPr>
+      </w:pPr>
+      <w:r>
+        <w:rPr>
+          <w:rFonts w:ascii="Inconsolata" w:hAnsi="Inconsolata" w:cs="Inconsolata"/>
+          <w:color w:val="000000"/>
+        </w:rPr>
+        <w:lastRenderedPageBreak/>
+        <w:t xml:space="preserve">        </w:t>
+      </w:r>
+      <w:r>
+        <w:rPr>
+          <w:rFonts w:ascii="Inconsolata" w:hAnsi="Inconsolata" w:cs="Inconsolata"/>
+          <w:color w:val="228B22"/>
+        </w:rPr>
+        <w:t xml:space="preserve">%TASK: use </w:t>
+      </w:r>
+      <w:proofErr w:type="spellStart"/>
+      <w:r>
+        <w:rPr>
+          <w:rFonts w:ascii="Inconsolata" w:hAnsi="Inconsolata" w:cs="Inconsolata"/>
+          <w:color w:val="228B22"/>
+        </w:rPr>
+        <w:t>equatoin</w:t>
+      </w:r>
+      <w:proofErr w:type="spellEnd"/>
+      <w:r>
+        <w:rPr>
+          <w:rFonts w:ascii="Inconsolata" w:hAnsi="Inconsolata" w:cs="Inconsolata"/>
+          <w:color w:val="228B22"/>
+        </w:rPr>
+        <w:t xml:space="preserve"> to calculate mutual-inductance of each pair of wires</w:t>
+      </w:r>
+    </w:p>
+    <w:p>
+      <w:pPr>
+        <w:autoSpaceDE w:val="0"/>
+        <w:autoSpaceDN w:val="0"/>
+        <w:adjustRightInd w:val="0"/>
+        <w:spacing w:after="0" w:line="240" w:lineRule="auto"/>
+        <w:rPr>
+          <w:rFonts w:ascii="Inconsolata" w:hAnsi="Inconsolata"/>
+          <w:sz w:val="24"/>
+          <w:szCs w:val="24"/>
+        </w:rPr>
+      </w:pPr>
+      <w:r>
+        <w:rPr>
+          <w:rFonts w:ascii="Inconsolata" w:hAnsi="Inconsolata" w:cs="Inconsolata"/>
+          <w:color w:val="000000"/>
+        </w:rPr>
+        <w:t xml:space="preserve">        </w:t>
+      </w:r>
+      <w:proofErr w:type="spellStart"/>
+      <w:r>
+        <w:rPr>
+          <w:rFonts w:ascii="Inconsolata" w:hAnsi="Inconsolata" w:cs="Inconsolata"/>
+          <w:color w:val="000000"/>
+        </w:rPr>
+        <w:t>ind_wire</w:t>
+      </w:r>
+      <w:proofErr w:type="spellEnd"/>
+      <w:r>
+        <w:rPr>
+          <w:rFonts w:ascii="Inconsolata" w:hAnsi="Inconsolata" w:cs="Inconsolata"/>
+          <w:color w:val="000000"/>
+        </w:rPr>
+        <w:t>(</w:t>
+      </w:r>
+      <w:proofErr w:type="spellStart"/>
+      <w:proofErr w:type="gramStart"/>
+      <w:r>
+        <w:rPr>
+          <w:rFonts w:ascii="Inconsolata" w:hAnsi="Inconsolata" w:cs="Inconsolata"/>
+          <w:color w:val="000000"/>
+        </w:rPr>
+        <w:t>i,j</w:t>
+      </w:r>
+      <w:proofErr w:type="spellEnd"/>
+      <w:proofErr w:type="gramEnd"/>
+      <w:r>
+        <w:rPr>
+          <w:rFonts w:ascii="Inconsolata" w:hAnsi="Inconsolata" w:cs="Inconsolata"/>
+          <w:color w:val="000000"/>
+        </w:rPr>
+        <w:t xml:space="preserve">) = </w:t>
+      </w:r>
+      <w:proofErr w:type="spellStart"/>
+      <w:r>
+        <w:rPr>
+          <w:rFonts w:ascii="Inconsolata" w:hAnsi="Inconsolata" w:cs="Inconsolata"/>
+          <w:color w:val="000000"/>
+        </w:rPr>
+        <w:t>ind_filament</w:t>
+      </w:r>
+      <w:proofErr w:type="spellEnd"/>
+      <w:r>
+        <w:rPr>
+          <w:rFonts w:ascii="Inconsolata" w:hAnsi="Inconsolata" w:cs="Inconsolata"/>
+          <w:color w:val="000000"/>
+        </w:rPr>
+        <w:t>((i-1)*2+1,(j-1)*2+1)+</w:t>
+      </w:r>
+      <w:proofErr w:type="spellStart"/>
+      <w:r>
+        <w:rPr>
+          <w:rFonts w:ascii="Inconsolata" w:hAnsi="Inconsolata" w:cs="Inconsolata"/>
+          <w:color w:val="000000"/>
+        </w:rPr>
+        <w:t>ind_filament</w:t>
+      </w:r>
+      <w:proofErr w:type="spellEnd"/>
+      <w:r>
+        <w:rPr>
+          <w:rFonts w:ascii="Inconsolata" w:hAnsi="Inconsolata" w:cs="Inconsolata"/>
+          <w:color w:val="000000"/>
+        </w:rPr>
+        <w:t>((i-1)*2+1,(j-1)*2+2)+</w:t>
+      </w:r>
+      <w:proofErr w:type="spellStart"/>
+      <w:r>
+        <w:rPr>
+          <w:rFonts w:ascii="Inconsolata" w:hAnsi="Inconsolata" w:cs="Inconsolata"/>
+          <w:color w:val="000000"/>
+        </w:rPr>
+        <w:t>ind_filament</w:t>
+      </w:r>
+      <w:proofErr w:type="spellEnd"/>
+      <w:r>
+        <w:rPr>
+          <w:rFonts w:ascii="Inconsolata" w:hAnsi="Inconsolata" w:cs="Inconsolata"/>
+          <w:color w:val="000000"/>
+        </w:rPr>
+        <w:t>((i-1)*2+2,(j-1)*2+1)+</w:t>
+      </w:r>
+      <w:proofErr w:type="spellStart"/>
+      <w:r>
+        <w:rPr>
+          <w:rFonts w:ascii="Inconsolata" w:hAnsi="Inconsolata" w:cs="Inconsolata"/>
+          <w:color w:val="000000"/>
+        </w:rPr>
+        <w:t>ind_filament</w:t>
+      </w:r>
+      <w:proofErr w:type="spellEnd"/>
+      <w:r>
+        <w:rPr>
+          <w:rFonts w:ascii="Inconsolata" w:hAnsi="Inconsolata" w:cs="Inconsolata"/>
+          <w:color w:val="000000"/>
+        </w:rPr>
+        <w:t>((i-1)*2+2,(j-1)*2+2);</w:t>
+      </w:r>
+    </w:p>
+    <w:p>
+      <w:pPr>
+        <w:autoSpaceDE w:val="0"/>
+        <w:autoSpaceDN w:val="0"/>
+        <w:adjustRightInd w:val="0"/>
+        <w:spacing w:after="0" w:line="240" w:lineRule="auto"/>
+        <w:rPr>
+          <w:rFonts w:ascii="Inconsolata" w:hAnsi="Inconsolata"/>
+          <w:sz w:val="24"/>
+          <w:szCs w:val="24"/>
+        </w:rPr>
+      </w:pPr>
+      <w:r>
+        <w:rPr>
+          <w:rFonts w:ascii="Inconsolata" w:hAnsi="Inconsolata" w:cs="Inconsolata"/>
+          <w:color w:val="000000"/>
+        </w:rPr>
+        <w:t xml:space="preserve">        </w:t>
+      </w:r>
+      <w:r>
+        <w:rPr>
+          <w:rFonts w:ascii="Inconsolata" w:hAnsi="Inconsolata" w:cs="Inconsolata"/>
+          <w:color w:val="0000FF"/>
+        </w:rPr>
+        <w:t>end</w:t>
+      </w:r>
+    </w:p>
+    <w:p>
+      <w:pPr>
+        <w:autoSpaceDE w:val="0"/>
+        <w:autoSpaceDN w:val="0"/>
+        <w:adjustRightInd w:val="0"/>
+        <w:spacing w:after="0" w:line="240" w:lineRule="auto"/>
+        <w:rPr>
+          <w:rFonts w:ascii="Inconsolata" w:hAnsi="Inconsolata"/>
+          <w:sz w:val="24"/>
+          <w:szCs w:val="24"/>
+        </w:rPr>
+      </w:pPr>
+      <w:r>
+        <w:rPr>
+          <w:rFonts w:ascii="Inconsolata" w:hAnsi="Inconsolata" w:cs="Inconsolata"/>
+          <w:color w:val="000000"/>
+        </w:rPr>
+        <w:t xml:space="preserve">    </w:t>
+      </w:r>
+      <w:r>
+        <w:rPr>
+          <w:rFonts w:ascii="Inconsolata" w:hAnsi="Inconsolata" w:cs="Inconsolata"/>
+          <w:color w:val="0000FF"/>
+        </w:rPr>
+        <w:t>end</w:t>
+      </w:r>
+    </w:p>
+    <w:p>
+      <w:pPr>
+        <w:autoSpaceDE w:val="0"/>
+        <w:autoSpaceDN w:val="0"/>
+        <w:adjustRightInd w:val="0"/>
+        <w:spacing w:after="0" w:line="240" w:lineRule="auto"/>
+        <w:rPr>
+          <w:rFonts w:ascii="Inconsolata" w:hAnsi="Inconsolata"/>
+          <w:sz w:val="24"/>
+          <w:szCs w:val="24"/>
+        </w:rPr>
+      </w:pPr>
+      <w:r>
+        <w:rPr>
+          <w:rFonts w:ascii="Inconsolata" w:hAnsi="Inconsolata" w:cs="Inconsolata"/>
+          <w:color w:val="0000FF"/>
+        </w:rPr>
+        <w:t>end</w:t>
+      </w:r>
+    </w:p>
+    <w:p>
+      <w:pPr>
         <w:spacing w:line="360" w:lineRule="auto"/>
         <w:rPr>
-          <w:rFonts w:ascii="Times New Roman" w:hAnsi="Times New Roman"/>
-          <w:position w:val="-30"/>
-          <w:sz w:val="24"/>
-          <w:szCs w:val="24"/>
-        </w:rPr>
-      </w:pPr>
-      <w:r>
-        <w:rPr>
-          <w:rFonts w:ascii="Times New Roman" w:hAnsi="Times New Roman"/>
-          <w:position w:val="-30"/>
-          <w:sz w:val="24"/>
-          <w:szCs w:val="24"/>
-        </w:rPr>
-        <w:object w:dxaOrig="1700" w:dyaOrig="700" w14:anchorId="2E6FB042">
-          <v:shape id="_x0000_i1025" type="#_x0000_t75" style="width:85.1pt;height:34.6pt" o:ole="">
-            <v:imagedata r:id="rId11" o:title=""/>
-          </v:shape>
-          <o:OLEObject Type="Embed" ProgID="Equation.DSMT4" ShapeID="_x0000_i1025" DrawAspect="Content" ObjectID="_1514740523" r:id="rId12"/>
-        </w:object>
-      </w:r>
+          <w:rFonts w:ascii="Helvetica" w:hAnsi="Helvetica"/>
+          <w:szCs w:val="24"/>
+        </w:rPr>
+      </w:pPr>
     </w:p>
     <w:p>
       <w:pPr>
         <w:spacing w:line="360" w:lineRule="auto"/>
         <w:rPr>
-          <w:rFonts w:ascii="Times New Roman" w:hAnsi="Times New Roman"/>
-          <w:szCs w:val="24"/>
-        </w:rPr>
-      </w:pPr>
-      <w:r>
-        <w:rPr>
-          <w:rFonts w:ascii="Times New Roman" w:hAnsi="Times New Roman" w:hint="eastAsia"/>
-          <w:szCs w:val="24"/>
-        </w:rPr>
-        <w:t xml:space="preserve">We </w:t>
-      </w:r>
-      <w:r>
-        <w:rPr>
-          <w:rFonts w:ascii="Times New Roman" w:hAnsi="Times New Roman"/>
-          <w:szCs w:val="24"/>
-        </w:rPr>
-        <w:t>can get the</w:t>
-      </w:r>
-      <w:r>
-        <w:rPr>
-          <w:rFonts w:ascii="Times New Roman" w:hAnsi="Times New Roman" w:hint="eastAsia"/>
-          <w:szCs w:val="24"/>
-        </w:rPr>
-        <w:t xml:space="preserve"> inductance matrix for 3</w:t>
-      </w:r>
-      <w:r>
-        <w:rPr>
-          <w:rFonts w:ascii="Times New Roman" w:hAnsi="Times New Roman"/>
-          <w:szCs w:val="24"/>
-        </w:rPr>
-        <w:t xml:space="preserve"> wires:</w:t>
+          <w:rFonts w:ascii="Helvetica" w:hAnsi="Helvetica"/>
+          <w:szCs w:val="24"/>
+        </w:rPr>
+      </w:pPr>
+      <w:r>
+        <w:rPr>
+          <w:rFonts w:ascii="Helvetica" w:hAnsi="Helvetica"/>
+          <w:szCs w:val="24"/>
+        </w:rPr>
+        <w:t>Then the results are shown below</w:t>
+      </w:r>
+      <w:r>
+        <w:rPr>
+          <w:rFonts w:ascii="Helvetica" w:hAnsi="Helvetica"/>
+          <w:szCs w:val="24"/>
+        </w:rPr>
+        <w:t>:</w:t>
       </w:r>
     </w:p>
     <w:p>
       <w:pPr>
         <w:spacing w:line="360" w:lineRule="auto"/>
         <w:rPr>
-          <w:rFonts w:ascii="Times New Roman" w:hAnsi="Times New Roman"/>
-          <w:szCs w:val="24"/>
-        </w:rPr>
-      </w:pPr>
-      <w:bookmarkStart w:id="0" w:name="_GoBack"/>
-      <w:r>
-        <w:rPr>
-          <w:noProof/>
+          <w:rFonts w:ascii="Helvetica" w:hAnsi="Helvetica"/>
+          <w:szCs w:val="24"/>
           <w:lang w:eastAsia="zh-CN"/>
         </w:rPr>
+      </w:pPr>
+      <w:r>
+        <w:rPr>
+          <w:rFonts w:ascii="Helvetica" w:hAnsi="Helvetica"/>
+          <w:szCs w:val="24"/>
+        </w:rPr>
         <w:drawing>
-          <wp:inline distT="0" distB="0" distL="0" distR="0" wp14:anchorId="0DC998C4" wp14:editId="09F640F1">
-            <wp:extent cx="2162175" cy="1114425"/>
-            <wp:effectExtent l="0" t="0" r="9525" b="9525"/>
-            <wp:docPr id="9218" name="Picture 9218"/>
+          <wp:inline distT="0" distB="0" distL="0" distR="0" wp14:anchorId="703F55CB" wp14:editId="48CB5112">
+            <wp:extent cx="3416300" cy="1143000"/>
+            <wp:effectExtent l="0" t="0" r="12700" b="0"/>
+            <wp:docPr id="7" name="图片 7"/>
             <wp:cNvGraphicFramePr>
               <a:graphicFrameLocks xmlns:a="http://schemas.openxmlformats.org/drawingml/2006/main" noChangeAspect="1"/>
             </wp:cNvGraphicFramePr>
@@ -511,11 +2683,11 @@
               <a:graphicData uri="http://schemas.openxmlformats.org/drawingml/2006/picture">
                 <pic:pic xmlns:pic="http://schemas.openxmlformats.org/drawingml/2006/picture">
                   <pic:nvPicPr>
-                    <pic:cNvPr id="0" name=""/>
+                    <pic:cNvPr id="1" name=""/>
                     <pic:cNvPicPr/>
                   </pic:nvPicPr>
                   <pic:blipFill>
-                    <a:blip r:embed="rId13"/>
+                    <a:blip r:embed="rId15"/>
                     <a:stretch>
                       <a:fillRect/>
                     </a:stretch>
@@ -523,7 +2695,7 @@
                   <pic:spPr>
                     <a:xfrm>
                       <a:off x="0" y="0"/>
-                      <a:ext cx="2162175" cy="1114425"/>
+                      <a:ext cx="3416300" cy="1143000"/>
                     </a:xfrm>
                     <a:prstGeom prst="rect">
                       <a:avLst/>
@@ -535,12 +2707,33 @@
           </wp:inline>
         </w:drawing>
       </w:r>
-      <w:bookmarkEnd w:id="0"/>
-    </w:p>
-    <w:p>
-      <w:r>
-        <w:rPr>
-          <w:rFonts w:ascii="Times New Roman" w:hAnsi="Times New Roman" w:hint="eastAsia"/>
+    </w:p>
+    <w:p>
+      <w:pPr>
+        <w:rPr>
+          <w:rFonts w:ascii="Helvetica" w:hAnsi="Helvetica"/>
+          <w:b/>
+          <w:szCs w:val="24"/>
+        </w:rPr>
+      </w:pPr>
+      <w:r>
+        <w:rPr>
+          <w:rFonts w:ascii="Helvetica" w:hAnsi="Helvetica"/>
+          <w:b/>
+          <w:szCs w:val="24"/>
+        </w:rPr>
+        <w:t>Step 1.3</w:t>
+      </w:r>
+    </w:p>
+    <w:p>
+      <w:pPr>
+        <w:rPr>
+          <w:rFonts w:ascii="Helvetica" w:hAnsi="Helvetica"/>
+        </w:rPr>
+      </w:pPr>
+      <w:r>
+        <w:rPr>
+          <w:rFonts w:ascii="Helvetica" w:hAnsi="Helvetica"/>
           <w:szCs w:val="24"/>
         </w:rPr>
         <w:t xml:space="preserve"> Capacitance calculation:</w:t>
@@ -549,13 +2742,16 @@
     <w:p>
       <w:pPr>
         <w:jc w:val="center"/>
-      </w:pPr>
-      <w:r>
-        <w:rPr>
+        <w:rPr>
+          <w:rFonts w:ascii="Helvetica" w:hAnsi="Helvetica"/>
+        </w:rPr>
+      </w:pPr>
+      <w:r>
+        <w:rPr>
+          <w:rFonts w:ascii="Helvetica" w:hAnsi="Helvetica"/>
           <w:noProof/>
           <w:lang w:eastAsia="zh-CN"/>
         </w:rPr>
-        <w:lastRenderedPageBreak/>
         <w:drawing>
           <wp:inline distT="0" distB="0" distL="0" distR="0" wp14:anchorId="472617B2" wp14:editId="1B67DFB5">
             <wp:extent cx="3477296" cy="1266715"/>
@@ -574,7 +2770,7 @@
                     </pic:cNvPicPr>
                   </pic:nvPicPr>
                   <pic:blipFill>
-                    <a:blip r:embed="rId14">
+                    <a:blip r:embed="rId16">
                       <a:extLst>
                         <a:ext uri="{28A0092B-C50C-407E-A947-70E740481C1C}">
                           <a14:useLocalDpi xmlns:a14="http://schemas.microsoft.com/office/drawing/2010/main" val="0"/>
@@ -608,254 +2804,108 @@
     </w:p>
     <w:p>
       <w:pPr>
-        <w:jc w:val="center"/>
-        <w:rPr>
-          <w:rFonts w:ascii="Times New Roman" w:hAnsi="Times New Roman"/>
-          <w:position w:val="-30"/>
-          <w:sz w:val="24"/>
-          <w:szCs w:val="24"/>
-        </w:rPr>
-      </w:pPr>
-      <w:r>
-        <w:rPr>
-          <w:rFonts w:ascii="Times New Roman" w:hAnsi="Times New Roman"/>
-          <w:position w:val="-66"/>
-          <w:sz w:val="24"/>
-          <w:szCs w:val="24"/>
-        </w:rPr>
-        <w:object w:dxaOrig="6700" w:dyaOrig="1440" w14:anchorId="7AFDE6A3">
-          <v:shape id="_x0000_i1026" type="#_x0000_t75" style="width:335.7pt;height:1in" o:ole="">
-            <v:imagedata r:id="rId15" o:title=""/>
-          </v:shape>
-          <o:OLEObject Type="Embed" ProgID="Equation.DSMT4" ShapeID="_x0000_i1026" DrawAspect="Content" ObjectID="_1514740524" r:id="rId16"/>
-        </w:object>
-      </w:r>
-    </w:p>
-    <w:p>
-      <w:pPr>
-        <w:jc w:val="center"/>
-        <w:rPr>
-          <w:rFonts w:ascii="Times New Roman" w:hAnsi="Times New Roman"/>
-          <w:position w:val="-30"/>
-          <w:sz w:val="24"/>
-          <w:szCs w:val="24"/>
-        </w:rPr>
-      </w:pPr>
-      <w:r>
-        <w:rPr>
-          <w:rFonts w:ascii="Times New Roman" w:hAnsi="Times New Roman"/>
-          <w:position w:val="-74"/>
-          <w:sz w:val="24"/>
-          <w:szCs w:val="24"/>
-        </w:rPr>
-        <w:object w:dxaOrig="5899" w:dyaOrig="1600" w14:anchorId="7985EAC8">
-          <v:shape id="_x0000_i1027" type="#_x0000_t75" style="width:295.5pt;height:80.4pt" o:ole="">
-            <v:imagedata r:id="rId17" o:title=""/>
-          </v:shape>
-          <o:OLEObject Type="Embed" ProgID="Equation.DSMT4" ShapeID="_x0000_i1027" DrawAspect="Content" ObjectID="_1514740525" r:id="rId18"/>
-        </w:object>
-      </w:r>
-    </w:p>
-    <w:p>
-      <w:pPr>
-        <w:jc w:val="center"/>
-        <w:rPr>
-          <w:rFonts w:ascii="Times New Roman" w:hAnsi="Times New Roman"/>
-          <w:position w:val="-34"/>
-          <w:sz w:val="24"/>
-          <w:szCs w:val="24"/>
-        </w:rPr>
-      </w:pPr>
-      <w:r>
-        <w:rPr>
-          <w:rFonts w:ascii="Times New Roman" w:hAnsi="Times New Roman"/>
-          <w:position w:val="-34"/>
-          <w:sz w:val="24"/>
-          <w:szCs w:val="24"/>
-        </w:rPr>
-        <w:object w:dxaOrig="3900" w:dyaOrig="800" w14:anchorId="218CE655">
-          <v:shape id="_x0000_i1028" type="#_x0000_t75" style="width:195.45pt;height:40.2pt" o:ole="">
-            <v:imagedata r:id="rId19" o:title=""/>
-          </v:shape>
-          <o:OLEObject Type="Embed" ProgID="Equation.DSMT4" ShapeID="_x0000_i1028" DrawAspect="Content" ObjectID="_1514740526" r:id="rId20"/>
-        </w:object>
-      </w:r>
-    </w:p>
-    <w:p>
-      <w:pPr>
-        <w:rPr>
-          <w:rFonts w:ascii="Times New Roman" w:hAnsi="Times New Roman"/>
-          <w:position w:val="-34"/>
-          <w:sz w:val="24"/>
-          <w:szCs w:val="24"/>
-        </w:rPr>
-      </w:pPr>
-      <w:r>
-        <w:rPr>
-          <w:rFonts w:ascii="Times New Roman" w:hAnsi="Times New Roman"/>
-          <w:position w:val="-12"/>
-          <w:sz w:val="24"/>
-          <w:szCs w:val="24"/>
-        </w:rPr>
-        <w:object w:dxaOrig="760" w:dyaOrig="360" w14:anchorId="356CFF1B">
-          <v:shape id="_x0000_i1029" type="#_x0000_t75" style="width:37.4pt;height:17.75pt" o:ole="">
-            <v:imagedata r:id="rId21" o:title=""/>
-          </v:shape>
-          <o:OLEObject Type="Embed" ProgID="Equation.DSMT4" ShapeID="_x0000_i1029" DrawAspect="Content" ObjectID="_1514740527" r:id="rId22"/>
-        </w:object>
-      </w:r>
-    </w:p>
-    <w:p>
-      <w:pPr>
-        <w:spacing w:line="360" w:lineRule="auto"/>
-        <w:rPr>
-          <w:rFonts w:ascii="Times New Roman" w:hAnsi="Times New Roman"/>
-          <w:szCs w:val="24"/>
-        </w:rPr>
-      </w:pPr>
-      <w:r>
-        <w:rPr>
-          <w:rFonts w:ascii="Times New Roman" w:hAnsi="Times New Roman" w:hint="eastAsia"/>
-          <w:szCs w:val="24"/>
-        </w:rPr>
-        <w:t>Resistance calculation:</w:t>
-      </w:r>
-    </w:p>
-    <w:p>
-      <w:pPr>
-        <w:jc w:val="center"/>
-        <w:rPr>
-          <w:rFonts w:ascii="Times New Roman" w:hAnsi="Times New Roman"/>
-          <w:position w:val="-24"/>
-          <w:sz w:val="24"/>
-          <w:szCs w:val="24"/>
-        </w:rPr>
-      </w:pPr>
-      <w:r>
-        <w:rPr>
-          <w:rFonts w:ascii="Times New Roman" w:hAnsi="Times New Roman"/>
-          <w:position w:val="-40"/>
-          <w:sz w:val="24"/>
-          <w:szCs w:val="24"/>
-        </w:rPr>
-        <w:object w:dxaOrig="2720" w:dyaOrig="920" w14:anchorId="31837970">
-          <v:shape id="_x0000_i1030" type="#_x0000_t75" style="width:136.5pt;height:45.8pt" o:ole="">
-            <v:imagedata r:id="rId23" o:title=""/>
-          </v:shape>
-          <o:OLEObject Type="Embed" ProgID="Equation.DSMT4" ShapeID="_x0000_i1030" DrawAspect="Content" ObjectID="_1514740528" r:id="rId24"/>
-        </w:object>
-      </w:r>
-    </w:p>
-    <w:p>
-      <w:pPr>
-        <w:rPr>
-          <w:rFonts w:ascii="Times New Roman" w:hAnsi="Times New Roman"/>
-          <w:position w:val="-24"/>
-          <w:sz w:val="24"/>
-          <w:szCs w:val="24"/>
-        </w:rPr>
-      </w:pPr>
-      <w:r>
-        <w:rPr>
-          <w:rFonts w:ascii="Times New Roman" w:hAnsi="Times New Roman"/>
-          <w:position w:val="-24"/>
-          <w:sz w:val="24"/>
-          <w:szCs w:val="24"/>
-        </w:rPr>
-        <w:t>Simulation:</w:t>
-      </w:r>
-    </w:p>
-    <w:p>
-      <w:pPr>
-        <w:rPr>
-          <w:rFonts w:ascii="Times New Roman" w:hAnsi="Times New Roman"/>
-          <w:position w:val="-24"/>
-          <w:sz w:val="24"/>
-          <w:szCs w:val="24"/>
-        </w:rPr>
-      </w:pPr>
-      <w:r>
-        <w:rPr>
-          <w:rFonts w:ascii="Times New Roman" w:hAnsi="Times New Roman"/>
-          <w:position w:val="-24"/>
-          <w:sz w:val="24"/>
-          <w:szCs w:val="24"/>
-        </w:rPr>
-        <w:t>Layout with Cadence:</w:t>
-      </w:r>
-    </w:p>
-    <w:p>
-      <w:pPr>
-        <w:rPr>
-          <w:rFonts w:ascii="Times New Roman" w:hAnsi="Times New Roman"/>
-          <w:position w:val="-24"/>
-          <w:sz w:val="24"/>
-          <w:szCs w:val="24"/>
-        </w:rPr>
-      </w:pPr>
-      <w:r>
-        <w:rPr>
-          <w:rFonts w:ascii="Times New Roman" w:hAnsi="Times New Roman"/>
-          <w:position w:val="-24"/>
-          <w:sz w:val="24"/>
-          <w:szCs w:val="24"/>
-        </w:rPr>
-        <w:t>RC circuit model:</w:t>
-      </w:r>
-    </w:p>
-    <w:p>
-      <w:pPr>
-        <w:rPr>
-          <w:rFonts w:ascii="Times New Roman" w:hAnsi="Times New Roman"/>
-          <w:position w:val="-24"/>
-          <w:sz w:val="24"/>
-          <w:szCs w:val="24"/>
-        </w:rPr>
-      </w:pPr>
-    </w:p>
-    <w:p>
-      <w:pPr>
-        <w:rPr>
-          <w:rFonts w:ascii="Times New Roman" w:hAnsi="Times New Roman"/>
-          <w:position w:val="-24"/>
-          <w:sz w:val="24"/>
-          <w:szCs w:val="24"/>
-        </w:rPr>
-      </w:pPr>
-      <w:r>
-        <w:rPr>
-          <w:rFonts w:ascii="Times New Roman" w:hAnsi="Times New Roman"/>
-          <w:position w:val="-24"/>
-          <w:sz w:val="24"/>
-          <w:szCs w:val="24"/>
-        </w:rPr>
-        <w:t>Rising time = 20ps</w:t>
-      </w:r>
-    </w:p>
-    <w:p>
-      <w:pPr>
-        <w:rPr>
-          <w:rFonts w:ascii="Times New Roman" w:hAnsi="Times New Roman"/>
-          <w:position w:val="-24"/>
-          <w:sz w:val="24"/>
-          <w:szCs w:val="24"/>
-        </w:rPr>
-      </w:pPr>
-      <w:r>
-        <w:rPr>
-          <w:rFonts w:ascii="Times New Roman" w:hAnsi="Times New Roman"/>
+        <w:pStyle w:val="Default"/>
+        <w:spacing w:line="276" w:lineRule="auto"/>
+        <w:jc w:val="both"/>
+        <w:rPr>
+          <w:rFonts w:eastAsiaTheme="minorEastAsia" w:cstheme="minorBidi"/>
+          <w:color w:val="auto"/>
+          <w:szCs w:val="24"/>
+          <w:bdr w:val="none" w:sz="0" w:space="0" w:color="auto"/>
+          <w:lang w:eastAsia="en-US"/>
+        </w:rPr>
+      </w:pPr>
+      <w:r>
+        <w:rPr>
+          <w:rFonts w:eastAsiaTheme="minorEastAsia" w:cstheme="minorBidi"/>
+          <w:color w:val="auto"/>
+          <w:szCs w:val="24"/>
+          <w:bdr w:val="none" w:sz="0" w:space="0" w:color="auto"/>
+          <w:lang w:eastAsia="en-US"/>
+        </w:rPr>
+        <w:t xml:space="preserve">C1 and C5 equals to average of those for the following two cases: </w:t>
+      </w:r>
+    </w:p>
+    <w:p>
+      <w:pPr>
+        <w:pStyle w:val="Default"/>
+        <w:spacing w:line="276" w:lineRule="auto"/>
+        <w:jc w:val="both"/>
+        <w:rPr>
+          <w:rFonts w:eastAsiaTheme="minorEastAsia" w:cstheme="minorBidi"/>
+          <w:color w:val="auto"/>
+          <w:szCs w:val="24"/>
+          <w:bdr w:val="none" w:sz="0" w:space="0" w:color="auto"/>
+          <w:lang w:eastAsia="en-US"/>
+        </w:rPr>
+      </w:pPr>
+      <w:r>
+        <w:rPr>
+          <w:rFonts w:eastAsiaTheme="minorEastAsia" w:cstheme="minorBidi"/>
+          <w:color w:val="auto"/>
+          <w:szCs w:val="24"/>
+          <w:bdr w:val="none" w:sz="0" w:space="0" w:color="auto"/>
+          <w:lang w:eastAsia="en-US"/>
+        </w:rPr>
+        <w:t xml:space="preserve">• single wire over ground </w:t>
+      </w:r>
+    </w:p>
+    <w:p>
+      <w:pPr>
+        <w:pStyle w:val="Default"/>
+        <w:spacing w:line="276" w:lineRule="auto"/>
+        <w:jc w:val="both"/>
+        <w:rPr>
+          <w:rFonts w:eastAsiaTheme="minorEastAsia" w:cstheme="minorBidi"/>
+          <w:color w:val="auto"/>
+          <w:szCs w:val="24"/>
+          <w:bdr w:val="none" w:sz="0" w:space="0" w:color="auto"/>
+          <w:lang w:eastAsia="en-US"/>
+        </w:rPr>
+      </w:pPr>
+      <w:r>
+        <w:rPr>
+          <w:rFonts w:eastAsiaTheme="minorEastAsia" w:cstheme="minorBidi"/>
+          <w:color w:val="auto"/>
+          <w:szCs w:val="24"/>
+          <w:bdr w:val="none" w:sz="0" w:space="0" w:color="auto"/>
+          <w:lang w:eastAsia="en-US"/>
+        </w:rPr>
+        <w:t xml:space="preserve">• three parallel wires over ground </w:t>
+      </w:r>
+    </w:p>
+    <w:p>
+      <w:pPr>
+        <w:pStyle w:val="Default"/>
+        <w:spacing w:line="276" w:lineRule="auto"/>
+        <w:jc w:val="both"/>
+      </w:pPr>
+    </w:p>
+    <w:p>
+      <w:pPr>
+        <w:pStyle w:val="Default"/>
+        <w:spacing w:line="276" w:lineRule="auto"/>
+        <w:jc w:val="both"/>
+      </w:pPr>
+      <w:r>
+        <w:t>According to the reference "Simple Formulas for Two- and Three-Dimensional Capacitances”, the capacitance of single line on ground plane is</w:t>
+      </w:r>
+    </w:p>
+    <w:p>
+      <w:pPr>
+        <w:pStyle w:val="Default"/>
+        <w:spacing w:line="276" w:lineRule="auto"/>
+        <w:jc w:val="both"/>
+      </w:pPr>
+      <w:r>
+        <w:rPr>
           <w:noProof/>
-          <w:position w:val="-24"/>
-          <w:sz w:val="24"/>
-          <w:szCs w:val="24"/>
-          <w:lang w:eastAsia="zh-CN"/>
-        </w:rPr>
-        <w:lastRenderedPageBreak/>
+        </w:rPr>
         <w:drawing>
-          <wp:inline distT="0" distB="0" distL="0" distR="0" wp14:anchorId="5BCEFDAE" wp14:editId="2EE6E051">
-            <wp:extent cx="5164119" cy="3875996"/>
+          <wp:inline distT="0" distB="0" distL="0" distR="0" wp14:anchorId="518B6E76" wp14:editId="6D197603">
+            <wp:extent cx="1811103" cy="1470991"/>
             <wp:effectExtent l="0" t="0" r="0" b="0"/>
-            <wp:docPr id="4" name="Picture 4" descr="\\labsamba2.seas.ucla.edu\congg\Desktop\123.png"/>
+            <wp:docPr id="31" name="Picture 31"/>
             <wp:cNvGraphicFramePr>
               <a:graphicFrameLocks xmlns:a="http://schemas.openxmlformats.org/drawingml/2006/main" noChangeAspect="1"/>
             </wp:cNvGraphicFramePr>
@@ -863,7 +2913,3668 @@
               <a:graphicData uri="http://schemas.openxmlformats.org/drawingml/2006/picture">
                 <pic:pic xmlns:pic="http://schemas.openxmlformats.org/drawingml/2006/picture">
                   <pic:nvPicPr>
-                    <pic:cNvPr id="0" name="Picture 10" descr="\\labsamba2.seas.ucla.edu\congg\Desktop\123.png"/>
+                    <pic:cNvPr id="1" name=""/>
+                    <pic:cNvPicPr/>
+                  </pic:nvPicPr>
+                  <pic:blipFill>
+                    <a:blip r:embed="rId17"/>
+                    <a:stretch>
+                      <a:fillRect/>
+                    </a:stretch>
+                  </pic:blipFill>
+                  <pic:spPr>
+                    <a:xfrm>
+                      <a:off x="0" y="0"/>
+                      <a:ext cx="1843145" cy="1497016"/>
+                    </a:xfrm>
+                    <a:prstGeom prst="rect">
+                      <a:avLst/>
+                    </a:prstGeom>
+                  </pic:spPr>
+                </pic:pic>
+              </a:graphicData>
+            </a:graphic>
+          </wp:inline>
+        </w:drawing>
+      </w:r>
+    </w:p>
+    <w:p>
+      <w:pPr>
+        <w:pStyle w:val="Default"/>
+        <w:spacing w:line="276" w:lineRule="auto"/>
+        <w:jc w:val="both"/>
+      </w:pPr>
+      <w:r>
+        <w:lastRenderedPageBreak/>
+        <w:t xml:space="preserve"> </w:t>
+      </w:r>
+      <w:r>
+        <w:rPr>
+          <w:noProof/>
+        </w:rPr>
+        <w:drawing>
+          <wp:inline distT="0" distB="0" distL="0" distR="0" wp14:anchorId="4B8B47B5" wp14:editId="394AC006">
+            <wp:extent cx="2359660" cy="550195"/>
+            <wp:effectExtent l="0" t="0" r="2540" b="8890"/>
+            <wp:docPr id="6150" name="Picture 57"/>
+            <wp:cNvGraphicFramePr>
+              <a:graphicFrameLocks xmlns:a="http://schemas.openxmlformats.org/drawingml/2006/main" noChangeAspect="1"/>
+            </wp:cNvGraphicFramePr>
+            <a:graphic xmlns:a="http://schemas.openxmlformats.org/drawingml/2006/main">
+              <a:graphicData uri="http://schemas.openxmlformats.org/drawingml/2006/picture">
+                <pic:pic xmlns:pic="http://schemas.openxmlformats.org/drawingml/2006/picture">
+                  <pic:nvPicPr>
+                    <pic:cNvPr id="6150" name="Picture 57"/>
+                    <pic:cNvPicPr>
+                      <a:picLocks noChangeAspect="1" noChangeArrowheads="1"/>
+                    </pic:cNvPicPr>
+                  </pic:nvPicPr>
+                  <pic:blipFill>
+                    <a:blip r:embed="rId18">
+                      <a:extLst>
+                        <a:ext uri="{28A0092B-C50C-407E-A947-70E740481C1C}">
+                          <a14:useLocalDpi xmlns:a14="http://schemas.microsoft.com/office/drawing/2010/main" val="0"/>
+                        </a:ext>
+                      </a:extLst>
+                    </a:blip>
+                    <a:srcRect/>
+                    <a:stretch>
+                      <a:fillRect/>
+                    </a:stretch>
+                  </pic:blipFill>
+                  <pic:spPr bwMode="auto">
+                    <a:xfrm>
+                      <a:off x="0" y="0"/>
+                      <a:ext cx="2359660" cy="550195"/>
+                    </a:xfrm>
+                    <a:prstGeom prst="rect">
+                      <a:avLst/>
+                    </a:prstGeom>
+                    <a:noFill/>
+                    <a:ln>
+                      <a:noFill/>
+                    </a:ln>
+                    <a:effectLst/>
+                    <a:extLst/>
+                  </pic:spPr>
+                </pic:pic>
+              </a:graphicData>
+            </a:graphic>
+          </wp:inline>
+        </w:drawing>
+      </w:r>
+      <w:r>
+        <w:t xml:space="preserve">     (1)</w:t>
+      </w:r>
+    </w:p>
+    <w:p>
+      <w:pPr>
+        <w:pStyle w:val="Default"/>
+        <w:spacing w:line="276" w:lineRule="auto"/>
+        <w:jc w:val="both"/>
+      </w:pPr>
+      <w:r>
+        <w:t xml:space="preserve">where </w:t>
+      </w:r>
+      <w:proofErr w:type="spellStart"/>
+      <w:r>
+        <w:t>Eox</w:t>
+      </w:r>
+      <w:proofErr w:type="spellEnd"/>
+      <w:r>
+        <w:t xml:space="preserve"> is a dielectric constant of an insulator. And in case of three lines on ground plane, the total capacitance of the middle line includes the coupling capacitance between lines and ground capacitance between the line and the ground. So the total capacitance of the middle line per unit length is</w:t>
+      </w:r>
+    </w:p>
+    <w:p>
+      <w:pPr>
+        <w:pStyle w:val="Default"/>
+        <w:spacing w:line="276" w:lineRule="auto"/>
+        <w:jc w:val="both"/>
+      </w:pPr>
+      <w:r>
+        <w:rPr>
+          <w:noProof/>
+        </w:rPr>
+        <w:drawing>
+          <wp:inline distT="0" distB="0" distL="0" distR="0" wp14:anchorId="34E55FFD" wp14:editId="5EA04FF7">
+            <wp:extent cx="3885494" cy="1391478"/>
+            <wp:effectExtent l="0" t="0" r="1270" b="0"/>
+            <wp:docPr id="33" name="Picture 33"/>
+            <wp:cNvGraphicFramePr>
+              <a:graphicFrameLocks xmlns:a="http://schemas.openxmlformats.org/drawingml/2006/main" noChangeAspect="1"/>
+            </wp:cNvGraphicFramePr>
+            <a:graphic xmlns:a="http://schemas.openxmlformats.org/drawingml/2006/main">
+              <a:graphicData uri="http://schemas.openxmlformats.org/drawingml/2006/picture">
+                <pic:pic xmlns:pic="http://schemas.openxmlformats.org/drawingml/2006/picture">
+                  <pic:nvPicPr>
+                    <pic:cNvPr id="1" name=""/>
+                    <pic:cNvPicPr/>
+                  </pic:nvPicPr>
+                  <pic:blipFill>
+                    <a:blip r:embed="rId19"/>
+                    <a:stretch>
+                      <a:fillRect/>
+                    </a:stretch>
+                  </pic:blipFill>
+                  <pic:spPr>
+                    <a:xfrm>
+                      <a:off x="0" y="0"/>
+                      <a:ext cx="3942346" cy="1411838"/>
+                    </a:xfrm>
+                    <a:prstGeom prst="rect">
+                      <a:avLst/>
+                    </a:prstGeom>
+                  </pic:spPr>
+                </pic:pic>
+              </a:graphicData>
+            </a:graphic>
+          </wp:inline>
+        </w:drawing>
+      </w:r>
+    </w:p>
+    <w:p>
+      <w:pPr>
+        <w:pStyle w:val="Default"/>
+        <w:spacing w:line="276" w:lineRule="auto"/>
+        <w:jc w:val="both"/>
+      </w:pPr>
+      <w:r>
+        <w:rPr>
+          <w:noProof/>
+        </w:rPr>
+        <w:drawing>
+          <wp:inline distT="0" distB="0" distL="0" distR="0" wp14:anchorId="03B574C9" wp14:editId="634DE4E3">
+            <wp:extent cx="4686300" cy="586538"/>
+            <wp:effectExtent l="0" t="0" r="0" b="0"/>
+            <wp:docPr id="6152" name="Picture 60"/>
+            <wp:cNvGraphicFramePr>
+              <a:graphicFrameLocks xmlns:a="http://schemas.openxmlformats.org/drawingml/2006/main" noChangeAspect="1"/>
+            </wp:cNvGraphicFramePr>
+            <a:graphic xmlns:a="http://schemas.openxmlformats.org/drawingml/2006/main">
+              <a:graphicData uri="http://schemas.openxmlformats.org/drawingml/2006/picture">
+                <pic:pic xmlns:pic="http://schemas.openxmlformats.org/drawingml/2006/picture">
+                  <pic:nvPicPr>
+                    <pic:cNvPr id="6152" name="Picture 60"/>
+                    <pic:cNvPicPr>
+                      <a:picLocks noChangeAspect="1" noChangeArrowheads="1"/>
+                    </pic:cNvPicPr>
+                  </pic:nvPicPr>
+                  <pic:blipFill>
+                    <a:blip r:embed="rId20">
+                      <a:extLst>
+                        <a:ext uri="{28A0092B-C50C-407E-A947-70E740481C1C}">
+                          <a14:useLocalDpi xmlns:a14="http://schemas.microsoft.com/office/drawing/2010/main" val="0"/>
+                        </a:ext>
+                      </a:extLst>
+                    </a:blip>
+                    <a:srcRect/>
+                    <a:stretch>
+                      <a:fillRect/>
+                    </a:stretch>
+                  </pic:blipFill>
+                  <pic:spPr bwMode="auto">
+                    <a:xfrm>
+                      <a:off x="0" y="0"/>
+                      <a:ext cx="4688702" cy="586839"/>
+                    </a:xfrm>
+                    <a:prstGeom prst="rect">
+                      <a:avLst/>
+                    </a:prstGeom>
+                    <a:noFill/>
+                    <a:ln>
+                      <a:noFill/>
+                    </a:ln>
+                    <a:effectLst/>
+                    <a:extLst/>
+                  </pic:spPr>
+                </pic:pic>
+              </a:graphicData>
+            </a:graphic>
+          </wp:inline>
+        </w:drawing>
+      </w:r>
+      <w:r>
+        <w:t xml:space="preserve">         (2)</w:t>
+      </w:r>
+    </w:p>
+    <w:p>
+      <w:pPr>
+        <w:pStyle w:val="Default"/>
+        <w:spacing w:line="276" w:lineRule="auto"/>
+        <w:jc w:val="both"/>
+        <w:rPr>
+          <w:rFonts w:cs="Times New Roman"/>
+        </w:rPr>
+      </w:pPr>
+      <w:r>
+        <w:rPr>
+          <w:rFonts w:cs="Times New Roman"/>
+        </w:rPr>
+        <w:t xml:space="preserve">Since C1 and C5 equals to average of single wire over ground and </w:t>
+      </w:r>
+      <w:proofErr w:type="gramStart"/>
+      <w:r>
+        <w:rPr>
+          <w:rFonts w:cs="Times New Roman"/>
+        </w:rPr>
+        <w:t>there</w:t>
+      </w:r>
+      <w:proofErr w:type="gramEnd"/>
+      <w:r>
+        <w:rPr>
+          <w:rFonts w:cs="Times New Roman"/>
+        </w:rPr>
+        <w:t xml:space="preserve"> parallel wires over ground, C1 = C5 = [C3 + (C3 + 2*C2)]/2</w:t>
+      </w:r>
+      <w:r>
+        <w:rPr>
+          <w:rFonts w:cs="Times New Roman"/>
+        </w:rPr>
+        <w:t xml:space="preserve"> = C2 + C3</w:t>
+      </w:r>
+      <w:r>
+        <w:rPr>
+          <w:rFonts w:cs="Times New Roman"/>
+        </w:rPr>
+        <w:t>.</w:t>
+      </w:r>
+    </w:p>
+    <w:p>
+      <w:pPr>
+        <w:pStyle w:val="Default"/>
+        <w:spacing w:line="276" w:lineRule="auto"/>
+        <w:jc w:val="both"/>
+        <w:rPr>
+          <w:rFonts w:cs="Times New Roman"/>
+        </w:rPr>
+      </w:pPr>
+      <w:r>
+        <w:rPr>
+          <w:rFonts w:cs="Times New Roman"/>
+        </w:rPr>
+        <w:t xml:space="preserve">With all the equations given above, the </w:t>
+      </w:r>
+      <w:proofErr w:type="spellStart"/>
+      <w:r>
+        <w:rPr>
+          <w:rFonts w:cs="Times New Roman"/>
+        </w:rPr>
+        <w:t>Matlab</w:t>
+      </w:r>
+      <w:proofErr w:type="spellEnd"/>
+      <w:r>
+        <w:rPr>
+          <w:rFonts w:cs="Times New Roman"/>
+        </w:rPr>
+        <w:t xml:space="preserve"> code can be like below:</w:t>
+      </w:r>
+    </w:p>
+    <w:p>
+      <w:pPr>
+        <w:autoSpaceDE w:val="0"/>
+        <w:autoSpaceDN w:val="0"/>
+        <w:adjustRightInd w:val="0"/>
+        <w:spacing w:after="0" w:line="240" w:lineRule="auto"/>
+        <w:rPr>
+          <w:rFonts w:ascii="Inconsolata" w:hAnsi="Inconsolata"/>
+          <w:sz w:val="24"/>
+          <w:szCs w:val="24"/>
+        </w:rPr>
+      </w:pPr>
+      <w:r>
+        <w:rPr>
+          <w:rFonts w:ascii="Inconsolata" w:hAnsi="Inconsolata" w:cs="Inconsolata"/>
+          <w:color w:val="228B22"/>
+        </w:rPr>
+        <w:t xml:space="preserve">%% - Step 3: </w:t>
+      </w:r>
+      <w:proofErr w:type="spellStart"/>
+      <w:r>
+        <w:rPr>
+          <w:rFonts w:ascii="Inconsolata" w:hAnsi="Inconsolata" w:cs="Inconsolata"/>
+          <w:color w:val="228B22"/>
+        </w:rPr>
+        <w:t>Capcitance</w:t>
+      </w:r>
+      <w:proofErr w:type="spellEnd"/>
+      <w:r>
+        <w:rPr>
+          <w:rFonts w:ascii="Inconsolata" w:hAnsi="Inconsolata" w:cs="Inconsolata"/>
+          <w:color w:val="228B22"/>
+        </w:rPr>
+        <w:t xml:space="preserve"> Calculation [with ground</w:t>
+      </w:r>
+      <w:proofErr w:type="gramStart"/>
+      <w:r>
+        <w:rPr>
+          <w:rFonts w:ascii="Inconsolata" w:hAnsi="Inconsolata" w:cs="Inconsolata"/>
+          <w:color w:val="228B22"/>
+        </w:rPr>
+        <w:t>]  -</w:t>
+      </w:r>
+      <w:proofErr w:type="gramEnd"/>
+      <w:r>
+        <w:rPr>
+          <w:rFonts w:ascii="Inconsolata" w:hAnsi="Inconsolata" w:cs="Inconsolata"/>
+          <w:color w:val="228B22"/>
+        </w:rPr>
+        <w:t xml:space="preserve"> </w:t>
+      </w:r>
+    </w:p>
+    <w:p>
+      <w:pPr>
+        <w:autoSpaceDE w:val="0"/>
+        <w:autoSpaceDN w:val="0"/>
+        <w:adjustRightInd w:val="0"/>
+        <w:spacing w:after="0" w:line="240" w:lineRule="auto"/>
+        <w:rPr>
+          <w:rFonts w:ascii="Inconsolata" w:hAnsi="Inconsolata"/>
+          <w:sz w:val="24"/>
+          <w:szCs w:val="24"/>
+        </w:rPr>
+      </w:pPr>
+      <w:r>
+        <w:rPr>
+          <w:rFonts w:ascii="Inconsolata" w:hAnsi="Inconsolata" w:cs="Inconsolata"/>
+          <w:color w:val="228B22"/>
+        </w:rPr>
+        <w:t xml:space="preserve"> </w:t>
+      </w:r>
+    </w:p>
+    <w:p>
+      <w:pPr>
+        <w:autoSpaceDE w:val="0"/>
+        <w:autoSpaceDN w:val="0"/>
+        <w:adjustRightInd w:val="0"/>
+        <w:spacing w:after="0" w:line="240" w:lineRule="auto"/>
+        <w:rPr>
+          <w:rFonts w:ascii="Inconsolata" w:hAnsi="Inconsolata"/>
+          <w:sz w:val="24"/>
+          <w:szCs w:val="24"/>
+        </w:rPr>
+      </w:pPr>
+      <w:r>
+        <w:rPr>
+          <w:rFonts w:ascii="Inconsolata" w:hAnsi="Inconsolata" w:cs="Inconsolata"/>
+          <w:color w:val="228B22"/>
+        </w:rPr>
+        <w:t>% - (3.1) capacitance of signal wire -</w:t>
+      </w:r>
+    </w:p>
+    <w:p>
+      <w:pPr>
+        <w:autoSpaceDE w:val="0"/>
+        <w:autoSpaceDN w:val="0"/>
+        <w:adjustRightInd w:val="0"/>
+        <w:spacing w:after="0" w:line="240" w:lineRule="auto"/>
+        <w:rPr>
+          <w:rFonts w:ascii="Inconsolata" w:hAnsi="Inconsolata"/>
+          <w:sz w:val="24"/>
+          <w:szCs w:val="24"/>
+        </w:rPr>
+      </w:pPr>
+      <w:r>
+        <w:rPr>
+          <w:rFonts w:ascii="Inconsolata" w:hAnsi="Inconsolata" w:cs="Inconsolata"/>
+          <w:color w:val="228B22"/>
+        </w:rPr>
+        <w:t xml:space="preserve"> </w:t>
+      </w:r>
+    </w:p>
+    <w:p>
+      <w:pPr>
+        <w:autoSpaceDE w:val="0"/>
+        <w:autoSpaceDN w:val="0"/>
+        <w:adjustRightInd w:val="0"/>
+        <w:spacing w:after="0" w:line="240" w:lineRule="auto"/>
+        <w:rPr>
+          <w:rFonts w:ascii="Inconsolata" w:hAnsi="Inconsolata"/>
+          <w:sz w:val="24"/>
+          <w:szCs w:val="24"/>
+        </w:rPr>
+      </w:pPr>
+      <w:r>
+        <w:rPr>
+          <w:rFonts w:ascii="Inconsolata" w:hAnsi="Inconsolata" w:cs="Inconsolata"/>
+          <w:color w:val="228B22"/>
+        </w:rPr>
+        <w:t>% TASK: use equation to calculate the capacitance between signal wire (middle one) and</w:t>
+      </w:r>
+    </w:p>
+    <w:p>
+      <w:pPr>
+        <w:autoSpaceDE w:val="0"/>
+        <w:autoSpaceDN w:val="0"/>
+        <w:adjustRightInd w:val="0"/>
+        <w:spacing w:after="0" w:line="240" w:lineRule="auto"/>
+        <w:rPr>
+          <w:rFonts w:ascii="Inconsolata" w:hAnsi="Inconsolata"/>
+          <w:sz w:val="24"/>
+          <w:szCs w:val="24"/>
+        </w:rPr>
+      </w:pPr>
+      <w:r>
+        <w:rPr>
+          <w:rFonts w:ascii="Inconsolata" w:hAnsi="Inconsolata" w:cs="Inconsolata"/>
+          <w:color w:val="228B22"/>
+        </w:rPr>
+        <w:t>% ground</w:t>
+      </w:r>
+    </w:p>
+    <w:p>
+      <w:pPr>
+        <w:autoSpaceDE w:val="0"/>
+        <w:autoSpaceDN w:val="0"/>
+        <w:adjustRightInd w:val="0"/>
+        <w:spacing w:after="0" w:line="240" w:lineRule="auto"/>
+        <w:rPr>
+          <w:rFonts w:ascii="Inconsolata" w:hAnsi="Inconsolata"/>
+          <w:sz w:val="24"/>
+          <w:szCs w:val="24"/>
+        </w:rPr>
+      </w:pPr>
+      <w:r>
+        <w:rPr>
+          <w:rFonts w:ascii="Inconsolata" w:hAnsi="Inconsolata" w:cs="Inconsolata"/>
+          <w:color w:val="228B22"/>
+        </w:rPr>
+        <w:t xml:space="preserve"> </w:t>
+      </w:r>
+    </w:p>
+    <w:p>
+      <w:pPr>
+        <w:autoSpaceDE w:val="0"/>
+        <w:autoSpaceDN w:val="0"/>
+        <w:adjustRightInd w:val="0"/>
+        <w:spacing w:after="0" w:line="240" w:lineRule="auto"/>
+        <w:rPr>
+          <w:rFonts w:ascii="Inconsolata" w:hAnsi="Inconsolata"/>
+          <w:sz w:val="24"/>
+          <w:szCs w:val="24"/>
+        </w:rPr>
+      </w:pPr>
+      <w:r>
+        <w:rPr>
+          <w:rFonts w:ascii="Inconsolata" w:hAnsi="Inconsolata" w:cs="Inconsolata"/>
+          <w:color w:val="000000"/>
+        </w:rPr>
+        <w:t>w=9e-6;</w:t>
+      </w:r>
+    </w:p>
+    <w:p>
+      <w:pPr>
+        <w:autoSpaceDE w:val="0"/>
+        <w:autoSpaceDN w:val="0"/>
+        <w:adjustRightInd w:val="0"/>
+        <w:spacing w:after="0" w:line="240" w:lineRule="auto"/>
+        <w:rPr>
+          <w:rFonts w:ascii="Inconsolata" w:hAnsi="Inconsolata"/>
+          <w:sz w:val="24"/>
+          <w:szCs w:val="24"/>
+        </w:rPr>
+      </w:pPr>
+      <w:r>
+        <w:rPr>
+          <w:rFonts w:ascii="Inconsolata" w:hAnsi="Inconsolata" w:cs="Inconsolata"/>
+          <w:color w:val="000000"/>
+        </w:rPr>
+        <w:t>t=6e-6;</w:t>
+      </w:r>
+    </w:p>
+    <w:p>
+      <w:pPr>
+        <w:autoSpaceDE w:val="0"/>
+        <w:autoSpaceDN w:val="0"/>
+        <w:adjustRightInd w:val="0"/>
+        <w:spacing w:after="0" w:line="240" w:lineRule="auto"/>
+        <w:rPr>
+          <w:rFonts w:ascii="Inconsolata" w:hAnsi="Inconsolata"/>
+          <w:sz w:val="24"/>
+          <w:szCs w:val="24"/>
+        </w:rPr>
+      </w:pPr>
+      <w:r>
+        <w:rPr>
+          <w:rFonts w:ascii="Inconsolata" w:hAnsi="Inconsolata" w:cs="Inconsolata"/>
+          <w:color w:val="000000"/>
+        </w:rPr>
+        <w:t>l=9000e-6;</w:t>
+      </w:r>
+    </w:p>
+    <w:p>
+      <w:pPr>
+        <w:autoSpaceDE w:val="0"/>
+        <w:autoSpaceDN w:val="0"/>
+        <w:adjustRightInd w:val="0"/>
+        <w:spacing w:after="0" w:line="240" w:lineRule="auto"/>
+        <w:rPr>
+          <w:rFonts w:ascii="Inconsolata" w:hAnsi="Inconsolata"/>
+          <w:sz w:val="24"/>
+          <w:szCs w:val="24"/>
+        </w:rPr>
+      </w:pPr>
+      <w:r>
+        <w:rPr>
+          <w:rFonts w:ascii="Inconsolata" w:hAnsi="Inconsolata" w:cs="Inconsolata"/>
+          <w:color w:val="000000"/>
+        </w:rPr>
+        <w:t>s=15e-6;</w:t>
+      </w:r>
+    </w:p>
+    <w:p>
+      <w:pPr>
+        <w:autoSpaceDE w:val="0"/>
+        <w:autoSpaceDN w:val="0"/>
+        <w:adjustRightInd w:val="0"/>
+        <w:spacing w:after="0" w:line="240" w:lineRule="auto"/>
+        <w:rPr>
+          <w:rFonts w:ascii="Inconsolata" w:hAnsi="Inconsolata"/>
+          <w:sz w:val="24"/>
+          <w:szCs w:val="24"/>
+        </w:rPr>
+      </w:pPr>
+      <w:r>
+        <w:rPr>
+          <w:rFonts w:ascii="Inconsolata" w:hAnsi="Inconsolata" w:cs="Inconsolata"/>
+          <w:color w:val="000000"/>
+        </w:rPr>
+        <w:t>h=10e-6;</w:t>
+      </w:r>
+    </w:p>
+    <w:p>
+      <w:pPr>
+        <w:autoSpaceDE w:val="0"/>
+        <w:autoSpaceDN w:val="0"/>
+        <w:adjustRightInd w:val="0"/>
+        <w:spacing w:after="0" w:line="240" w:lineRule="auto"/>
+        <w:rPr>
+          <w:rFonts w:ascii="Inconsolata" w:hAnsi="Inconsolata"/>
+          <w:sz w:val="24"/>
+          <w:szCs w:val="24"/>
+        </w:rPr>
+      </w:pPr>
+      <w:r>
+        <w:rPr>
+          <w:rFonts w:ascii="Inconsolata" w:hAnsi="Inconsolata" w:cs="Inconsolata"/>
+          <w:color w:val="000000"/>
+        </w:rPr>
+        <w:t>e=8.85e-12;</w:t>
+      </w:r>
+    </w:p>
+    <w:p>
+      <w:pPr>
+        <w:autoSpaceDE w:val="0"/>
+        <w:autoSpaceDN w:val="0"/>
+        <w:adjustRightInd w:val="0"/>
+        <w:spacing w:after="0" w:line="240" w:lineRule="auto"/>
+        <w:rPr>
+          <w:rFonts w:ascii="Inconsolata" w:hAnsi="Inconsolata"/>
+          <w:sz w:val="24"/>
+          <w:szCs w:val="24"/>
+        </w:rPr>
+      </w:pPr>
+      <w:r>
+        <w:rPr>
+          <w:rFonts w:ascii="Inconsolata" w:hAnsi="Inconsolata" w:cs="Inconsolata"/>
+          <w:color w:val="000000"/>
+        </w:rPr>
+        <w:t xml:space="preserve"> </w:t>
+      </w:r>
+    </w:p>
+    <w:p>
+      <w:pPr>
+        <w:autoSpaceDE w:val="0"/>
+        <w:autoSpaceDN w:val="0"/>
+        <w:adjustRightInd w:val="0"/>
+        <w:spacing w:after="0" w:line="240" w:lineRule="auto"/>
+        <w:rPr>
+          <w:rFonts w:ascii="Inconsolata" w:hAnsi="Inconsolata"/>
+          <w:sz w:val="24"/>
+          <w:szCs w:val="24"/>
+        </w:rPr>
+      </w:pPr>
+      <w:r>
+        <w:rPr>
+          <w:rFonts w:ascii="Inconsolata" w:hAnsi="Inconsolata" w:cs="Inconsolata"/>
+          <w:color w:val="228B22"/>
+        </w:rPr>
+        <w:t>% TASK: use equation to calculate the coupling capacitance</w:t>
+      </w:r>
+    </w:p>
+    <w:p>
+      <w:pPr>
+        <w:autoSpaceDE w:val="0"/>
+        <w:autoSpaceDN w:val="0"/>
+        <w:adjustRightInd w:val="0"/>
+        <w:spacing w:after="0" w:line="240" w:lineRule="auto"/>
+        <w:rPr>
+          <w:rFonts w:ascii="Inconsolata" w:hAnsi="Inconsolata"/>
+          <w:sz w:val="24"/>
+          <w:szCs w:val="24"/>
+        </w:rPr>
+      </w:pPr>
+      <w:r>
+        <w:rPr>
+          <w:rFonts w:ascii="Inconsolata" w:hAnsi="Inconsolata" w:cs="Inconsolata"/>
+          <w:color w:val="000000"/>
+        </w:rPr>
+        <w:t>C</w:t>
+      </w:r>
+      <w:proofErr w:type="gramStart"/>
+      <w:r>
+        <w:rPr>
+          <w:rFonts w:ascii="Inconsolata" w:hAnsi="Inconsolata" w:cs="Inconsolata"/>
+          <w:color w:val="000000"/>
+        </w:rPr>
+        <w:t>3  =</w:t>
+      </w:r>
+      <w:proofErr w:type="gramEnd"/>
+      <w:r>
+        <w:rPr>
+          <w:rFonts w:ascii="Inconsolata" w:hAnsi="Inconsolata" w:cs="Inconsolata"/>
+          <w:color w:val="000000"/>
+        </w:rPr>
+        <w:t xml:space="preserve"> e*(1.15*(w/h)+2.8*(t/h)^0.222)*l; </w:t>
+      </w:r>
+      <w:r>
+        <w:rPr>
+          <w:rFonts w:ascii="Inconsolata" w:hAnsi="Inconsolata" w:cs="Inconsolata"/>
+          <w:color w:val="228B22"/>
+        </w:rPr>
+        <w:t>%single wire</w:t>
+      </w:r>
+    </w:p>
+    <w:p>
+      <w:pPr>
+        <w:autoSpaceDE w:val="0"/>
+        <w:autoSpaceDN w:val="0"/>
+        <w:adjustRightInd w:val="0"/>
+        <w:spacing w:after="0" w:line="240" w:lineRule="auto"/>
+        <w:rPr>
+          <w:rFonts w:ascii="Inconsolata" w:hAnsi="Inconsolata"/>
+          <w:sz w:val="24"/>
+          <w:szCs w:val="24"/>
+        </w:rPr>
+      </w:pPr>
+      <w:r>
+        <w:rPr>
+          <w:rFonts w:ascii="Inconsolata" w:hAnsi="Inconsolata" w:cs="Inconsolata"/>
+          <w:color w:val="000000"/>
+        </w:rPr>
+        <w:t>C</w:t>
+      </w:r>
+      <w:proofErr w:type="gramStart"/>
+      <w:r>
+        <w:rPr>
+          <w:rFonts w:ascii="Inconsolata" w:hAnsi="Inconsolata" w:cs="Inconsolata"/>
+          <w:color w:val="000000"/>
+        </w:rPr>
+        <w:t>2  =</w:t>
+      </w:r>
+      <w:proofErr w:type="gramEnd"/>
+      <w:r>
+        <w:rPr>
+          <w:rFonts w:ascii="Inconsolata" w:hAnsi="Inconsolata" w:cs="Inconsolata"/>
+          <w:color w:val="000000"/>
+        </w:rPr>
+        <w:t xml:space="preserve"> e*(0.03*(w/h)+0.83*(t/h)-0.07*(t/h)^0.222)*(s/h)^-1.34*l; </w:t>
+      </w:r>
+      <w:r>
+        <w:rPr>
+          <w:rFonts w:ascii="Inconsolata" w:hAnsi="Inconsolata" w:cs="Inconsolata"/>
+          <w:color w:val="228B22"/>
+        </w:rPr>
+        <w:t>%coupling capacitance</w:t>
+      </w:r>
+    </w:p>
+    <w:p>
+      <w:pPr>
+        <w:autoSpaceDE w:val="0"/>
+        <w:autoSpaceDN w:val="0"/>
+        <w:adjustRightInd w:val="0"/>
+        <w:spacing w:after="0" w:line="240" w:lineRule="auto"/>
+        <w:rPr>
+          <w:rFonts w:ascii="Inconsolata" w:hAnsi="Inconsolata"/>
+          <w:sz w:val="24"/>
+          <w:szCs w:val="24"/>
+        </w:rPr>
+      </w:pPr>
+      <w:r>
+        <w:rPr>
+          <w:rFonts w:ascii="Inconsolata" w:hAnsi="Inconsolata" w:cs="Inconsolata"/>
+          <w:color w:val="228B22"/>
+        </w:rPr>
+        <w:t xml:space="preserve"> </w:t>
+      </w:r>
+    </w:p>
+    <w:p>
+      <w:pPr>
+        <w:autoSpaceDE w:val="0"/>
+        <w:autoSpaceDN w:val="0"/>
+        <w:adjustRightInd w:val="0"/>
+        <w:spacing w:after="0" w:line="240" w:lineRule="auto"/>
+        <w:rPr>
+          <w:rFonts w:ascii="Inconsolata" w:hAnsi="Inconsolata"/>
+          <w:sz w:val="24"/>
+          <w:szCs w:val="24"/>
+        </w:rPr>
+      </w:pPr>
+      <w:r>
+        <w:rPr>
+          <w:rFonts w:ascii="Inconsolata" w:hAnsi="Inconsolata" w:cs="Inconsolata"/>
+          <w:color w:val="000000"/>
+        </w:rPr>
+        <w:t>C</w:t>
+      </w:r>
+      <w:proofErr w:type="gramStart"/>
+      <w:r>
+        <w:rPr>
+          <w:rFonts w:ascii="Inconsolata" w:hAnsi="Inconsolata" w:cs="Inconsolata"/>
+          <w:color w:val="000000"/>
+        </w:rPr>
+        <w:t>4  =</w:t>
+      </w:r>
+      <w:proofErr w:type="gramEnd"/>
+      <w:r>
+        <w:rPr>
+          <w:rFonts w:ascii="Inconsolata" w:hAnsi="Inconsolata" w:cs="Inconsolata"/>
+          <w:color w:val="000000"/>
+        </w:rPr>
+        <w:t xml:space="preserve"> C2;</w:t>
+      </w:r>
+    </w:p>
+    <w:p>
+      <w:pPr>
+        <w:autoSpaceDE w:val="0"/>
+        <w:autoSpaceDN w:val="0"/>
+        <w:adjustRightInd w:val="0"/>
+        <w:spacing w:after="0" w:line="240" w:lineRule="auto"/>
+        <w:rPr>
+          <w:rFonts w:ascii="Inconsolata" w:hAnsi="Inconsolata"/>
+          <w:sz w:val="24"/>
+          <w:szCs w:val="24"/>
+        </w:rPr>
+      </w:pPr>
+      <w:r>
+        <w:rPr>
+          <w:rFonts w:ascii="Inconsolata" w:hAnsi="Inconsolata" w:cs="Inconsolata"/>
+          <w:color w:val="000000"/>
+        </w:rPr>
+        <w:t xml:space="preserve"> </w:t>
+      </w:r>
+    </w:p>
+    <w:p>
+      <w:pPr>
+        <w:autoSpaceDE w:val="0"/>
+        <w:autoSpaceDN w:val="0"/>
+        <w:adjustRightInd w:val="0"/>
+        <w:spacing w:after="0" w:line="240" w:lineRule="auto"/>
+        <w:rPr>
+          <w:rFonts w:ascii="Inconsolata" w:hAnsi="Inconsolata"/>
+          <w:sz w:val="24"/>
+          <w:szCs w:val="24"/>
+        </w:rPr>
+      </w:pPr>
+      <w:r>
+        <w:rPr>
+          <w:rFonts w:ascii="Inconsolata" w:hAnsi="Inconsolata" w:cs="Inconsolata"/>
+          <w:color w:val="000000"/>
+        </w:rPr>
+        <w:t>C31 = C3/2;</w:t>
+      </w:r>
+    </w:p>
+    <w:p>
+      <w:pPr>
+        <w:autoSpaceDE w:val="0"/>
+        <w:autoSpaceDN w:val="0"/>
+        <w:adjustRightInd w:val="0"/>
+        <w:spacing w:after="0" w:line="240" w:lineRule="auto"/>
+        <w:rPr>
+          <w:rFonts w:ascii="Inconsolata" w:hAnsi="Inconsolata"/>
+          <w:sz w:val="24"/>
+          <w:szCs w:val="24"/>
+        </w:rPr>
+      </w:pPr>
+      <w:r>
+        <w:rPr>
+          <w:rFonts w:ascii="Inconsolata" w:hAnsi="Inconsolata" w:cs="Inconsolata"/>
+          <w:color w:val="000000"/>
+        </w:rPr>
+        <w:t>C32 = C3/2;</w:t>
+      </w:r>
+    </w:p>
+    <w:p>
+      <w:pPr>
+        <w:autoSpaceDE w:val="0"/>
+        <w:autoSpaceDN w:val="0"/>
+        <w:adjustRightInd w:val="0"/>
+        <w:spacing w:after="0" w:line="240" w:lineRule="auto"/>
+        <w:rPr>
+          <w:rFonts w:ascii="Inconsolata" w:hAnsi="Inconsolata"/>
+          <w:sz w:val="24"/>
+          <w:szCs w:val="24"/>
+        </w:rPr>
+      </w:pPr>
+      <w:r>
+        <w:rPr>
+          <w:rFonts w:ascii="Inconsolata" w:hAnsi="Inconsolata" w:cs="Inconsolata"/>
+          <w:color w:val="000000"/>
+        </w:rPr>
+        <w:t xml:space="preserve"> </w:t>
+      </w:r>
+    </w:p>
+    <w:p>
+      <w:pPr>
+        <w:autoSpaceDE w:val="0"/>
+        <w:autoSpaceDN w:val="0"/>
+        <w:adjustRightInd w:val="0"/>
+        <w:spacing w:after="0" w:line="240" w:lineRule="auto"/>
+        <w:rPr>
+          <w:rFonts w:ascii="Inconsolata" w:hAnsi="Inconsolata"/>
+          <w:sz w:val="24"/>
+          <w:szCs w:val="24"/>
+        </w:rPr>
+      </w:pPr>
+      <w:r>
+        <w:rPr>
+          <w:rFonts w:ascii="Inconsolata" w:hAnsi="Inconsolata" w:cs="Inconsolata"/>
+          <w:color w:val="000000"/>
+        </w:rPr>
+        <w:t xml:space="preserve"> </w:t>
+      </w:r>
+    </w:p>
+    <w:p>
+      <w:pPr>
+        <w:autoSpaceDE w:val="0"/>
+        <w:autoSpaceDN w:val="0"/>
+        <w:adjustRightInd w:val="0"/>
+        <w:spacing w:after="0" w:line="240" w:lineRule="auto"/>
+        <w:rPr>
+          <w:rFonts w:ascii="Inconsolata" w:hAnsi="Inconsolata"/>
+          <w:sz w:val="24"/>
+          <w:szCs w:val="24"/>
+        </w:rPr>
+      </w:pPr>
+      <w:r>
+        <w:rPr>
+          <w:rFonts w:ascii="Inconsolata" w:hAnsi="Inconsolata" w:cs="Inconsolata"/>
+          <w:color w:val="228B22"/>
+        </w:rPr>
+        <w:t>% - (3.2) coupling capacitance of edge wires-</w:t>
+      </w:r>
+    </w:p>
+    <w:p>
+      <w:pPr>
+        <w:autoSpaceDE w:val="0"/>
+        <w:autoSpaceDN w:val="0"/>
+        <w:adjustRightInd w:val="0"/>
+        <w:spacing w:after="0" w:line="240" w:lineRule="auto"/>
+        <w:rPr>
+          <w:rFonts w:ascii="Inconsolata" w:hAnsi="Inconsolata"/>
+          <w:sz w:val="24"/>
+          <w:szCs w:val="24"/>
+        </w:rPr>
+      </w:pPr>
+      <w:r>
+        <w:rPr>
+          <w:rFonts w:ascii="Inconsolata" w:hAnsi="Inconsolata" w:cs="Inconsolata"/>
+          <w:color w:val="228B22"/>
+        </w:rPr>
+        <w:lastRenderedPageBreak/>
+        <w:t xml:space="preserve"> </w:t>
+      </w:r>
+    </w:p>
+    <w:p>
+      <w:pPr>
+        <w:autoSpaceDE w:val="0"/>
+        <w:autoSpaceDN w:val="0"/>
+        <w:adjustRightInd w:val="0"/>
+        <w:spacing w:after="0" w:line="240" w:lineRule="auto"/>
+        <w:rPr>
+          <w:rFonts w:ascii="Inconsolata" w:hAnsi="Inconsolata"/>
+          <w:sz w:val="24"/>
+          <w:szCs w:val="24"/>
+        </w:rPr>
+      </w:pPr>
+      <w:r>
+        <w:rPr>
+          <w:rFonts w:ascii="Inconsolata" w:hAnsi="Inconsolata" w:cs="Inconsolata"/>
+          <w:color w:val="228B22"/>
+        </w:rPr>
+        <w:t xml:space="preserve">% TASK: use equation to calculate </w:t>
+      </w:r>
+      <w:proofErr w:type="spellStart"/>
+      <w:r>
+        <w:rPr>
+          <w:rFonts w:ascii="Inconsolata" w:hAnsi="Inconsolata" w:cs="Inconsolata"/>
+          <w:color w:val="228B22"/>
+        </w:rPr>
+        <w:t>capcitance</w:t>
+      </w:r>
+      <w:proofErr w:type="spellEnd"/>
+      <w:r>
+        <w:rPr>
+          <w:rFonts w:ascii="Inconsolata" w:hAnsi="Inconsolata" w:cs="Inconsolata"/>
+          <w:color w:val="228B22"/>
+        </w:rPr>
+        <w:t xml:space="preserve"> between edge wire and ground</w:t>
+      </w:r>
+    </w:p>
+    <w:p>
+      <w:pPr>
+        <w:autoSpaceDE w:val="0"/>
+        <w:autoSpaceDN w:val="0"/>
+        <w:adjustRightInd w:val="0"/>
+        <w:spacing w:after="0" w:line="240" w:lineRule="auto"/>
+        <w:rPr>
+          <w:rFonts w:ascii="Inconsolata" w:hAnsi="Inconsolata"/>
+          <w:sz w:val="24"/>
+          <w:szCs w:val="24"/>
+        </w:rPr>
+      </w:pPr>
+      <w:r>
+        <w:rPr>
+          <w:rFonts w:ascii="Inconsolata" w:hAnsi="Inconsolata" w:cs="Inconsolata"/>
+          <w:color w:val="000000"/>
+        </w:rPr>
+        <w:t>C</w:t>
+      </w:r>
+      <w:proofErr w:type="gramStart"/>
+      <w:r>
+        <w:rPr>
+          <w:rFonts w:ascii="Inconsolata" w:hAnsi="Inconsolata" w:cs="Inconsolata"/>
+          <w:color w:val="000000"/>
+        </w:rPr>
+        <w:t>1  =</w:t>
+      </w:r>
+      <w:proofErr w:type="gramEnd"/>
+      <w:r>
+        <w:rPr>
+          <w:rFonts w:ascii="Inconsolata" w:hAnsi="Inconsolata" w:cs="Inconsolata"/>
+          <w:color w:val="000000"/>
+        </w:rPr>
+        <w:t xml:space="preserve"> C2+C3;</w:t>
+      </w:r>
+    </w:p>
+    <w:p>
+      <w:pPr>
+        <w:autoSpaceDE w:val="0"/>
+        <w:autoSpaceDN w:val="0"/>
+        <w:adjustRightInd w:val="0"/>
+        <w:spacing w:after="0" w:line="240" w:lineRule="auto"/>
+        <w:rPr>
+          <w:rFonts w:ascii="Inconsolata" w:hAnsi="Inconsolata"/>
+          <w:sz w:val="24"/>
+          <w:szCs w:val="24"/>
+        </w:rPr>
+      </w:pPr>
+      <w:r>
+        <w:rPr>
+          <w:rFonts w:ascii="Inconsolata" w:hAnsi="Inconsolata" w:cs="Inconsolata"/>
+          <w:color w:val="000000"/>
+        </w:rPr>
+        <w:t>C</w:t>
+      </w:r>
+      <w:proofErr w:type="gramStart"/>
+      <w:r>
+        <w:rPr>
+          <w:rFonts w:ascii="Inconsolata" w:hAnsi="Inconsolata" w:cs="Inconsolata"/>
+          <w:color w:val="000000"/>
+        </w:rPr>
+        <w:t>5  =</w:t>
+      </w:r>
+      <w:proofErr w:type="gramEnd"/>
+      <w:r>
+        <w:rPr>
+          <w:rFonts w:ascii="Inconsolata" w:hAnsi="Inconsolata" w:cs="Inconsolata"/>
+          <w:color w:val="000000"/>
+        </w:rPr>
+        <w:t xml:space="preserve"> C1;</w:t>
+      </w:r>
+    </w:p>
+    <w:p>
+      <w:pPr>
+        <w:autoSpaceDE w:val="0"/>
+        <w:autoSpaceDN w:val="0"/>
+        <w:adjustRightInd w:val="0"/>
+        <w:spacing w:after="0" w:line="240" w:lineRule="auto"/>
+        <w:rPr>
+          <w:rFonts w:ascii="Inconsolata" w:hAnsi="Inconsolata"/>
+          <w:sz w:val="24"/>
+          <w:szCs w:val="24"/>
+        </w:rPr>
+      </w:pPr>
+      <w:r>
+        <w:rPr>
+          <w:rFonts w:ascii="Inconsolata" w:hAnsi="Inconsolata" w:cs="Inconsolata"/>
+          <w:color w:val="000000"/>
+        </w:rPr>
+        <w:t>C11 = C1/2;</w:t>
+      </w:r>
+    </w:p>
+    <w:p>
+      <w:pPr>
+        <w:autoSpaceDE w:val="0"/>
+        <w:autoSpaceDN w:val="0"/>
+        <w:adjustRightInd w:val="0"/>
+        <w:spacing w:after="0" w:line="240" w:lineRule="auto"/>
+        <w:rPr>
+          <w:rFonts w:ascii="Inconsolata" w:hAnsi="Inconsolata"/>
+          <w:sz w:val="24"/>
+          <w:szCs w:val="24"/>
+        </w:rPr>
+      </w:pPr>
+      <w:r>
+        <w:rPr>
+          <w:rFonts w:ascii="Inconsolata" w:hAnsi="Inconsolata" w:cs="Inconsolata"/>
+          <w:color w:val="000000"/>
+        </w:rPr>
+        <w:t>C12 = C1/2;</w:t>
+      </w:r>
+    </w:p>
+    <w:p>
+      <w:pPr>
+        <w:autoSpaceDE w:val="0"/>
+        <w:autoSpaceDN w:val="0"/>
+        <w:adjustRightInd w:val="0"/>
+        <w:spacing w:after="0" w:line="240" w:lineRule="auto"/>
+        <w:rPr>
+          <w:rFonts w:ascii="Inconsolata" w:hAnsi="Inconsolata"/>
+          <w:sz w:val="24"/>
+          <w:szCs w:val="24"/>
+        </w:rPr>
+      </w:pPr>
+      <w:r>
+        <w:rPr>
+          <w:rFonts w:ascii="Inconsolata" w:hAnsi="Inconsolata" w:cs="Inconsolata"/>
+          <w:color w:val="000000"/>
+        </w:rPr>
+        <w:t>C51 = C5/2;</w:t>
+      </w:r>
+    </w:p>
+    <w:p>
+      <w:pPr>
+        <w:autoSpaceDE w:val="0"/>
+        <w:autoSpaceDN w:val="0"/>
+        <w:adjustRightInd w:val="0"/>
+        <w:spacing w:after="0" w:line="240" w:lineRule="auto"/>
+        <w:rPr>
+          <w:rFonts w:ascii="Inconsolata" w:hAnsi="Inconsolata"/>
+          <w:sz w:val="24"/>
+          <w:szCs w:val="24"/>
+        </w:rPr>
+      </w:pPr>
+      <w:r>
+        <w:rPr>
+          <w:rFonts w:ascii="Inconsolata" w:hAnsi="Inconsolata" w:cs="Inconsolata"/>
+          <w:color w:val="000000"/>
+        </w:rPr>
+        <w:t>C52 = C5/2;</w:t>
+      </w:r>
+    </w:p>
+    <w:p>
+      <w:pPr>
+        <w:pStyle w:val="Default"/>
+        <w:spacing w:line="276" w:lineRule="auto"/>
+        <w:jc w:val="both"/>
+        <w:rPr>
+          <w:rFonts w:eastAsiaTheme="minorEastAsia" w:cstheme="minorBidi"/>
+          <w:color w:val="auto"/>
+          <w:szCs w:val="24"/>
+          <w:bdr w:val="none" w:sz="0" w:space="0" w:color="auto"/>
+          <w:lang w:eastAsia="en-US"/>
+        </w:rPr>
+      </w:pPr>
+    </w:p>
+    <w:p>
+      <w:pPr>
+        <w:pStyle w:val="Default"/>
+        <w:spacing w:line="276" w:lineRule="auto"/>
+        <w:jc w:val="both"/>
+        <w:rPr>
+          <w:rFonts w:eastAsia="Times New Roman" w:cs="Times New Roman"/>
+        </w:rPr>
+      </w:pPr>
+      <w:r>
+        <w:rPr>
+          <w:rFonts w:eastAsia="Times New Roman" w:cs="Times New Roman"/>
+        </w:rPr>
+        <w:t>Here is the result:</w:t>
+      </w:r>
+    </w:p>
+    <w:p>
+      <w:pPr>
+        <w:pStyle w:val="Default"/>
+        <w:spacing w:line="276" w:lineRule="auto"/>
+        <w:jc w:val="both"/>
+        <w:rPr>
+          <w:rFonts w:eastAsia="Times New Roman"/>
+        </w:rPr>
+      </w:pPr>
+      <w:r>
+        <w:rPr>
+          <w:rFonts w:eastAsia="Times New Roman"/>
+          <w:lang w:val="pt-BR"/>
+        </w:rPr>
+        <w:t xml:space="preserve">(1) </w:t>
+      </w:r>
+      <w:proofErr w:type="spellStart"/>
+      <w:r>
+        <w:rPr>
+          <w:rFonts w:eastAsia="Times New Roman"/>
+          <w:lang w:val="pt-BR"/>
+        </w:rPr>
+        <w:t>Ground</w:t>
+      </w:r>
+      <w:proofErr w:type="spellEnd"/>
+      <w:r>
+        <w:rPr>
+          <w:rFonts w:eastAsia="Times New Roman"/>
+          <w:lang w:val="pt-BR"/>
+        </w:rPr>
+        <w:t xml:space="preserve"> </w:t>
+      </w:r>
+      <w:proofErr w:type="spellStart"/>
+      <w:r>
+        <w:rPr>
+          <w:rFonts w:eastAsia="Times New Roman"/>
+          <w:lang w:val="pt-BR"/>
+        </w:rPr>
+        <w:t>capacitance</w:t>
+      </w:r>
+      <w:proofErr w:type="spellEnd"/>
+      <w:r>
+        <w:rPr>
+          <w:rFonts w:eastAsia="Times New Roman"/>
+          <w:lang w:val="pt-BR"/>
+        </w:rPr>
+        <w:t xml:space="preserve"> </w:t>
+      </w:r>
+      <w:proofErr w:type="spellStart"/>
+      <w:r>
+        <w:rPr>
+          <w:rFonts w:eastAsia="Times New Roman"/>
+          <w:lang w:val="pt-BR"/>
+        </w:rPr>
+        <w:t>of</w:t>
+      </w:r>
+      <w:proofErr w:type="spellEnd"/>
+      <w:r>
+        <w:rPr>
+          <w:rFonts w:eastAsia="Times New Roman"/>
+          <w:lang w:val="pt-BR"/>
+        </w:rPr>
+        <w:t xml:space="preserve"> </w:t>
+      </w:r>
+      <w:proofErr w:type="spellStart"/>
+      <w:r>
+        <w:rPr>
+          <w:rFonts w:eastAsia="Times New Roman"/>
+          <w:lang w:val="pt-BR"/>
+        </w:rPr>
+        <w:t>middle</w:t>
+      </w:r>
+      <w:proofErr w:type="spellEnd"/>
+      <w:r>
+        <w:rPr>
+          <w:rFonts w:eastAsia="Times New Roman"/>
+          <w:lang w:val="pt-BR"/>
+        </w:rPr>
+        <w:t xml:space="preserve"> </w:t>
+      </w:r>
+      <w:proofErr w:type="spellStart"/>
+      <w:r>
+        <w:rPr>
+          <w:rFonts w:eastAsia="Times New Roman"/>
+          <w:lang w:val="pt-BR"/>
+        </w:rPr>
+        <w:t>wire</w:t>
+      </w:r>
+      <w:proofErr w:type="spellEnd"/>
+      <w:r>
+        <w:rPr>
+          <w:rFonts w:eastAsia="Times New Roman"/>
+          <w:lang w:val="pt-BR"/>
+        </w:rPr>
+        <w:t>:</w:t>
+      </w:r>
+    </w:p>
+    <w:p>
+      <w:pPr>
+        <w:pStyle w:val="Default"/>
+        <w:spacing w:line="276" w:lineRule="auto"/>
+        <w:jc w:val="both"/>
+        <w:rPr>
+          <w:rFonts w:eastAsia="Times New Roman"/>
+        </w:rPr>
+      </w:pPr>
+      <w:r>
+        <w:rPr>
+          <w:rFonts w:eastAsia="Times New Roman"/>
+          <w:lang w:val="pt-BR"/>
+        </w:rPr>
+        <w:t xml:space="preserve">     C3=e*(1.15*(</w:t>
+      </w:r>
+      <w:proofErr w:type="spellStart"/>
+      <w:r>
+        <w:rPr>
+          <w:rFonts w:eastAsia="Times New Roman"/>
+          <w:lang w:val="pt-BR"/>
+        </w:rPr>
+        <w:t>width</w:t>
+      </w:r>
+      <w:proofErr w:type="spellEnd"/>
+      <w:r>
+        <w:rPr>
+          <w:rFonts w:eastAsia="Times New Roman"/>
+          <w:lang w:val="pt-BR"/>
+        </w:rPr>
+        <w:t>/</w:t>
+      </w:r>
+      <w:proofErr w:type="gramStart"/>
+      <w:r>
+        <w:rPr>
+          <w:rFonts w:eastAsia="Times New Roman"/>
+          <w:lang w:val="pt-BR"/>
+        </w:rPr>
+        <w:t>h)+</w:t>
+      </w:r>
+      <w:proofErr w:type="gramEnd"/>
+      <w:r>
+        <w:rPr>
+          <w:rFonts w:eastAsia="Times New Roman"/>
+          <w:lang w:val="pt-BR"/>
+        </w:rPr>
+        <w:t>2.8*(</w:t>
+      </w:r>
+      <w:proofErr w:type="spellStart"/>
+      <w:r>
+        <w:rPr>
+          <w:rFonts w:eastAsia="Times New Roman"/>
+          <w:lang w:val="pt-BR"/>
+        </w:rPr>
+        <w:t>thickness</w:t>
+      </w:r>
+      <w:proofErr w:type="spellEnd"/>
+      <w:r>
+        <w:rPr>
+          <w:rFonts w:eastAsia="Times New Roman"/>
+          <w:lang w:val="pt-BR"/>
+        </w:rPr>
+        <w:t>/h)^0.222)*</w:t>
+      </w:r>
+      <w:proofErr w:type="spellStart"/>
+      <w:r>
+        <w:rPr>
+          <w:rFonts w:eastAsia="Times New Roman"/>
+          <w:lang w:val="pt-BR"/>
+        </w:rPr>
+        <w:t>length</w:t>
+      </w:r>
+      <w:proofErr w:type="spellEnd"/>
+      <w:r>
+        <w:rPr>
+          <w:rFonts w:eastAsia="Times New Roman"/>
+          <w:lang w:val="pt-BR"/>
+        </w:rPr>
+        <w:t xml:space="preserve"> =2.815e-13 F;</w:t>
+      </w:r>
+    </w:p>
+    <w:p>
+      <w:pPr>
+        <w:pStyle w:val="Default"/>
+        <w:spacing w:line="276" w:lineRule="auto"/>
+        <w:jc w:val="both"/>
+        <w:rPr>
+          <w:rFonts w:eastAsia="Times New Roman"/>
+        </w:rPr>
+      </w:pPr>
+      <w:r>
+        <w:rPr>
+          <w:rFonts w:eastAsia="Times New Roman"/>
+          <w:lang w:val="pt-BR"/>
+        </w:rPr>
+        <w:t xml:space="preserve">(2) </w:t>
+      </w:r>
+      <w:proofErr w:type="spellStart"/>
+      <w:r>
+        <w:rPr>
+          <w:rFonts w:eastAsia="Times New Roman"/>
+          <w:lang w:val="pt-BR"/>
+        </w:rPr>
+        <w:t>Coupling</w:t>
+      </w:r>
+      <w:proofErr w:type="spellEnd"/>
+      <w:r>
+        <w:rPr>
+          <w:rFonts w:eastAsia="Times New Roman"/>
+          <w:lang w:val="pt-BR"/>
+        </w:rPr>
+        <w:t xml:space="preserve"> </w:t>
+      </w:r>
+      <w:proofErr w:type="spellStart"/>
+      <w:r>
+        <w:rPr>
+          <w:rFonts w:eastAsia="Times New Roman"/>
+          <w:lang w:val="pt-BR"/>
+        </w:rPr>
+        <w:t>capacitance</w:t>
+      </w:r>
+      <w:proofErr w:type="spellEnd"/>
+      <w:r>
+        <w:rPr>
+          <w:rFonts w:eastAsia="Times New Roman"/>
+          <w:lang w:val="pt-BR"/>
+        </w:rPr>
+        <w:t xml:space="preserve"> </w:t>
+      </w:r>
+      <w:proofErr w:type="spellStart"/>
+      <w:r>
+        <w:rPr>
+          <w:rFonts w:eastAsia="Times New Roman"/>
+          <w:lang w:val="pt-BR"/>
+        </w:rPr>
+        <w:t>of</w:t>
+      </w:r>
+      <w:proofErr w:type="spellEnd"/>
+      <w:r>
+        <w:rPr>
+          <w:rFonts w:eastAsia="Times New Roman"/>
+          <w:lang w:val="pt-BR"/>
+        </w:rPr>
+        <w:t xml:space="preserve"> </w:t>
+      </w:r>
+      <w:proofErr w:type="spellStart"/>
+      <w:r>
+        <w:rPr>
+          <w:rFonts w:eastAsia="Times New Roman"/>
+          <w:lang w:val="pt-BR"/>
+        </w:rPr>
+        <w:t>middle</w:t>
+      </w:r>
+      <w:proofErr w:type="spellEnd"/>
+      <w:r>
+        <w:rPr>
+          <w:rFonts w:eastAsia="Times New Roman"/>
+          <w:lang w:val="pt-BR"/>
+        </w:rPr>
+        <w:t xml:space="preserve"> </w:t>
+      </w:r>
+      <w:proofErr w:type="spellStart"/>
+      <w:r>
+        <w:rPr>
+          <w:rFonts w:eastAsia="Times New Roman"/>
+          <w:lang w:val="pt-BR"/>
+        </w:rPr>
+        <w:t>wire</w:t>
+      </w:r>
+      <w:proofErr w:type="spellEnd"/>
+      <w:r>
+        <w:rPr>
+          <w:rFonts w:eastAsia="Times New Roman"/>
+          <w:lang w:val="pt-BR"/>
+        </w:rPr>
+        <w:t>:</w:t>
+      </w:r>
+    </w:p>
+    <w:p>
+      <w:pPr>
+        <w:pStyle w:val="Default"/>
+        <w:spacing w:line="276" w:lineRule="auto"/>
+        <w:jc w:val="both"/>
+        <w:rPr>
+          <w:rFonts w:eastAsia="Times New Roman"/>
+          <w:lang w:val="pt-BR"/>
+        </w:rPr>
+      </w:pPr>
+      <w:r>
+        <w:rPr>
+          <w:rFonts w:eastAsia="Times New Roman"/>
+          <w:lang w:val="pt-BR"/>
+        </w:rPr>
+        <w:t xml:space="preserve">     C2=C4=e*(0.03*(</w:t>
+      </w:r>
+      <w:proofErr w:type="spellStart"/>
+      <w:r>
+        <w:rPr>
+          <w:rFonts w:eastAsia="Times New Roman"/>
+          <w:lang w:val="pt-BR"/>
+        </w:rPr>
+        <w:t>width</w:t>
+      </w:r>
+      <w:proofErr w:type="spellEnd"/>
+      <w:r>
+        <w:rPr>
+          <w:rFonts w:eastAsia="Times New Roman"/>
+          <w:lang w:val="pt-BR"/>
+        </w:rPr>
+        <w:t>/</w:t>
+      </w:r>
+      <w:proofErr w:type="gramStart"/>
+      <w:r>
+        <w:rPr>
+          <w:rFonts w:eastAsia="Times New Roman"/>
+          <w:lang w:val="pt-BR"/>
+        </w:rPr>
+        <w:t>h)+</w:t>
+      </w:r>
+      <w:proofErr w:type="gramEnd"/>
+      <w:r>
+        <w:rPr>
+          <w:rFonts w:eastAsia="Times New Roman"/>
+          <w:lang w:val="pt-BR"/>
+        </w:rPr>
+        <w:t>0.83*(</w:t>
+      </w:r>
+      <w:proofErr w:type="spellStart"/>
+      <w:r>
+        <w:rPr>
+          <w:rFonts w:eastAsia="Times New Roman"/>
+          <w:lang w:val="pt-BR"/>
+        </w:rPr>
+        <w:t>thickness</w:t>
+      </w:r>
+      <w:proofErr w:type="spellEnd"/>
+      <w:r>
+        <w:rPr>
+          <w:rFonts w:eastAsia="Times New Roman"/>
+          <w:lang w:val="pt-BR"/>
+        </w:rPr>
+        <w:t>/h)-0.07*(</w:t>
+      </w:r>
+      <w:proofErr w:type="spellStart"/>
+      <w:r>
+        <w:rPr>
+          <w:rFonts w:eastAsia="Times New Roman"/>
+          <w:lang w:val="pt-BR"/>
+        </w:rPr>
+        <w:t>thickness</w:t>
+      </w:r>
+      <w:proofErr w:type="spellEnd"/>
+      <w:r>
+        <w:rPr>
+          <w:rFonts w:eastAsia="Times New Roman"/>
+          <w:lang w:val="pt-BR"/>
+        </w:rPr>
+        <w:t>/h)^0.222)*(s/h)^-1.34*</w:t>
+      </w:r>
+      <w:proofErr w:type="spellStart"/>
+      <w:r>
+        <w:rPr>
+          <w:rFonts w:eastAsia="Times New Roman"/>
+          <w:lang w:val="pt-BR"/>
+        </w:rPr>
+        <w:t>length</w:t>
+      </w:r>
+      <w:proofErr w:type="spellEnd"/>
+      <w:r>
+        <w:rPr>
+          <w:rFonts w:eastAsia="Times New Roman"/>
+          <w:lang w:val="pt-BR"/>
+        </w:rPr>
+        <w:t xml:space="preserve"> = </w:t>
+      </w:r>
+    </w:p>
+    <w:p>
+      <w:pPr>
+        <w:pStyle w:val="Default"/>
+        <w:spacing w:line="276" w:lineRule="auto"/>
+        <w:jc w:val="both"/>
+        <w:rPr>
+          <w:rFonts w:eastAsia="Times New Roman"/>
+        </w:rPr>
+      </w:pPr>
+      <w:r>
+        <w:rPr>
+          <w:rFonts w:eastAsia="Times New Roman"/>
+        </w:rPr>
+        <w:t xml:space="preserve">     2.140e-14 F;</w:t>
+      </w:r>
+    </w:p>
+    <w:p>
+      <w:pPr>
+        <w:pStyle w:val="Default"/>
+        <w:spacing w:line="276" w:lineRule="auto"/>
+        <w:jc w:val="both"/>
+        <w:rPr>
+          <w:rFonts w:eastAsia="Times New Roman"/>
+        </w:rPr>
+      </w:pPr>
+      <w:r>
+        <w:rPr>
+          <w:rFonts w:eastAsia="Times New Roman"/>
+        </w:rPr>
+        <w:t>(3) Ground capacitance of edge wires:</w:t>
+      </w:r>
+    </w:p>
+    <w:p>
+      <w:pPr>
+        <w:pStyle w:val="Default"/>
+        <w:spacing w:line="276" w:lineRule="auto"/>
+        <w:jc w:val="both"/>
+        <w:rPr>
+          <w:rFonts w:eastAsia="Times New Roman"/>
+        </w:rPr>
+      </w:pPr>
+      <w:r>
+        <w:rPr>
+          <w:rFonts w:eastAsia="Times New Roman"/>
+        </w:rPr>
+        <w:t xml:space="preserve">     C1=C5</w:t>
+      </w:r>
+      <w:proofErr w:type="gramStart"/>
+      <w:r>
+        <w:rPr>
+          <w:rFonts w:eastAsia="Times New Roman"/>
+        </w:rPr>
+        <w:t>=(</w:t>
+      </w:r>
+      <w:proofErr w:type="gramEnd"/>
+      <w:r>
+        <w:rPr>
+          <w:rFonts w:eastAsia="Times New Roman"/>
+        </w:rPr>
+        <w:t>single wire + three wire)/2 = 3.029e-13 F;</w:t>
+      </w:r>
+    </w:p>
+    <w:p>
+      <w:pPr>
+        <w:pStyle w:val="Default"/>
+        <w:spacing w:line="276" w:lineRule="auto"/>
+        <w:jc w:val="both"/>
+        <w:rPr>
+          <w:rFonts w:eastAsiaTheme="minorEastAsia" w:cstheme="minorBidi"/>
+          <w:color w:val="auto"/>
+          <w:szCs w:val="24"/>
+          <w:bdr w:val="none" w:sz="0" w:space="0" w:color="auto"/>
+          <w:lang w:eastAsia="en-US"/>
+        </w:rPr>
+      </w:pPr>
+    </w:p>
+    <w:p>
+      <w:pPr>
+        <w:pStyle w:val="Default"/>
+        <w:spacing w:line="276" w:lineRule="auto"/>
+        <w:jc w:val="both"/>
+        <w:rPr>
+          <w:rFonts w:eastAsiaTheme="minorEastAsia" w:cstheme="minorBidi"/>
+          <w:b/>
+          <w:color w:val="auto"/>
+          <w:szCs w:val="24"/>
+          <w:bdr w:val="none" w:sz="0" w:space="0" w:color="auto"/>
+          <w:lang w:eastAsia="en-US"/>
+        </w:rPr>
+      </w:pPr>
+      <w:r>
+        <w:rPr>
+          <w:rFonts w:eastAsiaTheme="minorEastAsia" w:cstheme="minorBidi"/>
+          <w:b/>
+          <w:color w:val="auto"/>
+          <w:szCs w:val="24"/>
+          <w:bdr w:val="none" w:sz="0" w:space="0" w:color="auto"/>
+          <w:lang w:eastAsia="en-US"/>
+        </w:rPr>
+        <w:t>Step 1.4</w:t>
+      </w:r>
+    </w:p>
+    <w:p>
+      <w:pPr>
+        <w:rPr>
+          <w:rFonts w:ascii="Helvetica" w:hAnsi="Helvetica" w:cs="Times New Roman"/>
+        </w:rPr>
+      </w:pPr>
+      <w:r>
+        <w:rPr>
+          <w:rFonts w:ascii="Helvetica" w:hAnsi="Helvetica" w:cs="Times New Roman"/>
+        </w:rPr>
+        <w:t xml:space="preserve">We know that Copper electrical resistivity 0.0175 </w:t>
+      </w:r>
+      <w:r>
+        <w:rPr>
+          <w:rFonts w:ascii="Helvetica" w:hAnsi="Helvetica" w:cs="Times New Roman"/>
+          <w:lang w:val="el-GR"/>
+        </w:rPr>
+        <w:t>Ω</w:t>
+      </w:r>
+      <w:r>
+        <w:rPr>
+          <w:rFonts w:ascii="Helvetica" w:hAnsi="Helvetica" w:cs="Times New Roman"/>
+        </w:rPr>
+        <w:t>mm</w:t>
+      </w:r>
+      <w:r>
+        <w:rPr>
+          <w:rFonts w:ascii="Helvetica" w:hAnsi="Helvetica" w:cs="Times New Roman"/>
+          <w:vertAlign w:val="superscript"/>
+        </w:rPr>
+        <w:t>2</w:t>
+      </w:r>
+      <w:r>
+        <w:rPr>
+          <w:rFonts w:ascii="Helvetica" w:hAnsi="Helvetica" w:cs="Times New Roman"/>
+        </w:rPr>
+        <w:t>/m (room temperature), also the equation:</w:t>
+      </w:r>
+    </w:p>
+    <w:p>
+      <w:pPr>
+        <w:jc w:val="center"/>
+        <w:rPr>
+          <w:rFonts w:ascii="Helvetica" w:hAnsi="Helvetica" w:cs="Times New Roman"/>
+        </w:rPr>
+      </w:pPr>
+      <w:r>
+        <w:rPr>
+          <w:rFonts w:ascii="Helvetica" w:hAnsi="Helvetica" w:cs="Times New Roman"/>
+          <w:noProof/>
+          <w:lang w:eastAsia="zh-CN"/>
+        </w:rPr>
+        <w:drawing>
+          <wp:inline distT="0" distB="0" distL="0" distR="0" wp14:anchorId="19EBA597" wp14:editId="003C5C1D">
+            <wp:extent cx="526211" cy="381715"/>
+            <wp:effectExtent l="0" t="0" r="7620" b="0"/>
+            <wp:docPr id="8196" name="Picture 4"/>
+            <wp:cNvGraphicFramePr>
+              <a:graphicFrameLocks xmlns:a="http://schemas.openxmlformats.org/drawingml/2006/main" noChangeAspect="1"/>
+            </wp:cNvGraphicFramePr>
+            <a:graphic xmlns:a="http://schemas.openxmlformats.org/drawingml/2006/main">
+              <a:graphicData uri="http://schemas.openxmlformats.org/drawingml/2006/picture">
+                <pic:pic xmlns:pic="http://schemas.openxmlformats.org/drawingml/2006/picture">
+                  <pic:nvPicPr>
+                    <pic:cNvPr id="8196" name="Picture 4"/>
+                    <pic:cNvPicPr>
+                      <a:picLocks noChangeAspect="1" noChangeArrowheads="1"/>
+                    </pic:cNvPicPr>
+                  </pic:nvPicPr>
+                  <pic:blipFill>
+                    <a:blip r:embed="rId21" cstate="print">
+                      <a:extLst>
+                        <a:ext uri="{28A0092B-C50C-407E-A947-70E740481C1C}">
+                          <a14:useLocalDpi xmlns:a14="http://schemas.microsoft.com/office/drawing/2010/main" val="0"/>
+                        </a:ext>
+                      </a:extLst>
+                    </a:blip>
+                    <a:srcRect/>
+                    <a:stretch>
+                      <a:fillRect/>
+                    </a:stretch>
+                  </pic:blipFill>
+                  <pic:spPr bwMode="auto">
+                    <a:xfrm>
+                      <a:off x="0" y="0"/>
+                      <a:ext cx="526211" cy="381715"/>
+                    </a:xfrm>
+                    <a:prstGeom prst="rect">
+                      <a:avLst/>
+                    </a:prstGeom>
+                    <a:noFill/>
+                    <a:ln>
+                      <a:noFill/>
+                    </a:ln>
+                    <a:extLst/>
+                  </pic:spPr>
+                </pic:pic>
+              </a:graphicData>
+            </a:graphic>
+          </wp:inline>
+        </w:drawing>
+      </w:r>
+    </w:p>
+    <w:p>
+      <w:pPr>
+        <w:pStyle w:val="Default"/>
+        <w:spacing w:line="276" w:lineRule="auto"/>
+        <w:jc w:val="both"/>
+        <w:rPr>
+          <w:rFonts w:eastAsia="Times New Roman" w:cs="Times New Roman"/>
+        </w:rPr>
+      </w:pPr>
+      <w:r>
+        <w:rPr>
+          <w:rFonts w:eastAsia="Times New Roman" w:cs="Times New Roman"/>
+        </w:rPr>
+        <w:t>I calculated the resistance for each wire and stored them in a vector.</w:t>
+      </w:r>
+    </w:p>
+    <w:p>
+      <w:pPr>
+        <w:pStyle w:val="Default"/>
+        <w:spacing w:line="276" w:lineRule="auto"/>
+        <w:jc w:val="both"/>
+        <w:rPr>
+          <w:rFonts w:eastAsia="Times New Roman" w:cs="Times New Roman"/>
+        </w:rPr>
+      </w:pPr>
+      <w:r>
+        <w:rPr>
+          <w:rFonts w:eastAsia="Times New Roman" w:cs="Times New Roman"/>
+        </w:rPr>
+        <w:t xml:space="preserve">Here is my </w:t>
+      </w:r>
+      <w:proofErr w:type="spellStart"/>
+      <w:r>
+        <w:rPr>
+          <w:rFonts w:eastAsia="Times New Roman" w:cs="Times New Roman"/>
+        </w:rPr>
+        <w:t>matlab</w:t>
+      </w:r>
+      <w:proofErr w:type="spellEnd"/>
+      <w:r>
+        <w:rPr>
+          <w:rFonts w:eastAsia="Times New Roman" w:cs="Times New Roman"/>
+        </w:rPr>
+        <w:t xml:space="preserve"> code:</w:t>
+      </w:r>
+    </w:p>
+    <w:p>
+      <w:pPr>
+        <w:autoSpaceDE w:val="0"/>
+        <w:autoSpaceDN w:val="0"/>
+        <w:adjustRightInd w:val="0"/>
+        <w:spacing w:after="0" w:line="240" w:lineRule="auto"/>
+        <w:rPr>
+          <w:rFonts w:ascii="Inconsolata" w:hAnsi="Inconsolata"/>
+          <w:sz w:val="24"/>
+          <w:szCs w:val="24"/>
+        </w:rPr>
+      </w:pPr>
+      <w:r>
+        <w:rPr>
+          <w:rFonts w:ascii="Inconsolata" w:hAnsi="Inconsolata" w:cs="Inconsolata"/>
+          <w:color w:val="228B22"/>
+        </w:rPr>
+        <w:t>%% - Step 4: Resistance Calculation</w:t>
+      </w:r>
+    </w:p>
+    <w:p>
+      <w:pPr>
+        <w:autoSpaceDE w:val="0"/>
+        <w:autoSpaceDN w:val="0"/>
+        <w:adjustRightInd w:val="0"/>
+        <w:spacing w:after="0" w:line="240" w:lineRule="auto"/>
+        <w:rPr>
+          <w:rFonts w:ascii="Inconsolata" w:hAnsi="Inconsolata"/>
+          <w:sz w:val="24"/>
+          <w:szCs w:val="24"/>
+        </w:rPr>
+      </w:pPr>
+      <w:proofErr w:type="spellStart"/>
+      <w:r>
+        <w:rPr>
+          <w:rFonts w:ascii="Inconsolata" w:hAnsi="Inconsolata" w:cs="Inconsolata"/>
+          <w:color w:val="000000"/>
+        </w:rPr>
+        <w:t>r_wire</w:t>
+      </w:r>
+      <w:proofErr w:type="spellEnd"/>
+      <w:r>
+        <w:rPr>
+          <w:rFonts w:ascii="Inconsolata" w:hAnsi="Inconsolata" w:cs="Inconsolata"/>
+          <w:color w:val="000000"/>
+        </w:rPr>
+        <w:t xml:space="preserve"> = </w:t>
+      </w:r>
+      <w:proofErr w:type="spellStart"/>
+      <w:proofErr w:type="gramStart"/>
+      <w:r>
+        <w:rPr>
+          <w:rFonts w:ascii="Inconsolata" w:hAnsi="Inconsolata" w:cs="Inconsolata"/>
+          <w:color w:val="000000"/>
+        </w:rPr>
+        <w:t>zeros</w:t>
+      </w:r>
+      <w:proofErr w:type="spellEnd"/>
+      <w:r>
+        <w:rPr>
+          <w:rFonts w:ascii="Inconsolata" w:hAnsi="Inconsolata" w:cs="Inconsolata"/>
+          <w:color w:val="000000"/>
+        </w:rPr>
+        <w:t>(</w:t>
+      </w:r>
+      <w:proofErr w:type="gramEnd"/>
+      <w:r>
+        <w:rPr>
+          <w:rFonts w:ascii="Inconsolata" w:hAnsi="Inconsolata" w:cs="Inconsolata"/>
+          <w:color w:val="000000"/>
+        </w:rPr>
+        <w:t>3,1);</w:t>
+      </w:r>
+    </w:p>
+    <w:p>
+      <w:pPr>
+        <w:autoSpaceDE w:val="0"/>
+        <w:autoSpaceDN w:val="0"/>
+        <w:adjustRightInd w:val="0"/>
+        <w:spacing w:after="0" w:line="240" w:lineRule="auto"/>
+        <w:rPr>
+          <w:rFonts w:ascii="Inconsolata" w:hAnsi="Inconsolata"/>
+          <w:sz w:val="24"/>
+          <w:szCs w:val="24"/>
+        </w:rPr>
+      </w:pPr>
+      <w:r>
+        <w:rPr>
+          <w:rFonts w:ascii="Inconsolata" w:hAnsi="Inconsolata" w:cs="Inconsolata"/>
+          <w:color w:val="0000FF"/>
+        </w:rPr>
+        <w:t>for</w:t>
+      </w:r>
+      <w:r>
+        <w:rPr>
+          <w:rFonts w:ascii="Inconsolata" w:hAnsi="Inconsolata" w:cs="Inconsolata"/>
+          <w:color w:val="000000"/>
+        </w:rPr>
+        <w:t xml:space="preserve"> </w:t>
+      </w:r>
+      <w:proofErr w:type="spellStart"/>
+      <w:r>
+        <w:rPr>
+          <w:rFonts w:ascii="Inconsolata" w:hAnsi="Inconsolata" w:cs="Inconsolata"/>
+          <w:color w:val="000000"/>
+        </w:rPr>
+        <w:t>i</w:t>
+      </w:r>
+      <w:proofErr w:type="spellEnd"/>
+      <w:r>
+        <w:rPr>
+          <w:rFonts w:ascii="Inconsolata" w:hAnsi="Inconsolata" w:cs="Inconsolata"/>
+          <w:color w:val="000000"/>
+        </w:rPr>
+        <w:t>=1:3</w:t>
+      </w:r>
+    </w:p>
+    <w:p>
+      <w:pPr>
+        <w:autoSpaceDE w:val="0"/>
+        <w:autoSpaceDN w:val="0"/>
+        <w:adjustRightInd w:val="0"/>
+        <w:spacing w:after="0" w:line="240" w:lineRule="auto"/>
+        <w:rPr>
+          <w:rFonts w:ascii="Inconsolata" w:hAnsi="Inconsolata"/>
+          <w:sz w:val="24"/>
+          <w:szCs w:val="24"/>
+        </w:rPr>
+      </w:pPr>
+      <w:r>
+        <w:rPr>
+          <w:rFonts w:ascii="Inconsolata" w:hAnsi="Inconsolata" w:cs="Inconsolata"/>
+          <w:color w:val="000000"/>
+        </w:rPr>
+        <w:t xml:space="preserve">    </w:t>
+      </w:r>
+      <w:r>
+        <w:rPr>
+          <w:rFonts w:ascii="Inconsolata" w:hAnsi="Inconsolata" w:cs="Inconsolata"/>
+          <w:color w:val="228B22"/>
+        </w:rPr>
+        <w:t xml:space="preserve">% TASK: calculate R for each wire: </w:t>
+      </w:r>
+      <w:proofErr w:type="spellStart"/>
+      <w:r>
+        <w:rPr>
+          <w:rFonts w:ascii="Inconsolata" w:hAnsi="Inconsolata" w:cs="Inconsolata"/>
+          <w:color w:val="228B22"/>
+        </w:rPr>
+        <w:t>r_wire</w:t>
+      </w:r>
+      <w:proofErr w:type="spellEnd"/>
+      <w:r>
+        <w:rPr>
+          <w:rFonts w:ascii="Inconsolata" w:hAnsi="Inconsolata" w:cs="Inconsolata"/>
+          <w:color w:val="228B22"/>
+        </w:rPr>
+        <w:t>(</w:t>
+      </w:r>
+      <w:proofErr w:type="spellStart"/>
+      <w:r>
+        <w:rPr>
+          <w:rFonts w:ascii="Inconsolata" w:hAnsi="Inconsolata" w:cs="Inconsolata"/>
+          <w:color w:val="228B22"/>
+        </w:rPr>
+        <w:t>i</w:t>
+      </w:r>
+      <w:proofErr w:type="spellEnd"/>
+      <w:r>
+        <w:rPr>
+          <w:rFonts w:ascii="Inconsolata" w:hAnsi="Inconsolata" w:cs="Inconsolata"/>
+          <w:color w:val="228B22"/>
+        </w:rPr>
+        <w:t>)</w:t>
+      </w:r>
+    </w:p>
+    <w:p>
+      <w:pPr>
+        <w:autoSpaceDE w:val="0"/>
+        <w:autoSpaceDN w:val="0"/>
+        <w:adjustRightInd w:val="0"/>
+        <w:spacing w:after="0" w:line="240" w:lineRule="auto"/>
+        <w:rPr>
+          <w:rFonts w:ascii="Inconsolata" w:hAnsi="Inconsolata"/>
+          <w:sz w:val="24"/>
+          <w:szCs w:val="24"/>
+        </w:rPr>
+      </w:pPr>
+      <w:r>
+        <w:rPr>
+          <w:rFonts w:ascii="Inconsolata" w:hAnsi="Inconsolata" w:cs="Inconsolata"/>
+          <w:color w:val="000000"/>
+        </w:rPr>
+        <w:t xml:space="preserve">    </w:t>
+      </w:r>
+      <w:proofErr w:type="spellStart"/>
+      <w:r>
+        <w:rPr>
+          <w:rFonts w:ascii="Inconsolata" w:hAnsi="Inconsolata" w:cs="Inconsolata"/>
+          <w:color w:val="000000"/>
+        </w:rPr>
+        <w:t>r_wire</w:t>
+      </w:r>
+      <w:proofErr w:type="spellEnd"/>
+      <w:r>
+        <w:rPr>
+          <w:rFonts w:ascii="Inconsolata" w:hAnsi="Inconsolata" w:cs="Inconsolata"/>
+          <w:color w:val="000000"/>
+        </w:rPr>
+        <w:t>(</w:t>
+      </w:r>
+      <w:proofErr w:type="spellStart"/>
+      <w:r>
+        <w:rPr>
+          <w:rFonts w:ascii="Inconsolata" w:hAnsi="Inconsolata" w:cs="Inconsolata"/>
+          <w:color w:val="000000"/>
+        </w:rPr>
+        <w:t>i</w:t>
+      </w:r>
+      <w:proofErr w:type="spellEnd"/>
+      <w:r>
+        <w:rPr>
+          <w:rFonts w:ascii="Inconsolata" w:hAnsi="Inconsolata" w:cs="Inconsolata"/>
+          <w:color w:val="000000"/>
+        </w:rPr>
+        <w:t>) = 0.0175*l/w/t/10e5;</w:t>
+      </w:r>
+    </w:p>
+    <w:p>
+      <w:pPr>
+        <w:autoSpaceDE w:val="0"/>
+        <w:autoSpaceDN w:val="0"/>
+        <w:adjustRightInd w:val="0"/>
+        <w:spacing w:after="0" w:line="240" w:lineRule="auto"/>
+        <w:rPr>
+          <w:rFonts w:ascii="Inconsolata" w:hAnsi="Inconsolata"/>
+          <w:sz w:val="24"/>
+          <w:szCs w:val="24"/>
+        </w:rPr>
+      </w:pPr>
+      <w:r>
+        <w:rPr>
+          <w:rFonts w:ascii="Inconsolata" w:hAnsi="Inconsolata" w:cs="Inconsolata"/>
+          <w:color w:val="0000FF"/>
+        </w:rPr>
+        <w:t>end</w:t>
+      </w:r>
+    </w:p>
+    <w:p>
+      <w:pPr>
+        <w:pStyle w:val="Default"/>
+        <w:spacing w:line="276" w:lineRule="auto"/>
+        <w:jc w:val="both"/>
+        <w:rPr>
+          <w:rFonts w:eastAsiaTheme="minorEastAsia" w:cstheme="minorBidi"/>
+          <w:color w:val="auto"/>
+          <w:szCs w:val="24"/>
+          <w:bdr w:val="none" w:sz="0" w:space="0" w:color="auto"/>
+          <w:lang w:eastAsia="en-US"/>
+        </w:rPr>
+      </w:pPr>
+    </w:p>
+    <w:p>
+      <w:pPr>
+        <w:pStyle w:val="Default"/>
+        <w:spacing w:line="276" w:lineRule="auto"/>
+        <w:jc w:val="both"/>
+        <w:rPr>
+          <w:rFonts w:eastAsiaTheme="minorEastAsia" w:cstheme="minorBidi"/>
+          <w:color w:val="auto"/>
+          <w:szCs w:val="24"/>
+          <w:bdr w:val="none" w:sz="0" w:space="0" w:color="auto"/>
+          <w:lang w:eastAsia="en-US"/>
+        </w:rPr>
+      </w:pPr>
+      <w:r>
+        <w:rPr>
+          <w:rFonts w:eastAsiaTheme="minorEastAsia" w:cstheme="minorBidi"/>
+          <w:color w:val="auto"/>
+          <w:szCs w:val="24"/>
+          <w:bdr w:val="none" w:sz="0" w:space="0" w:color="auto"/>
+          <w:lang w:eastAsia="en-US"/>
+        </w:rPr>
+        <w:t>The result is</w:t>
+      </w:r>
+      <w:r>
+        <w:rPr>
+          <w:rFonts w:eastAsiaTheme="minorEastAsia" w:cstheme="minorBidi"/>
+          <w:color w:val="auto"/>
+          <w:szCs w:val="24"/>
+          <w:bdr w:val="none" w:sz="0" w:space="0" w:color="auto"/>
+          <w:lang w:eastAsia="en-US"/>
+        </w:rPr>
+        <w:t>:</w:t>
+      </w:r>
+    </w:p>
+    <w:p>
+      <w:pPr>
+        <w:pStyle w:val="Default"/>
+        <w:spacing w:line="276" w:lineRule="auto"/>
+        <w:jc w:val="both"/>
+        <w:rPr>
+          <w:rFonts w:eastAsiaTheme="minorEastAsia" w:cstheme="minorBidi"/>
+          <w:color w:val="auto"/>
+          <w:szCs w:val="24"/>
+          <w:bdr w:val="none" w:sz="0" w:space="0" w:color="auto"/>
+          <w:lang w:eastAsia="en-US"/>
+        </w:rPr>
+      </w:pPr>
+      <w:r>
+        <w:rPr>
+          <w:rFonts w:eastAsiaTheme="minorEastAsia" w:cstheme="minorBidi"/>
+          <w:color w:val="auto"/>
+          <w:szCs w:val="24"/>
+          <w:bdr w:val="none" w:sz="0" w:space="0" w:color="auto"/>
+          <w:lang w:eastAsia="en-US"/>
+        </w:rPr>
+        <w:t>R1 = R2 = R3 = 2.9167 Ω</w:t>
+      </w:r>
+    </w:p>
+    <w:p>
+      <w:pPr>
+        <w:pStyle w:val="Default"/>
+        <w:spacing w:line="276" w:lineRule="auto"/>
+        <w:jc w:val="both"/>
+        <w:rPr>
+          <w:rFonts w:eastAsiaTheme="minorEastAsia" w:cstheme="minorBidi"/>
+          <w:color w:val="auto"/>
+          <w:szCs w:val="24"/>
+          <w:bdr w:val="none" w:sz="0" w:space="0" w:color="auto"/>
+          <w:lang w:eastAsia="en-US"/>
+        </w:rPr>
+      </w:pPr>
+    </w:p>
+    <w:p>
+      <w:pPr>
+        <w:pStyle w:val="Default"/>
+        <w:spacing w:line="276" w:lineRule="auto"/>
+        <w:jc w:val="both"/>
+        <w:rPr>
+          <w:rFonts w:eastAsiaTheme="minorEastAsia" w:cstheme="minorBidi"/>
+          <w:color w:val="auto"/>
+          <w:szCs w:val="24"/>
+          <w:bdr w:val="none" w:sz="0" w:space="0" w:color="auto"/>
+          <w:lang w:eastAsia="en-US"/>
+        </w:rPr>
+      </w:pPr>
+    </w:p>
+    <w:p>
+      <w:pPr>
+        <w:pStyle w:val="Default"/>
+        <w:spacing w:after="160"/>
+        <w:rPr>
+          <w:rFonts w:ascii="Times New Roman" w:hAnsi="Times New Roman" w:cs="Times New Roman"/>
+          <w:i/>
+          <w:color w:val="auto"/>
+        </w:rPr>
+      </w:pPr>
+      <w:r>
+        <w:rPr>
+          <w:rFonts w:ascii="Times New Roman" w:hAnsi="Times New Roman" w:cs="Times New Roman"/>
+          <w:i/>
+        </w:rPr>
+        <w:t xml:space="preserve">[2] </w:t>
+      </w:r>
+      <w:r>
+        <w:rPr>
+          <w:rFonts w:ascii="Times New Roman" w:hAnsi="Times New Roman" w:cs="Times New Roman"/>
+          <w:i/>
+          <w:color w:val="auto"/>
+        </w:rPr>
+        <w:t xml:space="preserve">Build the RC and RCL circuit models in SPICE </w:t>
+      </w:r>
+      <w:proofErr w:type="spellStart"/>
+      <w:r>
+        <w:rPr>
+          <w:rFonts w:ascii="Times New Roman" w:hAnsi="Times New Roman" w:cs="Times New Roman"/>
+          <w:i/>
+          <w:color w:val="auto"/>
+        </w:rPr>
+        <w:t>netlist</w:t>
+      </w:r>
+      <w:proofErr w:type="spellEnd"/>
+      <w:r>
+        <w:rPr>
+          <w:rFonts w:ascii="Times New Roman" w:hAnsi="Times New Roman" w:cs="Times New Roman"/>
+          <w:i/>
+          <w:color w:val="auto"/>
+        </w:rPr>
+        <w:t xml:space="preserve"> for the </w:t>
+      </w:r>
+      <w:r>
+        <w:rPr>
+          <w:rFonts w:ascii="Times New Roman" w:hAnsi="Times New Roman" w:cs="Times New Roman"/>
+          <w:i/>
+          <w:color w:val="auto"/>
+        </w:rPr>
+        <w:t xml:space="preserve">above wires. (suggest to use </w:t>
+      </w:r>
+      <w:proofErr w:type="spellStart"/>
+      <w:r>
+        <w:rPr>
+          <w:rFonts w:ascii="Times New Roman" w:hAnsi="Times New Roman" w:cs="Times New Roman"/>
+          <w:i/>
+          <w:color w:val="auto"/>
+        </w:rPr>
+        <w:t>M</w:t>
+      </w:r>
+      <w:r>
+        <w:rPr>
+          <w:rFonts w:ascii="Times New Roman" w:hAnsi="Times New Roman" w:cs="Times New Roman"/>
+          <w:i/>
+          <w:color w:val="auto"/>
+        </w:rPr>
+        <w:t>atlab</w:t>
+      </w:r>
+      <w:proofErr w:type="spellEnd"/>
+      <w:r>
+        <w:rPr>
+          <w:rFonts w:ascii="Times New Roman" w:hAnsi="Times New Roman" w:cs="Times New Roman"/>
+          <w:i/>
+          <w:color w:val="auto"/>
+        </w:rPr>
+        <w:t xml:space="preserve"> script to generate matrix and thus SPICE </w:t>
+      </w:r>
+      <w:proofErr w:type="spellStart"/>
+      <w:r>
+        <w:rPr>
+          <w:rFonts w:ascii="Times New Roman" w:hAnsi="Times New Roman" w:cs="Times New Roman"/>
+          <w:i/>
+          <w:color w:val="auto"/>
+        </w:rPr>
+        <w:t>netlist</w:t>
+      </w:r>
+      <w:proofErr w:type="spellEnd"/>
+      <w:r>
+        <w:rPr>
+          <w:rFonts w:ascii="Times New Roman" w:hAnsi="Times New Roman" w:cs="Times New Roman"/>
+          <w:i/>
+          <w:color w:val="auto"/>
+        </w:rPr>
+        <w:t>)</w:t>
+      </w:r>
+    </w:p>
+    <w:p>
+      <w:pPr>
+        <w:pStyle w:val="Default"/>
+        <w:spacing w:line="276" w:lineRule="auto"/>
+        <w:jc w:val="center"/>
+        <w:rPr>
+          <w:rFonts w:eastAsiaTheme="minorEastAsia" w:cstheme="minorBidi"/>
+          <w:color w:val="auto"/>
+          <w:szCs w:val="24"/>
+          <w:bdr w:val="none" w:sz="0" w:space="0" w:color="auto"/>
+        </w:rPr>
+      </w:pPr>
+      <w:r>
+        <w:rPr>
+          <w:rFonts w:eastAsiaTheme="minorEastAsia" w:cstheme="minorBidi"/>
+          <w:color w:val="auto"/>
+          <w:szCs w:val="24"/>
+          <w:bdr w:val="none" w:sz="0" w:space="0" w:color="auto"/>
+        </w:rPr>
+        <w:lastRenderedPageBreak/>
+        <w:drawing>
+          <wp:inline distT="0" distB="0" distL="0" distR="0" wp14:anchorId="3F33AD3C" wp14:editId="4CA6584D">
+            <wp:extent cx="2003706" cy="3088640"/>
+            <wp:effectExtent l="0" t="0" r="3175" b="10160"/>
+            <wp:docPr id="10" name="图片 10"/>
+            <wp:cNvGraphicFramePr>
+              <a:graphicFrameLocks xmlns:a="http://schemas.openxmlformats.org/drawingml/2006/main" noChangeAspect="1"/>
+            </wp:cNvGraphicFramePr>
+            <a:graphic xmlns:a="http://schemas.openxmlformats.org/drawingml/2006/main">
+              <a:graphicData uri="http://schemas.openxmlformats.org/drawingml/2006/picture">
+                <pic:pic xmlns:pic="http://schemas.openxmlformats.org/drawingml/2006/picture">
+                  <pic:nvPicPr>
+                    <pic:cNvPr id="1" name=""/>
+                    <pic:cNvPicPr/>
+                  </pic:nvPicPr>
+                  <pic:blipFill>
+                    <a:blip r:embed="rId22"/>
+                    <a:stretch>
+                      <a:fillRect/>
+                    </a:stretch>
+                  </pic:blipFill>
+                  <pic:spPr>
+                    <a:xfrm>
+                      <a:off x="0" y="0"/>
+                      <a:ext cx="2006716" cy="3093280"/>
+                    </a:xfrm>
+                    <a:prstGeom prst="rect">
+                      <a:avLst/>
+                    </a:prstGeom>
+                  </pic:spPr>
+                </pic:pic>
+              </a:graphicData>
+            </a:graphic>
+          </wp:inline>
+        </w:drawing>
+      </w:r>
+      <w:r>
+        <w:rPr>
+          <w:rFonts w:eastAsiaTheme="minorEastAsia" w:cstheme="minorBidi"/>
+          <w:noProof/>
+          <w:color w:val="auto"/>
+          <w:szCs w:val="24"/>
+          <w:bdr w:val="none" w:sz="0" w:space="0" w:color="auto"/>
+        </w:rPr>
+        <w:drawing>
+          <wp:inline distT="0" distB="0" distL="0" distR="0" wp14:anchorId="10A6E000" wp14:editId="652A1181">
+            <wp:extent cx="3687637" cy="3091583"/>
+            <wp:effectExtent l="0" t="0" r="0" b="7620"/>
+            <wp:docPr id="9" name="图片 9" descr="circuit.png"/>
+            <wp:cNvGraphicFramePr>
+              <a:graphicFrameLocks xmlns:a="http://schemas.openxmlformats.org/drawingml/2006/main" noChangeAspect="1"/>
+            </wp:cNvGraphicFramePr>
+            <a:graphic xmlns:a="http://schemas.openxmlformats.org/drawingml/2006/main">
+              <a:graphicData uri="http://schemas.openxmlformats.org/drawingml/2006/picture">
+                <pic:pic xmlns:pic="http://schemas.openxmlformats.org/drawingml/2006/picture">
+                  <pic:nvPicPr>
+                    <pic:cNvPr id="0" name="Picture 17" descr="circuit.png"/>
+                    <pic:cNvPicPr>
+                      <a:picLocks noChangeAspect="1" noChangeArrowheads="1"/>
+                    </pic:cNvPicPr>
+                  </pic:nvPicPr>
+                  <pic:blipFill>
+                    <a:blip r:embed="rId23" cstate="print">
+                      <a:extLst>
+                        <a:ext uri="{28A0092B-C50C-407E-A947-70E740481C1C}">
+                          <a14:useLocalDpi xmlns:a14="http://schemas.microsoft.com/office/drawing/2010/main" val="0"/>
+                        </a:ext>
+                      </a:extLst>
+                    </a:blip>
+                    <a:srcRect/>
+                    <a:stretch>
+                      <a:fillRect/>
+                    </a:stretch>
+                  </pic:blipFill>
+                  <pic:spPr bwMode="auto">
+                    <a:xfrm>
+                      <a:off x="0" y="0"/>
+                      <a:ext cx="3717826" cy="3116892"/>
+                    </a:xfrm>
+                    <a:prstGeom prst="rect">
+                      <a:avLst/>
+                    </a:prstGeom>
+                    <a:noFill/>
+                    <a:ln>
+                      <a:noFill/>
+                    </a:ln>
+                  </pic:spPr>
+                </pic:pic>
+              </a:graphicData>
+            </a:graphic>
+          </wp:inline>
+        </w:drawing>
+      </w:r>
+    </w:p>
+    <w:p>
+      <w:pPr>
+        <w:pStyle w:val="Default"/>
+        <w:spacing w:line="276" w:lineRule="auto"/>
+        <w:jc w:val="both"/>
+      </w:pPr>
+      <w:r>
+        <w:t>I wrote all R and C components into the Spice Input file</w:t>
+      </w:r>
+      <w:r>
+        <w:rPr>
+          <w:rFonts w:eastAsia="Times New Roman" w:cs="Times New Roman"/>
+        </w:rPr>
+        <w:t xml:space="preserve"> a</w:t>
+      </w:r>
+      <w:r>
+        <w:t xml:space="preserve">nd generated RC </w:t>
+      </w:r>
+      <w:proofErr w:type="spellStart"/>
+      <w:r>
+        <w:t>netlist</w:t>
+      </w:r>
+      <w:proofErr w:type="spellEnd"/>
+      <w:r>
+        <w:t xml:space="preserve"> for SPICE. Here is my </w:t>
+      </w:r>
+      <w:proofErr w:type="spellStart"/>
+      <w:r>
+        <w:t>matlab</w:t>
+      </w:r>
+      <w:proofErr w:type="spellEnd"/>
+      <w:r>
+        <w:t xml:space="preserve"> code for building the RC circuit model:</w:t>
+      </w:r>
+    </w:p>
+    <w:p>
+      <w:pPr>
+        <w:autoSpaceDE w:val="0"/>
+        <w:autoSpaceDN w:val="0"/>
+        <w:adjustRightInd w:val="0"/>
+        <w:spacing w:after="0" w:line="240" w:lineRule="auto"/>
+        <w:rPr>
+          <w:rFonts w:ascii="Inconsolata" w:hAnsi="Inconsolata"/>
+          <w:sz w:val="24"/>
+          <w:szCs w:val="24"/>
+        </w:rPr>
+      </w:pPr>
+      <w:r>
+        <w:rPr>
+          <w:rFonts w:ascii="Inconsolata" w:hAnsi="Inconsolata" w:cs="Inconsolata"/>
+          <w:color w:val="228B22"/>
+        </w:rPr>
+        <w:t xml:space="preserve">%% - Step 5: Generate RC and RCL </w:t>
+      </w:r>
+      <w:proofErr w:type="spellStart"/>
+      <w:r>
+        <w:rPr>
+          <w:rFonts w:ascii="Inconsolata" w:hAnsi="Inconsolata" w:cs="Inconsolata"/>
+          <w:color w:val="228B22"/>
+        </w:rPr>
+        <w:t>netlist</w:t>
+      </w:r>
+      <w:proofErr w:type="spellEnd"/>
+      <w:r>
+        <w:rPr>
+          <w:rFonts w:ascii="Inconsolata" w:hAnsi="Inconsolata" w:cs="Inconsolata"/>
+          <w:color w:val="228B22"/>
+        </w:rPr>
+        <w:t xml:space="preserve"> for SPICE -</w:t>
+      </w:r>
+    </w:p>
+    <w:p>
+      <w:pPr>
+        <w:autoSpaceDE w:val="0"/>
+        <w:autoSpaceDN w:val="0"/>
+        <w:adjustRightInd w:val="0"/>
+        <w:spacing w:after="0" w:line="240" w:lineRule="auto"/>
+        <w:rPr>
+          <w:rFonts w:ascii="Inconsolata" w:hAnsi="Inconsolata"/>
+          <w:sz w:val="24"/>
+          <w:szCs w:val="24"/>
+        </w:rPr>
+      </w:pPr>
+      <w:r>
+        <w:rPr>
+          <w:rFonts w:ascii="Inconsolata" w:hAnsi="Inconsolata" w:cs="Inconsolata"/>
+          <w:color w:val="000000"/>
+        </w:rPr>
+        <w:t xml:space="preserve">fid1 = </w:t>
+      </w:r>
+      <w:proofErr w:type="spellStart"/>
+      <w:proofErr w:type="gramStart"/>
+      <w:r>
+        <w:rPr>
+          <w:rFonts w:ascii="Inconsolata" w:hAnsi="Inconsolata" w:cs="Inconsolata"/>
+          <w:color w:val="000000"/>
+        </w:rPr>
+        <w:t>fopen</w:t>
+      </w:r>
+      <w:proofErr w:type="spellEnd"/>
+      <w:r>
+        <w:rPr>
+          <w:rFonts w:ascii="Inconsolata" w:hAnsi="Inconsolata" w:cs="Inconsolata"/>
+          <w:color w:val="000000"/>
+        </w:rPr>
+        <w:t>(</w:t>
+      </w:r>
+      <w:proofErr w:type="gramEnd"/>
+      <w:r>
+        <w:rPr>
+          <w:rFonts w:ascii="Inconsolata" w:hAnsi="Inconsolata" w:cs="Inconsolata"/>
+          <w:color w:val="A020F0"/>
+        </w:rPr>
+        <w:t>'</w:t>
+      </w:r>
+      <w:proofErr w:type="spellStart"/>
+      <w:r>
+        <w:rPr>
+          <w:rFonts w:ascii="Inconsolata" w:hAnsi="Inconsolata" w:cs="Inconsolata"/>
+          <w:color w:val="A020F0"/>
+        </w:rPr>
+        <w:t>rc.sp</w:t>
+      </w:r>
+      <w:proofErr w:type="spellEnd"/>
+      <w:r>
+        <w:rPr>
+          <w:rFonts w:ascii="Inconsolata" w:hAnsi="Inconsolata" w:cs="Inconsolata"/>
+          <w:color w:val="A020F0"/>
+        </w:rPr>
+        <w:t>'</w:t>
+      </w:r>
+      <w:r>
+        <w:rPr>
+          <w:rFonts w:ascii="Inconsolata" w:hAnsi="Inconsolata" w:cs="Inconsolata"/>
+          <w:color w:val="000000"/>
+        </w:rPr>
+        <w:t xml:space="preserve">, </w:t>
+      </w:r>
+      <w:r>
+        <w:rPr>
+          <w:rFonts w:ascii="Inconsolata" w:hAnsi="Inconsolata" w:cs="Inconsolata"/>
+          <w:color w:val="A020F0"/>
+        </w:rPr>
+        <w:t>'w'</w:t>
+      </w:r>
+      <w:r>
+        <w:rPr>
+          <w:rFonts w:ascii="Inconsolata" w:hAnsi="Inconsolata" w:cs="Inconsolata"/>
+          <w:color w:val="000000"/>
+        </w:rPr>
+        <w:t>);</w:t>
+      </w:r>
+    </w:p>
+    <w:p>
+      <w:pPr>
+        <w:autoSpaceDE w:val="0"/>
+        <w:autoSpaceDN w:val="0"/>
+        <w:adjustRightInd w:val="0"/>
+        <w:spacing w:after="0" w:line="240" w:lineRule="auto"/>
+        <w:rPr>
+          <w:rFonts w:ascii="Inconsolata" w:hAnsi="Inconsolata"/>
+          <w:sz w:val="24"/>
+          <w:szCs w:val="24"/>
+        </w:rPr>
+      </w:pPr>
+      <w:proofErr w:type="spellStart"/>
+      <w:proofErr w:type="gramStart"/>
+      <w:r>
+        <w:rPr>
+          <w:rFonts w:ascii="Inconsolata" w:hAnsi="Inconsolata" w:cs="Inconsolata"/>
+          <w:color w:val="000000"/>
+        </w:rPr>
+        <w:t>fprintf</w:t>
+      </w:r>
+      <w:proofErr w:type="spellEnd"/>
+      <w:r>
+        <w:rPr>
+          <w:rFonts w:ascii="Inconsolata" w:hAnsi="Inconsolata" w:cs="Inconsolata"/>
+          <w:color w:val="000000"/>
+        </w:rPr>
+        <w:t>(</w:t>
+      </w:r>
+      <w:proofErr w:type="gramEnd"/>
+      <w:r>
+        <w:rPr>
+          <w:rFonts w:ascii="Inconsolata" w:hAnsi="Inconsolata" w:cs="Inconsolata"/>
+          <w:color w:val="000000"/>
+        </w:rPr>
+        <w:t xml:space="preserve">fid1, </w:t>
+      </w:r>
+      <w:r>
+        <w:rPr>
+          <w:rFonts w:ascii="Inconsolata" w:hAnsi="Inconsolata" w:cs="Inconsolata"/>
+          <w:color w:val="A020F0"/>
+        </w:rPr>
+        <w:t>'*This is RC circuit\n'</w:t>
+      </w:r>
+      <w:r>
+        <w:rPr>
+          <w:rFonts w:ascii="Inconsolata" w:hAnsi="Inconsolata" w:cs="Inconsolata"/>
+          <w:color w:val="000000"/>
+        </w:rPr>
+        <w:t>);</w:t>
+      </w:r>
+    </w:p>
+    <w:p>
+      <w:pPr>
+        <w:autoSpaceDE w:val="0"/>
+        <w:autoSpaceDN w:val="0"/>
+        <w:adjustRightInd w:val="0"/>
+        <w:spacing w:after="0" w:line="240" w:lineRule="auto"/>
+        <w:rPr>
+          <w:rFonts w:ascii="Inconsolata" w:hAnsi="Inconsolata"/>
+          <w:sz w:val="24"/>
+          <w:szCs w:val="24"/>
+        </w:rPr>
+      </w:pPr>
+      <w:r>
+        <w:rPr>
+          <w:rFonts w:ascii="Inconsolata" w:hAnsi="Inconsolata" w:cs="Inconsolata"/>
+          <w:color w:val="228B22"/>
+        </w:rPr>
+        <w:t>%TASK: write all R and C component into the Spice Input file</w:t>
+      </w:r>
+    </w:p>
+    <w:p>
+      <w:pPr>
+        <w:autoSpaceDE w:val="0"/>
+        <w:autoSpaceDN w:val="0"/>
+        <w:adjustRightInd w:val="0"/>
+        <w:spacing w:after="0" w:line="240" w:lineRule="auto"/>
+        <w:rPr>
+          <w:rFonts w:ascii="Inconsolata" w:hAnsi="Inconsolata"/>
+          <w:sz w:val="24"/>
+          <w:szCs w:val="24"/>
+        </w:rPr>
+      </w:pPr>
+      <w:r>
+        <w:rPr>
+          <w:rFonts w:ascii="Inconsolata" w:hAnsi="Inconsolata" w:cs="Inconsolata"/>
+          <w:color w:val="228B22"/>
+        </w:rPr>
+        <w:t xml:space="preserve">% </w:t>
+      </w:r>
+      <w:proofErr w:type="spellStart"/>
+      <w:proofErr w:type="gramStart"/>
+      <w:r>
+        <w:rPr>
+          <w:rFonts w:ascii="Inconsolata" w:hAnsi="Inconsolata" w:cs="Inconsolata"/>
+          <w:color w:val="228B22"/>
+        </w:rPr>
+        <w:t>fprintf</w:t>
+      </w:r>
+      <w:proofErr w:type="spellEnd"/>
+      <w:r>
+        <w:rPr>
+          <w:rFonts w:ascii="Inconsolata" w:hAnsi="Inconsolata" w:cs="Inconsolata"/>
+          <w:color w:val="228B22"/>
+        </w:rPr>
+        <w:t>(</w:t>
+      </w:r>
+      <w:proofErr w:type="gramEnd"/>
+      <w:r>
+        <w:rPr>
+          <w:rFonts w:ascii="Inconsolata" w:hAnsi="Inconsolata" w:cs="Inconsolata"/>
+          <w:color w:val="228B22"/>
+        </w:rPr>
+        <w:t>fid1, 'VDD 1 0 PULSE(0 1 0 10ps)\n');</w:t>
+      </w:r>
+    </w:p>
+    <w:p>
+      <w:pPr>
+        <w:autoSpaceDE w:val="0"/>
+        <w:autoSpaceDN w:val="0"/>
+        <w:adjustRightInd w:val="0"/>
+        <w:spacing w:after="0" w:line="240" w:lineRule="auto"/>
+        <w:rPr>
+          <w:rFonts w:ascii="Inconsolata" w:hAnsi="Inconsolata"/>
+          <w:sz w:val="24"/>
+          <w:szCs w:val="24"/>
+        </w:rPr>
+      </w:pPr>
+      <w:proofErr w:type="spellStart"/>
+      <w:proofErr w:type="gramStart"/>
+      <w:r>
+        <w:rPr>
+          <w:rFonts w:ascii="Inconsolata" w:hAnsi="Inconsolata" w:cs="Inconsolata"/>
+          <w:color w:val="000000"/>
+        </w:rPr>
+        <w:t>fprintf</w:t>
+      </w:r>
+      <w:proofErr w:type="spellEnd"/>
+      <w:r>
+        <w:rPr>
+          <w:rFonts w:ascii="Inconsolata" w:hAnsi="Inconsolata" w:cs="Inconsolata"/>
+          <w:color w:val="000000"/>
+        </w:rPr>
+        <w:t>(</w:t>
+      </w:r>
+      <w:proofErr w:type="gramEnd"/>
+      <w:r>
+        <w:rPr>
+          <w:rFonts w:ascii="Inconsolata" w:hAnsi="Inconsolata" w:cs="Inconsolata"/>
+          <w:color w:val="000000"/>
+        </w:rPr>
+        <w:t xml:space="preserve">fid1, </w:t>
+      </w:r>
+      <w:r>
+        <w:rPr>
+          <w:rFonts w:ascii="Inconsolata" w:hAnsi="Inconsolata" w:cs="Inconsolata"/>
+          <w:color w:val="A020F0"/>
+        </w:rPr>
+        <w:t>'VDD 1 0 PULSE(0 1 0 20ns)\n'</w:t>
+      </w:r>
+      <w:r>
+        <w:rPr>
+          <w:rFonts w:ascii="Inconsolata" w:hAnsi="Inconsolata" w:cs="Inconsolata"/>
+          <w:color w:val="000000"/>
+        </w:rPr>
+        <w:t>);</w:t>
+      </w:r>
+    </w:p>
+    <w:p>
+      <w:pPr>
+        <w:autoSpaceDE w:val="0"/>
+        <w:autoSpaceDN w:val="0"/>
+        <w:adjustRightInd w:val="0"/>
+        <w:spacing w:after="0" w:line="240" w:lineRule="auto"/>
+        <w:rPr>
+          <w:rFonts w:ascii="Inconsolata" w:hAnsi="Inconsolata"/>
+          <w:sz w:val="24"/>
+          <w:szCs w:val="24"/>
+        </w:rPr>
+      </w:pPr>
+      <w:proofErr w:type="spellStart"/>
+      <w:proofErr w:type="gramStart"/>
+      <w:r>
+        <w:rPr>
+          <w:rFonts w:ascii="Inconsolata" w:hAnsi="Inconsolata" w:cs="Inconsolata"/>
+          <w:color w:val="000000"/>
+        </w:rPr>
+        <w:t>fprintf</w:t>
+      </w:r>
+      <w:proofErr w:type="spellEnd"/>
+      <w:r>
+        <w:rPr>
+          <w:rFonts w:ascii="Inconsolata" w:hAnsi="Inconsolata" w:cs="Inconsolata"/>
+          <w:color w:val="000000"/>
+        </w:rPr>
+        <w:t>(</w:t>
+      </w:r>
+      <w:proofErr w:type="gramEnd"/>
+      <w:r>
+        <w:rPr>
+          <w:rFonts w:ascii="Inconsolata" w:hAnsi="Inconsolata" w:cs="Inconsolata"/>
+          <w:color w:val="000000"/>
+        </w:rPr>
+        <w:t xml:space="preserve">fid1, </w:t>
+      </w:r>
+      <w:r>
+        <w:rPr>
+          <w:rFonts w:ascii="Inconsolata" w:hAnsi="Inconsolata" w:cs="Inconsolata"/>
+          <w:color w:val="A020F0"/>
+        </w:rPr>
+        <w:t>'R1 3 4 %e\n'</w:t>
+      </w:r>
+      <w:r>
+        <w:rPr>
+          <w:rFonts w:ascii="Inconsolata" w:hAnsi="Inconsolata" w:cs="Inconsolata"/>
+          <w:color w:val="000000"/>
+        </w:rPr>
+        <w:t>,</w:t>
+      </w:r>
+      <w:proofErr w:type="spellStart"/>
+      <w:r>
+        <w:rPr>
+          <w:rFonts w:ascii="Inconsolata" w:hAnsi="Inconsolata" w:cs="Inconsolata"/>
+          <w:color w:val="000000"/>
+        </w:rPr>
+        <w:t>r_wire</w:t>
+      </w:r>
+      <w:proofErr w:type="spellEnd"/>
+      <w:r>
+        <w:rPr>
+          <w:rFonts w:ascii="Inconsolata" w:hAnsi="Inconsolata" w:cs="Inconsolata"/>
+          <w:color w:val="000000"/>
+        </w:rPr>
+        <w:t>(1));</w:t>
+      </w:r>
+    </w:p>
+    <w:p>
+      <w:pPr>
+        <w:autoSpaceDE w:val="0"/>
+        <w:autoSpaceDN w:val="0"/>
+        <w:adjustRightInd w:val="0"/>
+        <w:spacing w:after="0" w:line="240" w:lineRule="auto"/>
+        <w:rPr>
+          <w:rFonts w:ascii="Inconsolata" w:hAnsi="Inconsolata"/>
+          <w:sz w:val="24"/>
+          <w:szCs w:val="24"/>
+        </w:rPr>
+      </w:pPr>
+      <w:proofErr w:type="spellStart"/>
+      <w:proofErr w:type="gramStart"/>
+      <w:r>
+        <w:rPr>
+          <w:rFonts w:ascii="Inconsolata" w:hAnsi="Inconsolata" w:cs="Inconsolata"/>
+          <w:color w:val="000000"/>
+        </w:rPr>
+        <w:t>fprintf</w:t>
+      </w:r>
+      <w:proofErr w:type="spellEnd"/>
+      <w:r>
+        <w:rPr>
+          <w:rFonts w:ascii="Inconsolata" w:hAnsi="Inconsolata" w:cs="Inconsolata"/>
+          <w:color w:val="000000"/>
+        </w:rPr>
+        <w:t>(</w:t>
+      </w:r>
+      <w:proofErr w:type="gramEnd"/>
+      <w:r>
+        <w:rPr>
+          <w:rFonts w:ascii="Inconsolata" w:hAnsi="Inconsolata" w:cs="Inconsolata"/>
+          <w:color w:val="000000"/>
+        </w:rPr>
+        <w:t xml:space="preserve">fid1, </w:t>
+      </w:r>
+      <w:r>
+        <w:rPr>
+          <w:rFonts w:ascii="Inconsolata" w:hAnsi="Inconsolata" w:cs="Inconsolata"/>
+          <w:color w:val="A020F0"/>
+        </w:rPr>
+        <w:t>'R2 1 2 %e\n'</w:t>
+      </w:r>
+      <w:r>
+        <w:rPr>
+          <w:rFonts w:ascii="Inconsolata" w:hAnsi="Inconsolata" w:cs="Inconsolata"/>
+          <w:color w:val="000000"/>
+        </w:rPr>
+        <w:t>,</w:t>
+      </w:r>
+      <w:proofErr w:type="spellStart"/>
+      <w:r>
+        <w:rPr>
+          <w:rFonts w:ascii="Inconsolata" w:hAnsi="Inconsolata" w:cs="Inconsolata"/>
+          <w:color w:val="000000"/>
+        </w:rPr>
+        <w:t>r_wire</w:t>
+      </w:r>
+      <w:proofErr w:type="spellEnd"/>
+      <w:r>
+        <w:rPr>
+          <w:rFonts w:ascii="Inconsolata" w:hAnsi="Inconsolata" w:cs="Inconsolata"/>
+          <w:color w:val="000000"/>
+        </w:rPr>
+        <w:t>(2));</w:t>
+      </w:r>
+    </w:p>
+    <w:p>
+      <w:pPr>
+        <w:autoSpaceDE w:val="0"/>
+        <w:autoSpaceDN w:val="0"/>
+        <w:adjustRightInd w:val="0"/>
+        <w:spacing w:after="0" w:line="240" w:lineRule="auto"/>
+        <w:rPr>
+          <w:rFonts w:ascii="Inconsolata" w:hAnsi="Inconsolata"/>
+          <w:sz w:val="24"/>
+          <w:szCs w:val="24"/>
+        </w:rPr>
+      </w:pPr>
+      <w:proofErr w:type="spellStart"/>
+      <w:proofErr w:type="gramStart"/>
+      <w:r>
+        <w:rPr>
+          <w:rFonts w:ascii="Inconsolata" w:hAnsi="Inconsolata" w:cs="Inconsolata"/>
+          <w:color w:val="000000"/>
+        </w:rPr>
+        <w:t>fprintf</w:t>
+      </w:r>
+      <w:proofErr w:type="spellEnd"/>
+      <w:r>
+        <w:rPr>
+          <w:rFonts w:ascii="Inconsolata" w:hAnsi="Inconsolata" w:cs="Inconsolata"/>
+          <w:color w:val="000000"/>
+        </w:rPr>
+        <w:t>(</w:t>
+      </w:r>
+      <w:proofErr w:type="gramEnd"/>
+      <w:r>
+        <w:rPr>
+          <w:rFonts w:ascii="Inconsolata" w:hAnsi="Inconsolata" w:cs="Inconsolata"/>
+          <w:color w:val="000000"/>
+        </w:rPr>
+        <w:t xml:space="preserve">fid1, </w:t>
+      </w:r>
+      <w:r>
+        <w:rPr>
+          <w:rFonts w:ascii="Inconsolata" w:hAnsi="Inconsolata" w:cs="Inconsolata"/>
+          <w:color w:val="A020F0"/>
+        </w:rPr>
+        <w:t>'R3 5 6 %e\n'</w:t>
+      </w:r>
+      <w:r>
+        <w:rPr>
+          <w:rFonts w:ascii="Inconsolata" w:hAnsi="Inconsolata" w:cs="Inconsolata"/>
+          <w:color w:val="000000"/>
+        </w:rPr>
+        <w:t>,</w:t>
+      </w:r>
+      <w:proofErr w:type="spellStart"/>
+      <w:r>
+        <w:rPr>
+          <w:rFonts w:ascii="Inconsolata" w:hAnsi="Inconsolata" w:cs="Inconsolata"/>
+          <w:color w:val="000000"/>
+        </w:rPr>
+        <w:t>r_wire</w:t>
+      </w:r>
+      <w:proofErr w:type="spellEnd"/>
+      <w:r>
+        <w:rPr>
+          <w:rFonts w:ascii="Inconsolata" w:hAnsi="Inconsolata" w:cs="Inconsolata"/>
+          <w:color w:val="000000"/>
+        </w:rPr>
+        <w:t>(3));</w:t>
+      </w:r>
+    </w:p>
+    <w:p>
+      <w:pPr>
+        <w:autoSpaceDE w:val="0"/>
+        <w:autoSpaceDN w:val="0"/>
+        <w:adjustRightInd w:val="0"/>
+        <w:spacing w:after="0" w:line="240" w:lineRule="auto"/>
+        <w:rPr>
+          <w:rFonts w:ascii="Inconsolata" w:hAnsi="Inconsolata"/>
+          <w:sz w:val="24"/>
+          <w:szCs w:val="24"/>
+        </w:rPr>
+      </w:pPr>
+      <w:proofErr w:type="spellStart"/>
+      <w:proofErr w:type="gramStart"/>
+      <w:r>
+        <w:rPr>
+          <w:rFonts w:ascii="Inconsolata" w:hAnsi="Inconsolata" w:cs="Inconsolata"/>
+          <w:color w:val="000000"/>
+        </w:rPr>
+        <w:t>fprintf</w:t>
+      </w:r>
+      <w:proofErr w:type="spellEnd"/>
+      <w:r>
+        <w:rPr>
+          <w:rFonts w:ascii="Inconsolata" w:hAnsi="Inconsolata" w:cs="Inconsolata"/>
+          <w:color w:val="000000"/>
+        </w:rPr>
+        <w:t>(</w:t>
+      </w:r>
+      <w:proofErr w:type="gramEnd"/>
+      <w:r>
+        <w:rPr>
+          <w:rFonts w:ascii="Inconsolata" w:hAnsi="Inconsolata" w:cs="Inconsolata"/>
+          <w:color w:val="000000"/>
+        </w:rPr>
+        <w:t xml:space="preserve">fid1, </w:t>
+      </w:r>
+      <w:r>
+        <w:rPr>
+          <w:rFonts w:ascii="Inconsolata" w:hAnsi="Inconsolata" w:cs="Inconsolata"/>
+          <w:color w:val="A020F0"/>
+        </w:rPr>
+        <w:t>'C11 3 0 %e\n'</w:t>
+      </w:r>
+      <w:r>
+        <w:rPr>
+          <w:rFonts w:ascii="Inconsolata" w:hAnsi="Inconsolata" w:cs="Inconsolata"/>
+          <w:color w:val="000000"/>
+        </w:rPr>
+        <w:t>,C11);</w:t>
+      </w:r>
+    </w:p>
+    <w:p>
+      <w:pPr>
+        <w:autoSpaceDE w:val="0"/>
+        <w:autoSpaceDN w:val="0"/>
+        <w:adjustRightInd w:val="0"/>
+        <w:spacing w:after="0" w:line="240" w:lineRule="auto"/>
+        <w:rPr>
+          <w:rFonts w:ascii="Inconsolata" w:hAnsi="Inconsolata"/>
+          <w:sz w:val="24"/>
+          <w:szCs w:val="24"/>
+        </w:rPr>
+      </w:pPr>
+      <w:proofErr w:type="spellStart"/>
+      <w:proofErr w:type="gramStart"/>
+      <w:r>
+        <w:rPr>
+          <w:rFonts w:ascii="Inconsolata" w:hAnsi="Inconsolata" w:cs="Inconsolata"/>
+          <w:color w:val="000000"/>
+        </w:rPr>
+        <w:t>fprintf</w:t>
+      </w:r>
+      <w:proofErr w:type="spellEnd"/>
+      <w:r>
+        <w:rPr>
+          <w:rFonts w:ascii="Inconsolata" w:hAnsi="Inconsolata" w:cs="Inconsolata"/>
+          <w:color w:val="000000"/>
+        </w:rPr>
+        <w:t>(</w:t>
+      </w:r>
+      <w:proofErr w:type="gramEnd"/>
+      <w:r>
+        <w:rPr>
+          <w:rFonts w:ascii="Inconsolata" w:hAnsi="Inconsolata" w:cs="Inconsolata"/>
+          <w:color w:val="000000"/>
+        </w:rPr>
+        <w:t xml:space="preserve">fid1, </w:t>
+      </w:r>
+      <w:r>
+        <w:rPr>
+          <w:rFonts w:ascii="Inconsolata" w:hAnsi="Inconsolata" w:cs="Inconsolata"/>
+          <w:color w:val="A020F0"/>
+        </w:rPr>
+        <w:t>'C12 4 0 %e\n'</w:t>
+      </w:r>
+      <w:r>
+        <w:rPr>
+          <w:rFonts w:ascii="Inconsolata" w:hAnsi="Inconsolata" w:cs="Inconsolata"/>
+          <w:color w:val="000000"/>
+        </w:rPr>
+        <w:t>,C12);</w:t>
+      </w:r>
+    </w:p>
+    <w:p>
+      <w:pPr>
+        <w:autoSpaceDE w:val="0"/>
+        <w:autoSpaceDN w:val="0"/>
+        <w:adjustRightInd w:val="0"/>
+        <w:spacing w:after="0" w:line="240" w:lineRule="auto"/>
+        <w:rPr>
+          <w:rFonts w:ascii="Inconsolata" w:hAnsi="Inconsolata"/>
+          <w:sz w:val="24"/>
+          <w:szCs w:val="24"/>
+        </w:rPr>
+      </w:pPr>
+      <w:proofErr w:type="spellStart"/>
+      <w:proofErr w:type="gramStart"/>
+      <w:r>
+        <w:rPr>
+          <w:rFonts w:ascii="Inconsolata" w:hAnsi="Inconsolata" w:cs="Inconsolata"/>
+          <w:color w:val="000000"/>
+        </w:rPr>
+        <w:t>fprintf</w:t>
+      </w:r>
+      <w:proofErr w:type="spellEnd"/>
+      <w:r>
+        <w:rPr>
+          <w:rFonts w:ascii="Inconsolata" w:hAnsi="Inconsolata" w:cs="Inconsolata"/>
+          <w:color w:val="000000"/>
+        </w:rPr>
+        <w:t>(</w:t>
+      </w:r>
+      <w:proofErr w:type="gramEnd"/>
+      <w:r>
+        <w:rPr>
+          <w:rFonts w:ascii="Inconsolata" w:hAnsi="Inconsolata" w:cs="Inconsolata"/>
+          <w:color w:val="000000"/>
+        </w:rPr>
+        <w:t xml:space="preserve">fid1, </w:t>
+      </w:r>
+      <w:r>
+        <w:rPr>
+          <w:rFonts w:ascii="Inconsolata" w:hAnsi="Inconsolata" w:cs="Inconsolata"/>
+          <w:color w:val="A020F0"/>
+        </w:rPr>
+        <w:t>'C31 1 0 %e\n'</w:t>
+      </w:r>
+      <w:r>
+        <w:rPr>
+          <w:rFonts w:ascii="Inconsolata" w:hAnsi="Inconsolata" w:cs="Inconsolata"/>
+          <w:color w:val="000000"/>
+        </w:rPr>
+        <w:t>,C31);</w:t>
+      </w:r>
+    </w:p>
+    <w:p>
+      <w:pPr>
+        <w:autoSpaceDE w:val="0"/>
+        <w:autoSpaceDN w:val="0"/>
+        <w:adjustRightInd w:val="0"/>
+        <w:spacing w:after="0" w:line="240" w:lineRule="auto"/>
+        <w:rPr>
+          <w:rFonts w:ascii="Inconsolata" w:hAnsi="Inconsolata"/>
+          <w:sz w:val="24"/>
+          <w:szCs w:val="24"/>
+        </w:rPr>
+      </w:pPr>
+      <w:proofErr w:type="spellStart"/>
+      <w:proofErr w:type="gramStart"/>
+      <w:r>
+        <w:rPr>
+          <w:rFonts w:ascii="Inconsolata" w:hAnsi="Inconsolata" w:cs="Inconsolata"/>
+          <w:color w:val="000000"/>
+        </w:rPr>
+        <w:t>fprintf</w:t>
+      </w:r>
+      <w:proofErr w:type="spellEnd"/>
+      <w:r>
+        <w:rPr>
+          <w:rFonts w:ascii="Inconsolata" w:hAnsi="Inconsolata" w:cs="Inconsolata"/>
+          <w:color w:val="000000"/>
+        </w:rPr>
+        <w:t>(</w:t>
+      </w:r>
+      <w:proofErr w:type="gramEnd"/>
+      <w:r>
+        <w:rPr>
+          <w:rFonts w:ascii="Inconsolata" w:hAnsi="Inconsolata" w:cs="Inconsolata"/>
+          <w:color w:val="000000"/>
+        </w:rPr>
+        <w:t xml:space="preserve">fid1, </w:t>
+      </w:r>
+      <w:r>
+        <w:rPr>
+          <w:rFonts w:ascii="Inconsolata" w:hAnsi="Inconsolata" w:cs="Inconsolata"/>
+          <w:color w:val="A020F0"/>
+        </w:rPr>
+        <w:t>'C32 2 0 %e\n'</w:t>
+      </w:r>
+      <w:r>
+        <w:rPr>
+          <w:rFonts w:ascii="Inconsolata" w:hAnsi="Inconsolata" w:cs="Inconsolata"/>
+          <w:color w:val="000000"/>
+        </w:rPr>
+        <w:t>,C32);</w:t>
+      </w:r>
+    </w:p>
+    <w:p>
+      <w:pPr>
+        <w:autoSpaceDE w:val="0"/>
+        <w:autoSpaceDN w:val="0"/>
+        <w:adjustRightInd w:val="0"/>
+        <w:spacing w:after="0" w:line="240" w:lineRule="auto"/>
+        <w:rPr>
+          <w:rFonts w:ascii="Inconsolata" w:hAnsi="Inconsolata"/>
+          <w:sz w:val="24"/>
+          <w:szCs w:val="24"/>
+        </w:rPr>
+      </w:pPr>
+      <w:proofErr w:type="spellStart"/>
+      <w:proofErr w:type="gramStart"/>
+      <w:r>
+        <w:rPr>
+          <w:rFonts w:ascii="Inconsolata" w:hAnsi="Inconsolata" w:cs="Inconsolata"/>
+          <w:color w:val="000000"/>
+        </w:rPr>
+        <w:t>fprintf</w:t>
+      </w:r>
+      <w:proofErr w:type="spellEnd"/>
+      <w:r>
+        <w:rPr>
+          <w:rFonts w:ascii="Inconsolata" w:hAnsi="Inconsolata" w:cs="Inconsolata"/>
+          <w:color w:val="000000"/>
+        </w:rPr>
+        <w:t>(</w:t>
+      </w:r>
+      <w:proofErr w:type="gramEnd"/>
+      <w:r>
+        <w:rPr>
+          <w:rFonts w:ascii="Inconsolata" w:hAnsi="Inconsolata" w:cs="Inconsolata"/>
+          <w:color w:val="000000"/>
+        </w:rPr>
+        <w:t xml:space="preserve">fid1, </w:t>
+      </w:r>
+      <w:r>
+        <w:rPr>
+          <w:rFonts w:ascii="Inconsolata" w:hAnsi="Inconsolata" w:cs="Inconsolata"/>
+          <w:color w:val="A020F0"/>
+        </w:rPr>
+        <w:t>'C51 5 0 %e\n'</w:t>
+      </w:r>
+      <w:r>
+        <w:rPr>
+          <w:rFonts w:ascii="Inconsolata" w:hAnsi="Inconsolata" w:cs="Inconsolata"/>
+          <w:color w:val="000000"/>
+        </w:rPr>
+        <w:t>,C51);</w:t>
+      </w:r>
+    </w:p>
+    <w:p>
+      <w:pPr>
+        <w:autoSpaceDE w:val="0"/>
+        <w:autoSpaceDN w:val="0"/>
+        <w:adjustRightInd w:val="0"/>
+        <w:spacing w:after="0" w:line="240" w:lineRule="auto"/>
+        <w:rPr>
+          <w:rFonts w:ascii="Inconsolata" w:hAnsi="Inconsolata"/>
+          <w:sz w:val="24"/>
+          <w:szCs w:val="24"/>
+        </w:rPr>
+      </w:pPr>
+      <w:proofErr w:type="spellStart"/>
+      <w:proofErr w:type="gramStart"/>
+      <w:r>
+        <w:rPr>
+          <w:rFonts w:ascii="Inconsolata" w:hAnsi="Inconsolata" w:cs="Inconsolata"/>
+          <w:color w:val="000000"/>
+        </w:rPr>
+        <w:t>fprintf</w:t>
+      </w:r>
+      <w:proofErr w:type="spellEnd"/>
+      <w:r>
+        <w:rPr>
+          <w:rFonts w:ascii="Inconsolata" w:hAnsi="Inconsolata" w:cs="Inconsolata"/>
+          <w:color w:val="000000"/>
+        </w:rPr>
+        <w:t>(</w:t>
+      </w:r>
+      <w:proofErr w:type="gramEnd"/>
+      <w:r>
+        <w:rPr>
+          <w:rFonts w:ascii="Inconsolata" w:hAnsi="Inconsolata" w:cs="Inconsolata"/>
+          <w:color w:val="000000"/>
+        </w:rPr>
+        <w:t xml:space="preserve">fid1, </w:t>
+      </w:r>
+      <w:r>
+        <w:rPr>
+          <w:rFonts w:ascii="Inconsolata" w:hAnsi="Inconsolata" w:cs="Inconsolata"/>
+          <w:color w:val="A020F0"/>
+        </w:rPr>
+        <w:t>'C52 6 0 %e\n'</w:t>
+      </w:r>
+      <w:r>
+        <w:rPr>
+          <w:rFonts w:ascii="Inconsolata" w:hAnsi="Inconsolata" w:cs="Inconsolata"/>
+          <w:color w:val="000000"/>
+        </w:rPr>
+        <w:t>,C52);</w:t>
+      </w:r>
+    </w:p>
+    <w:p>
+      <w:pPr>
+        <w:autoSpaceDE w:val="0"/>
+        <w:autoSpaceDN w:val="0"/>
+        <w:adjustRightInd w:val="0"/>
+        <w:spacing w:after="0" w:line="240" w:lineRule="auto"/>
+        <w:rPr>
+          <w:rFonts w:ascii="Inconsolata" w:hAnsi="Inconsolata"/>
+          <w:sz w:val="24"/>
+          <w:szCs w:val="24"/>
+        </w:rPr>
+      </w:pPr>
+      <w:proofErr w:type="spellStart"/>
+      <w:proofErr w:type="gramStart"/>
+      <w:r>
+        <w:rPr>
+          <w:rFonts w:ascii="Inconsolata" w:hAnsi="Inconsolata" w:cs="Inconsolata"/>
+          <w:color w:val="000000"/>
+        </w:rPr>
+        <w:t>fprintf</w:t>
+      </w:r>
+      <w:proofErr w:type="spellEnd"/>
+      <w:r>
+        <w:rPr>
+          <w:rFonts w:ascii="Inconsolata" w:hAnsi="Inconsolata" w:cs="Inconsolata"/>
+          <w:color w:val="000000"/>
+        </w:rPr>
+        <w:t>(</w:t>
+      </w:r>
+      <w:proofErr w:type="gramEnd"/>
+      <w:r>
+        <w:rPr>
+          <w:rFonts w:ascii="Inconsolata" w:hAnsi="Inconsolata" w:cs="Inconsolata"/>
+          <w:color w:val="000000"/>
+        </w:rPr>
+        <w:t xml:space="preserve">fid1, </w:t>
+      </w:r>
+      <w:r>
+        <w:rPr>
+          <w:rFonts w:ascii="Inconsolata" w:hAnsi="Inconsolata" w:cs="Inconsolata"/>
+          <w:color w:val="A020F0"/>
+        </w:rPr>
+        <w:t>'C2 4 2 %e\n'</w:t>
+      </w:r>
+      <w:r>
+        <w:rPr>
+          <w:rFonts w:ascii="Inconsolata" w:hAnsi="Inconsolata" w:cs="Inconsolata"/>
+          <w:color w:val="000000"/>
+        </w:rPr>
+        <w:t>,C2);</w:t>
+      </w:r>
+    </w:p>
+    <w:p>
+      <w:pPr>
+        <w:autoSpaceDE w:val="0"/>
+        <w:autoSpaceDN w:val="0"/>
+        <w:adjustRightInd w:val="0"/>
+        <w:spacing w:after="0" w:line="240" w:lineRule="auto"/>
+        <w:rPr>
+          <w:rFonts w:ascii="Inconsolata" w:hAnsi="Inconsolata"/>
+          <w:sz w:val="24"/>
+          <w:szCs w:val="24"/>
+        </w:rPr>
+      </w:pPr>
+      <w:proofErr w:type="spellStart"/>
+      <w:proofErr w:type="gramStart"/>
+      <w:r>
+        <w:rPr>
+          <w:rFonts w:ascii="Inconsolata" w:hAnsi="Inconsolata" w:cs="Inconsolata"/>
+          <w:color w:val="000000"/>
+        </w:rPr>
+        <w:t>fprintf</w:t>
+      </w:r>
+      <w:proofErr w:type="spellEnd"/>
+      <w:r>
+        <w:rPr>
+          <w:rFonts w:ascii="Inconsolata" w:hAnsi="Inconsolata" w:cs="Inconsolata"/>
+          <w:color w:val="000000"/>
+        </w:rPr>
+        <w:t>(</w:t>
+      </w:r>
+      <w:proofErr w:type="gramEnd"/>
+      <w:r>
+        <w:rPr>
+          <w:rFonts w:ascii="Inconsolata" w:hAnsi="Inconsolata" w:cs="Inconsolata"/>
+          <w:color w:val="000000"/>
+        </w:rPr>
+        <w:t xml:space="preserve">fid1, </w:t>
+      </w:r>
+      <w:r>
+        <w:rPr>
+          <w:rFonts w:ascii="Inconsolata" w:hAnsi="Inconsolata" w:cs="Inconsolata"/>
+          <w:color w:val="A020F0"/>
+        </w:rPr>
+        <w:t>'C4 6 2 %e\n'</w:t>
+      </w:r>
+      <w:r>
+        <w:rPr>
+          <w:rFonts w:ascii="Inconsolata" w:hAnsi="Inconsolata" w:cs="Inconsolata"/>
+          <w:color w:val="000000"/>
+        </w:rPr>
+        <w:t>,C4);</w:t>
+      </w:r>
+    </w:p>
+    <w:p>
+      <w:pPr>
+        <w:autoSpaceDE w:val="0"/>
+        <w:autoSpaceDN w:val="0"/>
+        <w:adjustRightInd w:val="0"/>
+        <w:spacing w:after="0" w:line="240" w:lineRule="auto"/>
+        <w:rPr>
+          <w:rFonts w:ascii="Inconsolata" w:hAnsi="Inconsolata"/>
+          <w:sz w:val="24"/>
+          <w:szCs w:val="24"/>
+        </w:rPr>
+      </w:pPr>
+      <w:proofErr w:type="spellStart"/>
+      <w:proofErr w:type="gramStart"/>
+      <w:r>
+        <w:rPr>
+          <w:rFonts w:ascii="Inconsolata" w:hAnsi="Inconsolata" w:cs="Inconsolata"/>
+          <w:color w:val="000000"/>
+        </w:rPr>
+        <w:t>fprintf</w:t>
+      </w:r>
+      <w:proofErr w:type="spellEnd"/>
+      <w:r>
+        <w:rPr>
+          <w:rFonts w:ascii="Inconsolata" w:hAnsi="Inconsolata" w:cs="Inconsolata"/>
+          <w:color w:val="000000"/>
+        </w:rPr>
+        <w:t>(</w:t>
+      </w:r>
+      <w:proofErr w:type="gramEnd"/>
+      <w:r>
+        <w:rPr>
+          <w:rFonts w:ascii="Inconsolata" w:hAnsi="Inconsolata" w:cs="Inconsolata"/>
+          <w:color w:val="000000"/>
+        </w:rPr>
+        <w:t xml:space="preserve">fid1, </w:t>
+      </w:r>
+      <w:r>
+        <w:rPr>
+          <w:rFonts w:ascii="Inconsolata" w:hAnsi="Inconsolata" w:cs="Inconsolata"/>
+          <w:color w:val="A020F0"/>
+        </w:rPr>
+        <w:t>'.op\n'</w:t>
+      </w:r>
+      <w:r>
+        <w:rPr>
+          <w:rFonts w:ascii="Inconsolata" w:hAnsi="Inconsolata" w:cs="Inconsolata"/>
+          <w:color w:val="000000"/>
+        </w:rPr>
+        <w:t>);</w:t>
+      </w:r>
+    </w:p>
+    <w:p>
+      <w:pPr>
+        <w:autoSpaceDE w:val="0"/>
+        <w:autoSpaceDN w:val="0"/>
+        <w:adjustRightInd w:val="0"/>
+        <w:spacing w:after="0" w:line="240" w:lineRule="auto"/>
+        <w:rPr>
+          <w:rFonts w:ascii="Inconsolata" w:hAnsi="Inconsolata"/>
+          <w:sz w:val="24"/>
+          <w:szCs w:val="24"/>
+        </w:rPr>
+      </w:pPr>
+      <w:r>
+        <w:rPr>
+          <w:rFonts w:ascii="Inconsolata" w:hAnsi="Inconsolata" w:cs="Inconsolata"/>
+          <w:color w:val="228B22"/>
+        </w:rPr>
+        <w:t xml:space="preserve">% </w:t>
+      </w:r>
+      <w:proofErr w:type="spellStart"/>
+      <w:proofErr w:type="gramStart"/>
+      <w:r>
+        <w:rPr>
+          <w:rFonts w:ascii="Inconsolata" w:hAnsi="Inconsolata" w:cs="Inconsolata"/>
+          <w:color w:val="228B22"/>
+        </w:rPr>
+        <w:t>fprintf</w:t>
+      </w:r>
+      <w:proofErr w:type="spellEnd"/>
+      <w:r>
+        <w:rPr>
+          <w:rFonts w:ascii="Inconsolata" w:hAnsi="Inconsolata" w:cs="Inconsolata"/>
+          <w:color w:val="228B22"/>
+        </w:rPr>
+        <w:t>(</w:t>
+      </w:r>
+      <w:proofErr w:type="gramEnd"/>
+      <w:r>
+        <w:rPr>
+          <w:rFonts w:ascii="Inconsolata" w:hAnsi="Inconsolata" w:cs="Inconsolata"/>
+          <w:color w:val="228B22"/>
+        </w:rPr>
+        <w:t>fid1, '.TRAN 0.1ps 30ps\n');</w:t>
+      </w:r>
+    </w:p>
+    <w:p>
+      <w:pPr>
+        <w:autoSpaceDE w:val="0"/>
+        <w:autoSpaceDN w:val="0"/>
+        <w:adjustRightInd w:val="0"/>
+        <w:spacing w:after="0" w:line="240" w:lineRule="auto"/>
+        <w:rPr>
+          <w:rFonts w:ascii="Inconsolata" w:hAnsi="Inconsolata"/>
+          <w:sz w:val="24"/>
+          <w:szCs w:val="24"/>
+        </w:rPr>
+      </w:pPr>
+      <w:proofErr w:type="spellStart"/>
+      <w:proofErr w:type="gramStart"/>
+      <w:r>
+        <w:rPr>
+          <w:rFonts w:ascii="Inconsolata" w:hAnsi="Inconsolata" w:cs="Inconsolata"/>
+          <w:color w:val="000000"/>
+        </w:rPr>
+        <w:t>fprintf</w:t>
+      </w:r>
+      <w:proofErr w:type="spellEnd"/>
+      <w:r>
+        <w:rPr>
+          <w:rFonts w:ascii="Inconsolata" w:hAnsi="Inconsolata" w:cs="Inconsolata"/>
+          <w:color w:val="000000"/>
+        </w:rPr>
+        <w:t>(</w:t>
+      </w:r>
+      <w:proofErr w:type="gramEnd"/>
+      <w:r>
+        <w:rPr>
+          <w:rFonts w:ascii="Inconsolata" w:hAnsi="Inconsolata" w:cs="Inconsolata"/>
+          <w:color w:val="000000"/>
+        </w:rPr>
+        <w:t xml:space="preserve">fid1, </w:t>
+      </w:r>
+      <w:r>
+        <w:rPr>
+          <w:rFonts w:ascii="Inconsolata" w:hAnsi="Inconsolata" w:cs="Inconsolata"/>
+          <w:color w:val="A020F0"/>
+        </w:rPr>
+        <w:t>'.TRAN 0.1ps 50ns\n'</w:t>
+      </w:r>
+      <w:r>
+        <w:rPr>
+          <w:rFonts w:ascii="Inconsolata" w:hAnsi="Inconsolata" w:cs="Inconsolata"/>
+          <w:color w:val="000000"/>
+        </w:rPr>
+        <w:t>);</w:t>
+      </w:r>
+    </w:p>
+    <w:p>
+      <w:pPr>
+        <w:autoSpaceDE w:val="0"/>
+        <w:autoSpaceDN w:val="0"/>
+        <w:adjustRightInd w:val="0"/>
+        <w:spacing w:after="0" w:line="240" w:lineRule="auto"/>
+        <w:rPr>
+          <w:rFonts w:ascii="Inconsolata" w:hAnsi="Inconsolata"/>
+          <w:sz w:val="24"/>
+          <w:szCs w:val="24"/>
+        </w:rPr>
+      </w:pPr>
+      <w:proofErr w:type="spellStart"/>
+      <w:proofErr w:type="gramStart"/>
+      <w:r>
+        <w:rPr>
+          <w:rFonts w:ascii="Inconsolata" w:hAnsi="Inconsolata" w:cs="Inconsolata"/>
+          <w:color w:val="000000"/>
+        </w:rPr>
+        <w:t>fprintf</w:t>
+      </w:r>
+      <w:proofErr w:type="spellEnd"/>
+      <w:r>
+        <w:rPr>
+          <w:rFonts w:ascii="Inconsolata" w:hAnsi="Inconsolata" w:cs="Inconsolata"/>
+          <w:color w:val="000000"/>
+        </w:rPr>
+        <w:t>(</w:t>
+      </w:r>
+      <w:proofErr w:type="gramEnd"/>
+      <w:r>
+        <w:rPr>
+          <w:rFonts w:ascii="Inconsolata" w:hAnsi="Inconsolata" w:cs="Inconsolata"/>
+          <w:color w:val="000000"/>
+        </w:rPr>
+        <w:t xml:space="preserve">fid1, </w:t>
+      </w:r>
+      <w:r>
+        <w:rPr>
+          <w:rFonts w:ascii="Inconsolata" w:hAnsi="Inconsolata" w:cs="Inconsolata"/>
+          <w:color w:val="A020F0"/>
+        </w:rPr>
+        <w:t>'.print all\n'</w:t>
+      </w:r>
+      <w:r>
+        <w:rPr>
+          <w:rFonts w:ascii="Inconsolata" w:hAnsi="Inconsolata" w:cs="Inconsolata"/>
+          <w:color w:val="000000"/>
+        </w:rPr>
+        <w:t>);</w:t>
+      </w:r>
+    </w:p>
+    <w:p>
+      <w:pPr>
+        <w:autoSpaceDE w:val="0"/>
+        <w:autoSpaceDN w:val="0"/>
+        <w:adjustRightInd w:val="0"/>
+        <w:spacing w:after="0" w:line="240" w:lineRule="auto"/>
+        <w:rPr>
+          <w:rFonts w:ascii="Inconsolata" w:hAnsi="Inconsolata"/>
+          <w:sz w:val="24"/>
+          <w:szCs w:val="24"/>
+        </w:rPr>
+      </w:pPr>
+      <w:proofErr w:type="spellStart"/>
+      <w:proofErr w:type="gramStart"/>
+      <w:r>
+        <w:rPr>
+          <w:rFonts w:ascii="Inconsolata" w:hAnsi="Inconsolata" w:cs="Inconsolata"/>
+          <w:color w:val="000000"/>
+        </w:rPr>
+        <w:t>fprintf</w:t>
+      </w:r>
+      <w:proofErr w:type="spellEnd"/>
+      <w:r>
+        <w:rPr>
+          <w:rFonts w:ascii="Inconsolata" w:hAnsi="Inconsolata" w:cs="Inconsolata"/>
+          <w:color w:val="000000"/>
+        </w:rPr>
+        <w:t>(</w:t>
+      </w:r>
+      <w:proofErr w:type="gramEnd"/>
+      <w:r>
+        <w:rPr>
+          <w:rFonts w:ascii="Inconsolata" w:hAnsi="Inconsolata" w:cs="Inconsolata"/>
+          <w:color w:val="000000"/>
+        </w:rPr>
+        <w:t xml:space="preserve">fid1, </w:t>
+      </w:r>
+      <w:r>
+        <w:rPr>
+          <w:rFonts w:ascii="Inconsolata" w:hAnsi="Inconsolata" w:cs="Inconsolata"/>
+          <w:color w:val="A020F0"/>
+        </w:rPr>
+        <w:t>'.plot all\n'</w:t>
+      </w:r>
+      <w:r>
+        <w:rPr>
+          <w:rFonts w:ascii="Inconsolata" w:hAnsi="Inconsolata" w:cs="Inconsolata"/>
+          <w:color w:val="000000"/>
+        </w:rPr>
+        <w:t>);</w:t>
+      </w:r>
+    </w:p>
+    <w:p>
+      <w:pPr>
+        <w:autoSpaceDE w:val="0"/>
+        <w:autoSpaceDN w:val="0"/>
+        <w:adjustRightInd w:val="0"/>
+        <w:spacing w:after="0" w:line="240" w:lineRule="auto"/>
+        <w:rPr>
+          <w:rFonts w:ascii="Inconsolata" w:hAnsi="Inconsolata"/>
+          <w:sz w:val="24"/>
+          <w:szCs w:val="24"/>
+        </w:rPr>
+      </w:pPr>
+      <w:proofErr w:type="spellStart"/>
+      <w:proofErr w:type="gramStart"/>
+      <w:r>
+        <w:rPr>
+          <w:rFonts w:ascii="Inconsolata" w:hAnsi="Inconsolata" w:cs="Inconsolata"/>
+          <w:color w:val="000000"/>
+        </w:rPr>
+        <w:t>fprintf</w:t>
+      </w:r>
+      <w:proofErr w:type="spellEnd"/>
+      <w:r>
+        <w:rPr>
+          <w:rFonts w:ascii="Inconsolata" w:hAnsi="Inconsolata" w:cs="Inconsolata"/>
+          <w:color w:val="000000"/>
+        </w:rPr>
+        <w:t>(</w:t>
+      </w:r>
+      <w:proofErr w:type="gramEnd"/>
+      <w:r>
+        <w:rPr>
+          <w:rFonts w:ascii="Inconsolata" w:hAnsi="Inconsolata" w:cs="Inconsolata"/>
+          <w:color w:val="000000"/>
+        </w:rPr>
+        <w:t xml:space="preserve">fid1, </w:t>
+      </w:r>
+      <w:r>
+        <w:rPr>
+          <w:rFonts w:ascii="Inconsolata" w:hAnsi="Inconsolata" w:cs="Inconsolata"/>
+          <w:color w:val="A020F0"/>
+        </w:rPr>
+        <w:t>'.END\n'</w:t>
+      </w:r>
+      <w:r>
+        <w:rPr>
+          <w:rFonts w:ascii="Inconsolata" w:hAnsi="Inconsolata" w:cs="Inconsolata"/>
+          <w:color w:val="000000"/>
+        </w:rPr>
+        <w:t>);</w:t>
+      </w:r>
+    </w:p>
+    <w:p>
+      <w:pPr>
+        <w:autoSpaceDE w:val="0"/>
+        <w:autoSpaceDN w:val="0"/>
+        <w:adjustRightInd w:val="0"/>
+        <w:spacing w:after="0" w:line="240" w:lineRule="auto"/>
+        <w:rPr>
+          <w:szCs w:val="24"/>
+        </w:rPr>
+      </w:pPr>
+      <w:proofErr w:type="spellStart"/>
+      <w:r>
+        <w:rPr>
+          <w:rFonts w:ascii="Inconsolata" w:hAnsi="Inconsolata" w:cs="Inconsolata"/>
+          <w:color w:val="000000"/>
+        </w:rPr>
+        <w:t>fclose</w:t>
+      </w:r>
+      <w:proofErr w:type="spellEnd"/>
+      <w:r>
+        <w:rPr>
+          <w:rFonts w:ascii="Inconsolata" w:hAnsi="Inconsolata" w:cs="Inconsolata"/>
+          <w:color w:val="000000"/>
+        </w:rPr>
+        <w:t>(fid1);</w:t>
+      </w:r>
+    </w:p>
+    <w:p>
+      <w:pPr>
+        <w:pStyle w:val="Default"/>
+        <w:spacing w:line="276" w:lineRule="auto"/>
+        <w:jc w:val="center"/>
+        <w:rPr>
+          <w:rFonts w:eastAsiaTheme="minorEastAsia" w:cstheme="minorBidi"/>
+          <w:color w:val="auto"/>
+          <w:szCs w:val="24"/>
+          <w:bdr w:val="none" w:sz="0" w:space="0" w:color="auto"/>
+        </w:rPr>
+      </w:pPr>
+      <w:r>
+        <w:rPr>
+          <w:rFonts w:eastAsiaTheme="minorEastAsia" w:cstheme="minorBidi"/>
+          <w:color w:val="auto"/>
+          <w:szCs w:val="24"/>
+          <w:bdr w:val="none" w:sz="0" w:space="0" w:color="auto"/>
+        </w:rPr>
+        <w:lastRenderedPageBreak/>
+        <w:drawing>
+          <wp:inline distT="0" distB="0" distL="0" distR="0" wp14:anchorId="4B36F6E9" wp14:editId="4BA8792A">
+            <wp:extent cx="1138889" cy="2401570"/>
+            <wp:effectExtent l="0" t="0" r="4445" b="11430"/>
+            <wp:docPr id="13" name="图片 13"/>
+            <wp:cNvGraphicFramePr>
+              <a:graphicFrameLocks xmlns:a="http://schemas.openxmlformats.org/drawingml/2006/main" noChangeAspect="1"/>
+            </wp:cNvGraphicFramePr>
+            <a:graphic xmlns:a="http://schemas.openxmlformats.org/drawingml/2006/main">
+              <a:graphicData uri="http://schemas.openxmlformats.org/drawingml/2006/picture">
+                <pic:pic xmlns:pic="http://schemas.openxmlformats.org/drawingml/2006/picture">
+                  <pic:nvPicPr>
+                    <pic:cNvPr id="1" name=""/>
+                    <pic:cNvPicPr/>
+                  </pic:nvPicPr>
+                  <pic:blipFill>
+                    <a:blip r:embed="rId24"/>
+                    <a:stretch>
+                      <a:fillRect/>
+                    </a:stretch>
+                  </pic:blipFill>
+                  <pic:spPr>
+                    <a:xfrm>
+                      <a:off x="0" y="0"/>
+                      <a:ext cx="1142762" cy="2409737"/>
+                    </a:xfrm>
+                    <a:prstGeom prst="rect">
+                      <a:avLst/>
+                    </a:prstGeom>
+                  </pic:spPr>
+                </pic:pic>
+              </a:graphicData>
+            </a:graphic>
+          </wp:inline>
+        </w:drawing>
+      </w:r>
+      <w:r>
+        <w:rPr>
+          <w:rFonts w:eastAsiaTheme="minorEastAsia" w:cstheme="minorBidi"/>
+          <w:noProof/>
+          <w:color w:val="auto"/>
+          <w:szCs w:val="24"/>
+          <w:bdr w:val="none" w:sz="0" w:space="0" w:color="auto"/>
+        </w:rPr>
+        <w:drawing>
+          <wp:inline distT="0" distB="0" distL="0" distR="0" wp14:anchorId="15B50ACD" wp14:editId="13CF6D00">
+            <wp:extent cx="4243480" cy="2404187"/>
+            <wp:effectExtent l="0" t="0" r="0" b="8890"/>
+            <wp:docPr id="8" name="图片 8" descr="../../../../../../../../../../../../var/folders/q1/pdf1ncsx56jg_x3sv_2csrrh0000gn/T/com.apple.iChat/Messages/Transfers/Screen"/>
+            <wp:cNvGraphicFramePr>
+              <a:graphicFrameLocks xmlns:a="http://schemas.openxmlformats.org/drawingml/2006/main" noChangeAspect="1"/>
+            </wp:cNvGraphicFramePr>
+            <a:graphic xmlns:a="http://schemas.openxmlformats.org/drawingml/2006/main">
+              <a:graphicData uri="http://schemas.openxmlformats.org/drawingml/2006/picture">
+                <pic:pic xmlns:pic="http://schemas.openxmlformats.org/drawingml/2006/picture">
+                  <pic:nvPicPr>
+                    <pic:cNvPr id="0" name="Picture 16" descr="../../../../../../../../../../../../var/folders/q1/pdf1ncsx56jg_x3sv_2csrrh0000gn/T/com.apple.iChat/Messages/Transfers/Screen"/>
                     <pic:cNvPicPr>
                       <a:picLocks noChangeAspect="1" noChangeArrowheads="1"/>
                     </pic:cNvPicPr>
@@ -884,7 +6595,7 @@
                   <pic:spPr bwMode="auto">
                     <a:xfrm>
                       <a:off x="0" y="0"/>
-                      <a:ext cx="5173697" cy="3883185"/>
+                      <a:ext cx="4258664" cy="2412790"/>
                     </a:xfrm>
                     <a:prstGeom prst="rect">
                       <a:avLst/>
@@ -903,47 +6614,1729 @@
     </w:p>
     <w:p>
       <w:pPr>
-        <w:rPr>
-          <w:rFonts w:ascii="Times New Roman" w:hAnsi="Times New Roman"/>
-          <w:position w:val="-24"/>
-          <w:sz w:val="24"/>
-          <w:szCs w:val="24"/>
-        </w:rPr>
-      </w:pPr>
-      <w:r>
-        <w:rPr>
-          <w:rFonts w:ascii="Times New Roman" w:hAnsi="Times New Roman"/>
-          <w:position w:val="-24"/>
-          <w:sz w:val="24"/>
-          <w:szCs w:val="24"/>
-        </w:rPr>
-        <w:t>RCL circuit model:</w:t>
-      </w:r>
-    </w:p>
-    <w:p>
-      <w:pPr>
-        <w:rPr>
-          <w:rFonts w:ascii="Times New Roman" w:hAnsi="Times New Roman"/>
-          <w:position w:val="-24"/>
-          <w:sz w:val="24"/>
-          <w:szCs w:val="24"/>
-        </w:rPr>
-      </w:pPr>
-      <w:r>
-        <w:rPr>
-          <w:rFonts w:ascii="Times New Roman" w:hAnsi="Times New Roman"/>
-          <w:noProof/>
-          <w:position w:val="-24"/>
-          <w:sz w:val="24"/>
-          <w:szCs w:val="24"/>
+        <w:pStyle w:val="Default"/>
+        <w:spacing w:line="276" w:lineRule="auto"/>
+        <w:jc w:val="both"/>
+      </w:pPr>
+      <w:r>
+        <w:t xml:space="preserve">Then I </w:t>
+      </w:r>
+      <w:r>
+        <w:rPr>
+          <w:rFonts w:eastAsia="Times New Roman" w:cs="Times New Roman"/>
+        </w:rPr>
+        <w:t xml:space="preserve">calculated the </w:t>
+      </w:r>
+      <w:proofErr w:type="spellStart"/>
+      <w:r>
+        <w:rPr>
+          <w:rFonts w:cs="Arial"/>
+          <w:color w:val="2E2E2E"/>
+        </w:rPr>
+        <w:t>transconductance</w:t>
+      </w:r>
+      <w:proofErr w:type="spellEnd"/>
+      <w:r>
+        <w:rPr>
+          <w:rFonts w:eastAsia="Times New Roman" w:cs="Times New Roman"/>
+        </w:rPr>
+        <w:t xml:space="preserve"> between each wire a</w:t>
+      </w:r>
+      <w:r>
+        <w:t xml:space="preserve">nd wrote all R, L, C components and the </w:t>
+      </w:r>
+      <w:proofErr w:type="spellStart"/>
+      <w:r>
+        <w:t>transconductance</w:t>
+      </w:r>
+      <w:proofErr w:type="spellEnd"/>
+      <w:r>
+        <w:t xml:space="preserve"> into the Spice Input file</w:t>
+      </w:r>
+      <w:r>
+        <w:rPr>
+          <w:rFonts w:eastAsia="Times New Roman" w:cs="Times New Roman"/>
+        </w:rPr>
+        <w:t xml:space="preserve">, </w:t>
+      </w:r>
+      <w:r>
+        <w:t xml:space="preserve">then generated RLC </w:t>
+      </w:r>
+      <w:proofErr w:type="spellStart"/>
+      <w:r>
+        <w:t>netlist</w:t>
+      </w:r>
+      <w:proofErr w:type="spellEnd"/>
+      <w:r>
+        <w:t xml:space="preserve"> for SPICE. Here is my </w:t>
+      </w:r>
+      <w:proofErr w:type="spellStart"/>
+      <w:r>
+        <w:t>matlab</w:t>
+      </w:r>
+      <w:proofErr w:type="spellEnd"/>
+      <w:r>
+        <w:t xml:space="preserve"> code for building the RLC circuit model:</w:t>
+      </w:r>
+    </w:p>
+    <w:p>
+      <w:pPr>
+        <w:autoSpaceDE w:val="0"/>
+        <w:autoSpaceDN w:val="0"/>
+        <w:adjustRightInd w:val="0"/>
+        <w:spacing w:after="0" w:line="240" w:lineRule="auto"/>
+        <w:rPr>
+          <w:rFonts w:ascii="Inconsolata" w:hAnsi="Inconsolata"/>
+          <w:sz w:val="24"/>
+          <w:szCs w:val="24"/>
+        </w:rPr>
+      </w:pPr>
+      <w:r>
+        <w:rPr>
+          <w:rFonts w:ascii="Inconsolata" w:hAnsi="Inconsolata" w:cs="Inconsolata"/>
+          <w:color w:val="000000"/>
+        </w:rPr>
+        <w:t xml:space="preserve">fid2 = </w:t>
+      </w:r>
+      <w:proofErr w:type="spellStart"/>
+      <w:proofErr w:type="gramStart"/>
+      <w:r>
+        <w:rPr>
+          <w:rFonts w:ascii="Inconsolata" w:hAnsi="Inconsolata" w:cs="Inconsolata"/>
+          <w:color w:val="000000"/>
+        </w:rPr>
+        <w:t>fopen</w:t>
+      </w:r>
+      <w:proofErr w:type="spellEnd"/>
+      <w:r>
+        <w:rPr>
+          <w:rFonts w:ascii="Inconsolata" w:hAnsi="Inconsolata" w:cs="Inconsolata"/>
+          <w:color w:val="000000"/>
+        </w:rPr>
+        <w:t>(</w:t>
+      </w:r>
+      <w:proofErr w:type="gramEnd"/>
+      <w:r>
+        <w:rPr>
+          <w:rFonts w:ascii="Inconsolata" w:hAnsi="Inconsolata" w:cs="Inconsolata"/>
+          <w:color w:val="A020F0"/>
+        </w:rPr>
+        <w:t>'</w:t>
+      </w:r>
+      <w:proofErr w:type="spellStart"/>
+      <w:r>
+        <w:rPr>
+          <w:rFonts w:ascii="Inconsolata" w:hAnsi="Inconsolata" w:cs="Inconsolata"/>
+          <w:color w:val="A020F0"/>
+        </w:rPr>
+        <w:t>rlc.sp</w:t>
+      </w:r>
+      <w:proofErr w:type="spellEnd"/>
+      <w:r>
+        <w:rPr>
+          <w:rFonts w:ascii="Inconsolata" w:hAnsi="Inconsolata" w:cs="Inconsolata"/>
+          <w:color w:val="A020F0"/>
+        </w:rPr>
+        <w:t>'</w:t>
+      </w:r>
+      <w:r>
+        <w:rPr>
+          <w:rFonts w:ascii="Inconsolata" w:hAnsi="Inconsolata" w:cs="Inconsolata"/>
+          <w:color w:val="000000"/>
+        </w:rPr>
+        <w:t xml:space="preserve">, </w:t>
+      </w:r>
+      <w:r>
+        <w:rPr>
+          <w:rFonts w:ascii="Inconsolata" w:hAnsi="Inconsolata" w:cs="Inconsolata"/>
+          <w:color w:val="A020F0"/>
+        </w:rPr>
+        <w:t>'w'</w:t>
+      </w:r>
+      <w:r>
+        <w:rPr>
+          <w:rFonts w:ascii="Inconsolata" w:hAnsi="Inconsolata" w:cs="Inconsolata"/>
+          <w:color w:val="000000"/>
+        </w:rPr>
+        <w:t>);</w:t>
+      </w:r>
+    </w:p>
+    <w:p>
+      <w:pPr>
+        <w:autoSpaceDE w:val="0"/>
+        <w:autoSpaceDN w:val="0"/>
+        <w:adjustRightInd w:val="0"/>
+        <w:spacing w:after="0" w:line="240" w:lineRule="auto"/>
+        <w:rPr>
+          <w:rFonts w:ascii="Inconsolata" w:hAnsi="Inconsolata"/>
+          <w:sz w:val="24"/>
+          <w:szCs w:val="24"/>
+        </w:rPr>
+      </w:pPr>
+      <w:proofErr w:type="spellStart"/>
+      <w:proofErr w:type="gramStart"/>
+      <w:r>
+        <w:rPr>
+          <w:rFonts w:ascii="Inconsolata" w:hAnsi="Inconsolata" w:cs="Inconsolata"/>
+          <w:color w:val="000000"/>
+        </w:rPr>
+        <w:t>fprintf</w:t>
+      </w:r>
+      <w:proofErr w:type="spellEnd"/>
+      <w:r>
+        <w:rPr>
+          <w:rFonts w:ascii="Inconsolata" w:hAnsi="Inconsolata" w:cs="Inconsolata"/>
+          <w:color w:val="000000"/>
+        </w:rPr>
+        <w:t>(</w:t>
+      </w:r>
+      <w:proofErr w:type="gramEnd"/>
+      <w:r>
+        <w:rPr>
+          <w:rFonts w:ascii="Inconsolata" w:hAnsi="Inconsolata" w:cs="Inconsolata"/>
+          <w:color w:val="000000"/>
+        </w:rPr>
+        <w:t xml:space="preserve">fid2, </w:t>
+      </w:r>
+      <w:r>
+        <w:rPr>
+          <w:rFonts w:ascii="Inconsolata" w:hAnsi="Inconsolata" w:cs="Inconsolata"/>
+          <w:color w:val="A020F0"/>
+        </w:rPr>
+        <w:t>'* This is RLC circuit\n'</w:t>
+      </w:r>
+      <w:r>
+        <w:rPr>
+          <w:rFonts w:ascii="Inconsolata" w:hAnsi="Inconsolata" w:cs="Inconsolata"/>
+          <w:color w:val="000000"/>
+        </w:rPr>
+        <w:t>);</w:t>
+      </w:r>
+    </w:p>
+    <w:p>
+      <w:pPr>
+        <w:autoSpaceDE w:val="0"/>
+        <w:autoSpaceDN w:val="0"/>
+        <w:adjustRightInd w:val="0"/>
+        <w:spacing w:after="0" w:line="240" w:lineRule="auto"/>
+        <w:rPr>
+          <w:rFonts w:ascii="Inconsolata" w:hAnsi="Inconsolata"/>
+          <w:sz w:val="24"/>
+          <w:szCs w:val="24"/>
+        </w:rPr>
+      </w:pPr>
+      <w:r>
+        <w:rPr>
+          <w:rFonts w:ascii="Inconsolata" w:hAnsi="Inconsolata" w:cs="Inconsolata"/>
+          <w:color w:val="228B22"/>
+        </w:rPr>
+        <w:t>% TASK: write all R, L and C component into the Spice Input file</w:t>
+      </w:r>
+    </w:p>
+    <w:p>
+      <w:pPr>
+        <w:autoSpaceDE w:val="0"/>
+        <w:autoSpaceDN w:val="0"/>
+        <w:adjustRightInd w:val="0"/>
+        <w:spacing w:after="0" w:line="240" w:lineRule="auto"/>
+        <w:rPr>
+          <w:rFonts w:ascii="Inconsolata" w:hAnsi="Inconsolata"/>
+          <w:sz w:val="24"/>
+          <w:szCs w:val="24"/>
+        </w:rPr>
+      </w:pPr>
+      <w:proofErr w:type="spellStart"/>
+      <w:proofErr w:type="gramStart"/>
+      <w:r>
+        <w:rPr>
+          <w:rFonts w:ascii="Inconsolata" w:hAnsi="Inconsolata" w:cs="Inconsolata"/>
+          <w:color w:val="000000"/>
+        </w:rPr>
+        <w:t>fprintf</w:t>
+      </w:r>
+      <w:proofErr w:type="spellEnd"/>
+      <w:r>
+        <w:rPr>
+          <w:rFonts w:ascii="Inconsolata" w:hAnsi="Inconsolata" w:cs="Inconsolata"/>
+          <w:color w:val="000000"/>
+        </w:rPr>
+        <w:t>(</w:t>
+      </w:r>
+      <w:proofErr w:type="gramEnd"/>
+      <w:r>
+        <w:rPr>
+          <w:rFonts w:ascii="Inconsolata" w:hAnsi="Inconsolata" w:cs="Inconsolata"/>
+          <w:color w:val="000000"/>
+        </w:rPr>
+        <w:t xml:space="preserve">fid2, </w:t>
+      </w:r>
+      <w:r>
+        <w:rPr>
+          <w:rFonts w:ascii="Inconsolata" w:hAnsi="Inconsolata" w:cs="Inconsolata"/>
+          <w:color w:val="A020F0"/>
+        </w:rPr>
+        <w:t>'VDD 1 0 PULSE(0 1 0 10ps)\n'</w:t>
+      </w:r>
+      <w:r>
+        <w:rPr>
+          <w:rFonts w:ascii="Inconsolata" w:hAnsi="Inconsolata" w:cs="Inconsolata"/>
+          <w:color w:val="000000"/>
+        </w:rPr>
+        <w:t>);</w:t>
+      </w:r>
+    </w:p>
+    <w:p>
+      <w:pPr>
+        <w:autoSpaceDE w:val="0"/>
+        <w:autoSpaceDN w:val="0"/>
+        <w:adjustRightInd w:val="0"/>
+        <w:spacing w:after="0" w:line="240" w:lineRule="auto"/>
+        <w:rPr>
+          <w:rFonts w:ascii="Inconsolata" w:hAnsi="Inconsolata"/>
+          <w:sz w:val="24"/>
+          <w:szCs w:val="24"/>
+        </w:rPr>
+      </w:pPr>
+      <w:r>
+        <w:rPr>
+          <w:rFonts w:ascii="Inconsolata" w:hAnsi="Inconsolata" w:cs="Inconsolata"/>
+          <w:color w:val="228B22"/>
+        </w:rPr>
+        <w:t>%</w:t>
+      </w:r>
+      <w:proofErr w:type="spellStart"/>
+      <w:proofErr w:type="gramStart"/>
+      <w:r>
+        <w:rPr>
+          <w:rFonts w:ascii="Inconsolata" w:hAnsi="Inconsolata" w:cs="Inconsolata"/>
+          <w:color w:val="228B22"/>
+        </w:rPr>
+        <w:t>fprintf</w:t>
+      </w:r>
+      <w:proofErr w:type="spellEnd"/>
+      <w:r>
+        <w:rPr>
+          <w:rFonts w:ascii="Inconsolata" w:hAnsi="Inconsolata" w:cs="Inconsolata"/>
+          <w:color w:val="228B22"/>
+        </w:rPr>
+        <w:t>(</w:t>
+      </w:r>
+      <w:proofErr w:type="gramEnd"/>
+      <w:r>
+        <w:rPr>
+          <w:rFonts w:ascii="Inconsolata" w:hAnsi="Inconsolata" w:cs="Inconsolata"/>
+          <w:color w:val="228B22"/>
+        </w:rPr>
+        <w:t>fid2, 'VDD 1 0 PULSE(0 1 0 20ps)\n');</w:t>
+      </w:r>
+    </w:p>
+    <w:p>
+      <w:pPr>
+        <w:autoSpaceDE w:val="0"/>
+        <w:autoSpaceDN w:val="0"/>
+        <w:adjustRightInd w:val="0"/>
+        <w:spacing w:after="0" w:line="240" w:lineRule="auto"/>
+        <w:rPr>
+          <w:rFonts w:ascii="Inconsolata" w:hAnsi="Inconsolata"/>
+          <w:sz w:val="24"/>
+          <w:szCs w:val="24"/>
+        </w:rPr>
+      </w:pPr>
+      <w:proofErr w:type="spellStart"/>
+      <w:proofErr w:type="gramStart"/>
+      <w:r>
+        <w:rPr>
+          <w:rFonts w:ascii="Inconsolata" w:hAnsi="Inconsolata" w:cs="Inconsolata"/>
+          <w:color w:val="000000"/>
+        </w:rPr>
+        <w:t>fprintf</w:t>
+      </w:r>
+      <w:proofErr w:type="spellEnd"/>
+      <w:r>
+        <w:rPr>
+          <w:rFonts w:ascii="Inconsolata" w:hAnsi="Inconsolata" w:cs="Inconsolata"/>
+          <w:color w:val="000000"/>
+        </w:rPr>
+        <w:t>(</w:t>
+      </w:r>
+      <w:proofErr w:type="gramEnd"/>
+      <w:r>
+        <w:rPr>
+          <w:rFonts w:ascii="Inconsolata" w:hAnsi="Inconsolata" w:cs="Inconsolata"/>
+          <w:color w:val="000000"/>
+        </w:rPr>
+        <w:t xml:space="preserve">fid1, </w:t>
+      </w:r>
+      <w:r>
+        <w:rPr>
+          <w:rFonts w:ascii="Inconsolata" w:hAnsi="Inconsolata" w:cs="Inconsolata"/>
+          <w:color w:val="A020F0"/>
+        </w:rPr>
+        <w:t>'R1 4 5 %e\n'</w:t>
+      </w:r>
+      <w:r>
+        <w:rPr>
+          <w:rFonts w:ascii="Inconsolata" w:hAnsi="Inconsolata" w:cs="Inconsolata"/>
+          <w:color w:val="000000"/>
+        </w:rPr>
+        <w:t>,</w:t>
+      </w:r>
+      <w:proofErr w:type="spellStart"/>
+      <w:r>
+        <w:rPr>
+          <w:rFonts w:ascii="Inconsolata" w:hAnsi="Inconsolata" w:cs="Inconsolata"/>
+          <w:color w:val="000000"/>
+        </w:rPr>
+        <w:t>r_wire</w:t>
+      </w:r>
+      <w:proofErr w:type="spellEnd"/>
+      <w:r>
+        <w:rPr>
+          <w:rFonts w:ascii="Inconsolata" w:hAnsi="Inconsolata" w:cs="Inconsolata"/>
+          <w:color w:val="000000"/>
+        </w:rPr>
+        <w:t>(1));</w:t>
+      </w:r>
+    </w:p>
+    <w:p>
+      <w:pPr>
+        <w:autoSpaceDE w:val="0"/>
+        <w:autoSpaceDN w:val="0"/>
+        <w:adjustRightInd w:val="0"/>
+        <w:spacing w:after="0" w:line="240" w:lineRule="auto"/>
+        <w:rPr>
+          <w:rFonts w:ascii="Inconsolata" w:hAnsi="Inconsolata"/>
+          <w:sz w:val="24"/>
+          <w:szCs w:val="24"/>
+        </w:rPr>
+      </w:pPr>
+      <w:proofErr w:type="spellStart"/>
+      <w:proofErr w:type="gramStart"/>
+      <w:r>
+        <w:rPr>
+          <w:rFonts w:ascii="Inconsolata" w:hAnsi="Inconsolata" w:cs="Inconsolata"/>
+          <w:color w:val="000000"/>
+        </w:rPr>
+        <w:t>fprintf</w:t>
+      </w:r>
+      <w:proofErr w:type="spellEnd"/>
+      <w:r>
+        <w:rPr>
+          <w:rFonts w:ascii="Inconsolata" w:hAnsi="Inconsolata" w:cs="Inconsolata"/>
+          <w:color w:val="000000"/>
+        </w:rPr>
+        <w:t>(</w:t>
+      </w:r>
+      <w:proofErr w:type="gramEnd"/>
+      <w:r>
+        <w:rPr>
+          <w:rFonts w:ascii="Inconsolata" w:hAnsi="Inconsolata" w:cs="Inconsolata"/>
+          <w:color w:val="000000"/>
+        </w:rPr>
+        <w:t xml:space="preserve">fid1, </w:t>
+      </w:r>
+      <w:r>
+        <w:rPr>
+          <w:rFonts w:ascii="Inconsolata" w:hAnsi="Inconsolata" w:cs="Inconsolata"/>
+          <w:color w:val="A020F0"/>
+        </w:rPr>
+        <w:t>'R2 1 2 %e\n'</w:t>
+      </w:r>
+      <w:r>
+        <w:rPr>
+          <w:rFonts w:ascii="Inconsolata" w:hAnsi="Inconsolata" w:cs="Inconsolata"/>
+          <w:color w:val="000000"/>
+        </w:rPr>
+        <w:t>,</w:t>
+      </w:r>
+      <w:proofErr w:type="spellStart"/>
+      <w:r>
+        <w:rPr>
+          <w:rFonts w:ascii="Inconsolata" w:hAnsi="Inconsolata" w:cs="Inconsolata"/>
+          <w:color w:val="000000"/>
+        </w:rPr>
+        <w:t>r_wire</w:t>
+      </w:r>
+      <w:proofErr w:type="spellEnd"/>
+      <w:r>
+        <w:rPr>
+          <w:rFonts w:ascii="Inconsolata" w:hAnsi="Inconsolata" w:cs="Inconsolata"/>
+          <w:color w:val="000000"/>
+        </w:rPr>
+        <w:t>(2));</w:t>
+      </w:r>
+    </w:p>
+    <w:p>
+      <w:pPr>
+        <w:autoSpaceDE w:val="0"/>
+        <w:autoSpaceDN w:val="0"/>
+        <w:adjustRightInd w:val="0"/>
+        <w:spacing w:after="0" w:line="240" w:lineRule="auto"/>
+        <w:rPr>
+          <w:rFonts w:ascii="Inconsolata" w:hAnsi="Inconsolata"/>
+          <w:sz w:val="24"/>
+          <w:szCs w:val="24"/>
+        </w:rPr>
+      </w:pPr>
+      <w:proofErr w:type="spellStart"/>
+      <w:proofErr w:type="gramStart"/>
+      <w:r>
+        <w:rPr>
+          <w:rFonts w:ascii="Inconsolata" w:hAnsi="Inconsolata" w:cs="Inconsolata"/>
+          <w:color w:val="000000"/>
+        </w:rPr>
+        <w:t>fprintf</w:t>
+      </w:r>
+      <w:proofErr w:type="spellEnd"/>
+      <w:r>
+        <w:rPr>
+          <w:rFonts w:ascii="Inconsolata" w:hAnsi="Inconsolata" w:cs="Inconsolata"/>
+          <w:color w:val="000000"/>
+        </w:rPr>
+        <w:t>(</w:t>
+      </w:r>
+      <w:proofErr w:type="gramEnd"/>
+      <w:r>
+        <w:rPr>
+          <w:rFonts w:ascii="Inconsolata" w:hAnsi="Inconsolata" w:cs="Inconsolata"/>
+          <w:color w:val="000000"/>
+        </w:rPr>
+        <w:t xml:space="preserve">fid1, </w:t>
+      </w:r>
+      <w:r>
+        <w:rPr>
+          <w:rFonts w:ascii="Inconsolata" w:hAnsi="Inconsolata" w:cs="Inconsolata"/>
+          <w:color w:val="A020F0"/>
+        </w:rPr>
+        <w:t>'R3 7 8 %e\n'</w:t>
+      </w:r>
+      <w:r>
+        <w:rPr>
+          <w:rFonts w:ascii="Inconsolata" w:hAnsi="Inconsolata" w:cs="Inconsolata"/>
+          <w:color w:val="000000"/>
+        </w:rPr>
+        <w:t>,</w:t>
+      </w:r>
+      <w:proofErr w:type="spellStart"/>
+      <w:r>
+        <w:rPr>
+          <w:rFonts w:ascii="Inconsolata" w:hAnsi="Inconsolata" w:cs="Inconsolata"/>
+          <w:color w:val="000000"/>
+        </w:rPr>
+        <w:t>r_wire</w:t>
+      </w:r>
+      <w:proofErr w:type="spellEnd"/>
+      <w:r>
+        <w:rPr>
+          <w:rFonts w:ascii="Inconsolata" w:hAnsi="Inconsolata" w:cs="Inconsolata"/>
+          <w:color w:val="000000"/>
+        </w:rPr>
+        <w:t>(3));</w:t>
+      </w:r>
+    </w:p>
+    <w:p>
+      <w:pPr>
+        <w:autoSpaceDE w:val="0"/>
+        <w:autoSpaceDN w:val="0"/>
+        <w:adjustRightInd w:val="0"/>
+        <w:spacing w:after="0" w:line="240" w:lineRule="auto"/>
+        <w:rPr>
+          <w:rFonts w:ascii="Inconsolata" w:hAnsi="Inconsolata"/>
+          <w:sz w:val="24"/>
+          <w:szCs w:val="24"/>
+        </w:rPr>
+      </w:pPr>
+      <w:proofErr w:type="spellStart"/>
+      <w:proofErr w:type="gramStart"/>
+      <w:r>
+        <w:rPr>
+          <w:rFonts w:ascii="Inconsolata" w:hAnsi="Inconsolata" w:cs="Inconsolata"/>
+          <w:color w:val="000000"/>
+        </w:rPr>
+        <w:t>fprintf</w:t>
+      </w:r>
+      <w:proofErr w:type="spellEnd"/>
+      <w:r>
+        <w:rPr>
+          <w:rFonts w:ascii="Inconsolata" w:hAnsi="Inconsolata" w:cs="Inconsolata"/>
+          <w:color w:val="000000"/>
+        </w:rPr>
+        <w:t>(</w:t>
+      </w:r>
+      <w:proofErr w:type="gramEnd"/>
+      <w:r>
+        <w:rPr>
+          <w:rFonts w:ascii="Inconsolata" w:hAnsi="Inconsolata" w:cs="Inconsolata"/>
+          <w:color w:val="000000"/>
+        </w:rPr>
+        <w:t xml:space="preserve">fid1, </w:t>
+      </w:r>
+      <w:r>
+        <w:rPr>
+          <w:rFonts w:ascii="Inconsolata" w:hAnsi="Inconsolata" w:cs="Inconsolata"/>
+          <w:color w:val="A020F0"/>
+        </w:rPr>
+        <w:t>'C11 4 0 %e\n'</w:t>
+      </w:r>
+      <w:r>
+        <w:rPr>
+          <w:rFonts w:ascii="Inconsolata" w:hAnsi="Inconsolata" w:cs="Inconsolata"/>
+          <w:color w:val="000000"/>
+        </w:rPr>
+        <w:t>,C11);</w:t>
+      </w:r>
+    </w:p>
+    <w:p>
+      <w:pPr>
+        <w:autoSpaceDE w:val="0"/>
+        <w:autoSpaceDN w:val="0"/>
+        <w:adjustRightInd w:val="0"/>
+        <w:spacing w:after="0" w:line="240" w:lineRule="auto"/>
+        <w:rPr>
+          <w:rFonts w:ascii="Inconsolata" w:hAnsi="Inconsolata"/>
+          <w:sz w:val="24"/>
+          <w:szCs w:val="24"/>
+        </w:rPr>
+      </w:pPr>
+      <w:proofErr w:type="spellStart"/>
+      <w:proofErr w:type="gramStart"/>
+      <w:r>
+        <w:rPr>
+          <w:rFonts w:ascii="Inconsolata" w:hAnsi="Inconsolata" w:cs="Inconsolata"/>
+          <w:color w:val="000000"/>
+        </w:rPr>
+        <w:t>fprintf</w:t>
+      </w:r>
+      <w:proofErr w:type="spellEnd"/>
+      <w:r>
+        <w:rPr>
+          <w:rFonts w:ascii="Inconsolata" w:hAnsi="Inconsolata" w:cs="Inconsolata"/>
+          <w:color w:val="000000"/>
+        </w:rPr>
+        <w:t>(</w:t>
+      </w:r>
+      <w:proofErr w:type="gramEnd"/>
+      <w:r>
+        <w:rPr>
+          <w:rFonts w:ascii="Inconsolata" w:hAnsi="Inconsolata" w:cs="Inconsolata"/>
+          <w:color w:val="000000"/>
+        </w:rPr>
+        <w:t xml:space="preserve">fid1, </w:t>
+      </w:r>
+      <w:r>
+        <w:rPr>
+          <w:rFonts w:ascii="Inconsolata" w:hAnsi="Inconsolata" w:cs="Inconsolata"/>
+          <w:color w:val="A020F0"/>
+        </w:rPr>
+        <w:t>'C12 6 0 %e\n'</w:t>
+      </w:r>
+      <w:r>
+        <w:rPr>
+          <w:rFonts w:ascii="Inconsolata" w:hAnsi="Inconsolata" w:cs="Inconsolata"/>
+          <w:color w:val="000000"/>
+        </w:rPr>
+        <w:t>,C12);</w:t>
+      </w:r>
+    </w:p>
+    <w:p>
+      <w:pPr>
+        <w:autoSpaceDE w:val="0"/>
+        <w:autoSpaceDN w:val="0"/>
+        <w:adjustRightInd w:val="0"/>
+        <w:spacing w:after="0" w:line="240" w:lineRule="auto"/>
+        <w:rPr>
+          <w:rFonts w:ascii="Inconsolata" w:hAnsi="Inconsolata"/>
+          <w:sz w:val="24"/>
+          <w:szCs w:val="24"/>
+        </w:rPr>
+      </w:pPr>
+      <w:proofErr w:type="spellStart"/>
+      <w:proofErr w:type="gramStart"/>
+      <w:r>
+        <w:rPr>
+          <w:rFonts w:ascii="Inconsolata" w:hAnsi="Inconsolata" w:cs="Inconsolata"/>
+          <w:color w:val="000000"/>
+        </w:rPr>
+        <w:t>fprintf</w:t>
+      </w:r>
+      <w:proofErr w:type="spellEnd"/>
+      <w:r>
+        <w:rPr>
+          <w:rFonts w:ascii="Inconsolata" w:hAnsi="Inconsolata" w:cs="Inconsolata"/>
+          <w:color w:val="000000"/>
+        </w:rPr>
+        <w:t>(</w:t>
+      </w:r>
+      <w:proofErr w:type="gramEnd"/>
+      <w:r>
+        <w:rPr>
+          <w:rFonts w:ascii="Inconsolata" w:hAnsi="Inconsolata" w:cs="Inconsolata"/>
+          <w:color w:val="000000"/>
+        </w:rPr>
+        <w:t xml:space="preserve">fid1, </w:t>
+      </w:r>
+      <w:r>
+        <w:rPr>
+          <w:rFonts w:ascii="Inconsolata" w:hAnsi="Inconsolata" w:cs="Inconsolata"/>
+          <w:color w:val="A020F0"/>
+        </w:rPr>
+        <w:t>'C31 1 0 %e\n'</w:t>
+      </w:r>
+      <w:r>
+        <w:rPr>
+          <w:rFonts w:ascii="Inconsolata" w:hAnsi="Inconsolata" w:cs="Inconsolata"/>
+          <w:color w:val="000000"/>
+        </w:rPr>
+        <w:t>,C31);</w:t>
+      </w:r>
+    </w:p>
+    <w:p>
+      <w:pPr>
+        <w:autoSpaceDE w:val="0"/>
+        <w:autoSpaceDN w:val="0"/>
+        <w:adjustRightInd w:val="0"/>
+        <w:spacing w:after="0" w:line="240" w:lineRule="auto"/>
+        <w:rPr>
+          <w:rFonts w:ascii="Inconsolata" w:hAnsi="Inconsolata"/>
+          <w:sz w:val="24"/>
+          <w:szCs w:val="24"/>
+        </w:rPr>
+      </w:pPr>
+      <w:proofErr w:type="spellStart"/>
+      <w:proofErr w:type="gramStart"/>
+      <w:r>
+        <w:rPr>
+          <w:rFonts w:ascii="Inconsolata" w:hAnsi="Inconsolata" w:cs="Inconsolata"/>
+          <w:color w:val="000000"/>
+        </w:rPr>
+        <w:t>fprintf</w:t>
+      </w:r>
+      <w:proofErr w:type="spellEnd"/>
+      <w:r>
+        <w:rPr>
+          <w:rFonts w:ascii="Inconsolata" w:hAnsi="Inconsolata" w:cs="Inconsolata"/>
+          <w:color w:val="000000"/>
+        </w:rPr>
+        <w:t>(</w:t>
+      </w:r>
+      <w:proofErr w:type="gramEnd"/>
+      <w:r>
+        <w:rPr>
+          <w:rFonts w:ascii="Inconsolata" w:hAnsi="Inconsolata" w:cs="Inconsolata"/>
+          <w:color w:val="000000"/>
+        </w:rPr>
+        <w:t xml:space="preserve">fid1, </w:t>
+      </w:r>
+      <w:r>
+        <w:rPr>
+          <w:rFonts w:ascii="Inconsolata" w:hAnsi="Inconsolata" w:cs="Inconsolata"/>
+          <w:color w:val="A020F0"/>
+        </w:rPr>
+        <w:t>'C32 3 0 %e\n'</w:t>
+      </w:r>
+      <w:r>
+        <w:rPr>
+          <w:rFonts w:ascii="Inconsolata" w:hAnsi="Inconsolata" w:cs="Inconsolata"/>
+          <w:color w:val="000000"/>
+        </w:rPr>
+        <w:t>,C32);</w:t>
+      </w:r>
+    </w:p>
+    <w:p>
+      <w:pPr>
+        <w:autoSpaceDE w:val="0"/>
+        <w:autoSpaceDN w:val="0"/>
+        <w:adjustRightInd w:val="0"/>
+        <w:spacing w:after="0" w:line="240" w:lineRule="auto"/>
+        <w:rPr>
+          <w:rFonts w:ascii="Inconsolata" w:hAnsi="Inconsolata"/>
+          <w:sz w:val="24"/>
+          <w:szCs w:val="24"/>
+        </w:rPr>
+      </w:pPr>
+      <w:proofErr w:type="spellStart"/>
+      <w:proofErr w:type="gramStart"/>
+      <w:r>
+        <w:rPr>
+          <w:rFonts w:ascii="Inconsolata" w:hAnsi="Inconsolata" w:cs="Inconsolata"/>
+          <w:color w:val="000000"/>
+        </w:rPr>
+        <w:t>fprintf</w:t>
+      </w:r>
+      <w:proofErr w:type="spellEnd"/>
+      <w:r>
+        <w:rPr>
+          <w:rFonts w:ascii="Inconsolata" w:hAnsi="Inconsolata" w:cs="Inconsolata"/>
+          <w:color w:val="000000"/>
+        </w:rPr>
+        <w:t>(</w:t>
+      </w:r>
+      <w:proofErr w:type="gramEnd"/>
+      <w:r>
+        <w:rPr>
+          <w:rFonts w:ascii="Inconsolata" w:hAnsi="Inconsolata" w:cs="Inconsolata"/>
+          <w:color w:val="000000"/>
+        </w:rPr>
+        <w:t xml:space="preserve">fid1, </w:t>
+      </w:r>
+      <w:r>
+        <w:rPr>
+          <w:rFonts w:ascii="Inconsolata" w:hAnsi="Inconsolata" w:cs="Inconsolata"/>
+          <w:color w:val="A020F0"/>
+        </w:rPr>
+        <w:t>'C51 7 0 %e\n'</w:t>
+      </w:r>
+      <w:r>
+        <w:rPr>
+          <w:rFonts w:ascii="Inconsolata" w:hAnsi="Inconsolata" w:cs="Inconsolata"/>
+          <w:color w:val="000000"/>
+        </w:rPr>
+        <w:t>,C51);</w:t>
+      </w:r>
+    </w:p>
+    <w:p>
+      <w:pPr>
+        <w:autoSpaceDE w:val="0"/>
+        <w:autoSpaceDN w:val="0"/>
+        <w:adjustRightInd w:val="0"/>
+        <w:spacing w:after="0" w:line="240" w:lineRule="auto"/>
+        <w:rPr>
+          <w:rFonts w:ascii="Inconsolata" w:hAnsi="Inconsolata"/>
+          <w:sz w:val="24"/>
+          <w:szCs w:val="24"/>
+        </w:rPr>
+      </w:pPr>
+      <w:proofErr w:type="spellStart"/>
+      <w:proofErr w:type="gramStart"/>
+      <w:r>
+        <w:rPr>
+          <w:rFonts w:ascii="Inconsolata" w:hAnsi="Inconsolata" w:cs="Inconsolata"/>
+          <w:color w:val="000000"/>
+        </w:rPr>
+        <w:t>fprintf</w:t>
+      </w:r>
+      <w:proofErr w:type="spellEnd"/>
+      <w:r>
+        <w:rPr>
+          <w:rFonts w:ascii="Inconsolata" w:hAnsi="Inconsolata" w:cs="Inconsolata"/>
+          <w:color w:val="000000"/>
+        </w:rPr>
+        <w:t>(</w:t>
+      </w:r>
+      <w:proofErr w:type="gramEnd"/>
+      <w:r>
+        <w:rPr>
+          <w:rFonts w:ascii="Inconsolata" w:hAnsi="Inconsolata" w:cs="Inconsolata"/>
+          <w:color w:val="000000"/>
+        </w:rPr>
+        <w:t xml:space="preserve">fid1, </w:t>
+      </w:r>
+      <w:r>
+        <w:rPr>
+          <w:rFonts w:ascii="Inconsolata" w:hAnsi="Inconsolata" w:cs="Inconsolata"/>
+          <w:color w:val="A020F0"/>
+        </w:rPr>
+        <w:t>'C52 9 0 %e\n'</w:t>
+      </w:r>
+      <w:r>
+        <w:rPr>
+          <w:rFonts w:ascii="Inconsolata" w:hAnsi="Inconsolata" w:cs="Inconsolata"/>
+          <w:color w:val="000000"/>
+        </w:rPr>
+        <w:t>,C52);</w:t>
+      </w:r>
+    </w:p>
+    <w:p>
+      <w:pPr>
+        <w:autoSpaceDE w:val="0"/>
+        <w:autoSpaceDN w:val="0"/>
+        <w:adjustRightInd w:val="0"/>
+        <w:spacing w:after="0" w:line="240" w:lineRule="auto"/>
+        <w:rPr>
+          <w:rFonts w:ascii="Inconsolata" w:hAnsi="Inconsolata"/>
+          <w:sz w:val="24"/>
+          <w:szCs w:val="24"/>
+        </w:rPr>
+      </w:pPr>
+      <w:proofErr w:type="spellStart"/>
+      <w:proofErr w:type="gramStart"/>
+      <w:r>
+        <w:rPr>
+          <w:rFonts w:ascii="Inconsolata" w:hAnsi="Inconsolata" w:cs="Inconsolata"/>
+          <w:color w:val="000000"/>
+        </w:rPr>
+        <w:t>fprintf</w:t>
+      </w:r>
+      <w:proofErr w:type="spellEnd"/>
+      <w:r>
+        <w:rPr>
+          <w:rFonts w:ascii="Inconsolata" w:hAnsi="Inconsolata" w:cs="Inconsolata"/>
+          <w:color w:val="000000"/>
+        </w:rPr>
+        <w:t>(</w:t>
+      </w:r>
+      <w:proofErr w:type="gramEnd"/>
+      <w:r>
+        <w:rPr>
+          <w:rFonts w:ascii="Inconsolata" w:hAnsi="Inconsolata" w:cs="Inconsolata"/>
+          <w:color w:val="000000"/>
+        </w:rPr>
+        <w:t xml:space="preserve">fid1, </w:t>
+      </w:r>
+      <w:r>
+        <w:rPr>
+          <w:rFonts w:ascii="Inconsolata" w:hAnsi="Inconsolata" w:cs="Inconsolata"/>
+          <w:color w:val="A020F0"/>
+        </w:rPr>
+        <w:t>'C2 6 3 %e\n'</w:t>
+      </w:r>
+      <w:r>
+        <w:rPr>
+          <w:rFonts w:ascii="Inconsolata" w:hAnsi="Inconsolata" w:cs="Inconsolata"/>
+          <w:color w:val="000000"/>
+        </w:rPr>
+        <w:t>,C2);</w:t>
+      </w:r>
+    </w:p>
+    <w:p>
+      <w:pPr>
+        <w:autoSpaceDE w:val="0"/>
+        <w:autoSpaceDN w:val="0"/>
+        <w:adjustRightInd w:val="0"/>
+        <w:spacing w:after="0" w:line="240" w:lineRule="auto"/>
+        <w:rPr>
+          <w:rFonts w:ascii="Inconsolata" w:hAnsi="Inconsolata"/>
+          <w:sz w:val="24"/>
+          <w:szCs w:val="24"/>
+        </w:rPr>
+      </w:pPr>
+      <w:proofErr w:type="spellStart"/>
+      <w:proofErr w:type="gramStart"/>
+      <w:r>
+        <w:rPr>
+          <w:rFonts w:ascii="Inconsolata" w:hAnsi="Inconsolata" w:cs="Inconsolata"/>
+          <w:color w:val="000000"/>
+        </w:rPr>
+        <w:t>fprintf</w:t>
+      </w:r>
+      <w:proofErr w:type="spellEnd"/>
+      <w:r>
+        <w:rPr>
+          <w:rFonts w:ascii="Inconsolata" w:hAnsi="Inconsolata" w:cs="Inconsolata"/>
+          <w:color w:val="000000"/>
+        </w:rPr>
+        <w:t>(</w:t>
+      </w:r>
+      <w:proofErr w:type="gramEnd"/>
+      <w:r>
+        <w:rPr>
+          <w:rFonts w:ascii="Inconsolata" w:hAnsi="Inconsolata" w:cs="Inconsolata"/>
+          <w:color w:val="000000"/>
+        </w:rPr>
+        <w:t xml:space="preserve">fid1, </w:t>
+      </w:r>
+      <w:r>
+        <w:rPr>
+          <w:rFonts w:ascii="Inconsolata" w:hAnsi="Inconsolata" w:cs="Inconsolata"/>
+          <w:color w:val="A020F0"/>
+        </w:rPr>
+        <w:t>'C4 9 3 %e\n'</w:t>
+      </w:r>
+      <w:r>
+        <w:rPr>
+          <w:rFonts w:ascii="Inconsolata" w:hAnsi="Inconsolata" w:cs="Inconsolata"/>
+          <w:color w:val="000000"/>
+        </w:rPr>
+        <w:t>,C4);</w:t>
+      </w:r>
+    </w:p>
+    <w:p>
+      <w:pPr>
+        <w:autoSpaceDE w:val="0"/>
+        <w:autoSpaceDN w:val="0"/>
+        <w:adjustRightInd w:val="0"/>
+        <w:spacing w:after="0" w:line="240" w:lineRule="auto"/>
+        <w:rPr>
+          <w:rFonts w:ascii="Inconsolata" w:hAnsi="Inconsolata"/>
+          <w:sz w:val="24"/>
+          <w:szCs w:val="24"/>
+        </w:rPr>
+      </w:pPr>
+      <w:proofErr w:type="spellStart"/>
+      <w:proofErr w:type="gramStart"/>
+      <w:r>
+        <w:rPr>
+          <w:rFonts w:ascii="Inconsolata" w:hAnsi="Inconsolata" w:cs="Inconsolata"/>
+          <w:color w:val="000000"/>
+        </w:rPr>
+        <w:t>fprintf</w:t>
+      </w:r>
+      <w:proofErr w:type="spellEnd"/>
+      <w:r>
+        <w:rPr>
+          <w:rFonts w:ascii="Inconsolata" w:hAnsi="Inconsolata" w:cs="Inconsolata"/>
+          <w:color w:val="000000"/>
+        </w:rPr>
+        <w:t>(</w:t>
+      </w:r>
+      <w:proofErr w:type="gramEnd"/>
+      <w:r>
+        <w:rPr>
+          <w:rFonts w:ascii="Inconsolata" w:hAnsi="Inconsolata" w:cs="Inconsolata"/>
+          <w:color w:val="000000"/>
+        </w:rPr>
+        <w:t xml:space="preserve">fid1, </w:t>
+      </w:r>
+      <w:r>
+        <w:rPr>
+          <w:rFonts w:ascii="Inconsolata" w:hAnsi="Inconsolata" w:cs="Inconsolata"/>
+          <w:color w:val="A020F0"/>
+        </w:rPr>
+        <w:t>'L1 5 6 %e\n'</w:t>
+      </w:r>
+      <w:r>
+        <w:rPr>
+          <w:rFonts w:ascii="Inconsolata" w:hAnsi="Inconsolata" w:cs="Inconsolata"/>
+          <w:color w:val="000000"/>
+        </w:rPr>
+        <w:t>,</w:t>
+      </w:r>
+      <w:proofErr w:type="spellStart"/>
+      <w:r>
+        <w:rPr>
+          <w:rFonts w:ascii="Inconsolata" w:hAnsi="Inconsolata" w:cs="Inconsolata"/>
+          <w:color w:val="000000"/>
+        </w:rPr>
+        <w:t>ind_wire</w:t>
+      </w:r>
+      <w:proofErr w:type="spellEnd"/>
+      <w:r>
+        <w:rPr>
+          <w:rFonts w:ascii="Inconsolata" w:hAnsi="Inconsolata" w:cs="Inconsolata"/>
+          <w:color w:val="000000"/>
+        </w:rPr>
+        <w:t>(1,1));</w:t>
+      </w:r>
+    </w:p>
+    <w:p>
+      <w:pPr>
+        <w:autoSpaceDE w:val="0"/>
+        <w:autoSpaceDN w:val="0"/>
+        <w:adjustRightInd w:val="0"/>
+        <w:spacing w:after="0" w:line="240" w:lineRule="auto"/>
+        <w:rPr>
+          <w:rFonts w:ascii="Inconsolata" w:hAnsi="Inconsolata"/>
+          <w:sz w:val="24"/>
+          <w:szCs w:val="24"/>
+        </w:rPr>
+      </w:pPr>
+      <w:proofErr w:type="spellStart"/>
+      <w:proofErr w:type="gramStart"/>
+      <w:r>
+        <w:rPr>
+          <w:rFonts w:ascii="Inconsolata" w:hAnsi="Inconsolata" w:cs="Inconsolata"/>
+          <w:color w:val="000000"/>
+        </w:rPr>
+        <w:t>fprintf</w:t>
+      </w:r>
+      <w:proofErr w:type="spellEnd"/>
+      <w:r>
+        <w:rPr>
+          <w:rFonts w:ascii="Inconsolata" w:hAnsi="Inconsolata" w:cs="Inconsolata"/>
+          <w:color w:val="000000"/>
+        </w:rPr>
+        <w:t>(</w:t>
+      </w:r>
+      <w:proofErr w:type="gramEnd"/>
+      <w:r>
+        <w:rPr>
+          <w:rFonts w:ascii="Inconsolata" w:hAnsi="Inconsolata" w:cs="Inconsolata"/>
+          <w:color w:val="000000"/>
+        </w:rPr>
+        <w:t xml:space="preserve">fid1, </w:t>
+      </w:r>
+      <w:r>
+        <w:rPr>
+          <w:rFonts w:ascii="Inconsolata" w:hAnsi="Inconsolata" w:cs="Inconsolata"/>
+          <w:color w:val="A020F0"/>
+        </w:rPr>
+        <w:t>'L2 2 3 %e\n'</w:t>
+      </w:r>
+      <w:r>
+        <w:rPr>
+          <w:rFonts w:ascii="Inconsolata" w:hAnsi="Inconsolata" w:cs="Inconsolata"/>
+          <w:color w:val="000000"/>
+        </w:rPr>
+        <w:t>,</w:t>
+      </w:r>
+      <w:proofErr w:type="spellStart"/>
+      <w:r>
+        <w:rPr>
+          <w:rFonts w:ascii="Inconsolata" w:hAnsi="Inconsolata" w:cs="Inconsolata"/>
+          <w:color w:val="000000"/>
+        </w:rPr>
+        <w:t>ind_wire</w:t>
+      </w:r>
+      <w:proofErr w:type="spellEnd"/>
+      <w:r>
+        <w:rPr>
+          <w:rFonts w:ascii="Inconsolata" w:hAnsi="Inconsolata" w:cs="Inconsolata"/>
+          <w:color w:val="000000"/>
+        </w:rPr>
+        <w:t>(1,1));</w:t>
+      </w:r>
+    </w:p>
+    <w:p>
+      <w:pPr>
+        <w:autoSpaceDE w:val="0"/>
+        <w:autoSpaceDN w:val="0"/>
+        <w:adjustRightInd w:val="0"/>
+        <w:spacing w:after="0" w:line="240" w:lineRule="auto"/>
+        <w:rPr>
+          <w:rFonts w:ascii="Inconsolata" w:hAnsi="Inconsolata"/>
+          <w:sz w:val="24"/>
+          <w:szCs w:val="24"/>
+        </w:rPr>
+      </w:pPr>
+      <w:proofErr w:type="spellStart"/>
+      <w:proofErr w:type="gramStart"/>
+      <w:r>
+        <w:rPr>
+          <w:rFonts w:ascii="Inconsolata" w:hAnsi="Inconsolata" w:cs="Inconsolata"/>
+          <w:color w:val="000000"/>
+        </w:rPr>
+        <w:t>fprintf</w:t>
+      </w:r>
+      <w:proofErr w:type="spellEnd"/>
+      <w:r>
+        <w:rPr>
+          <w:rFonts w:ascii="Inconsolata" w:hAnsi="Inconsolata" w:cs="Inconsolata"/>
+          <w:color w:val="000000"/>
+        </w:rPr>
+        <w:t>(</w:t>
+      </w:r>
+      <w:proofErr w:type="gramEnd"/>
+      <w:r>
+        <w:rPr>
+          <w:rFonts w:ascii="Inconsolata" w:hAnsi="Inconsolata" w:cs="Inconsolata"/>
+          <w:color w:val="000000"/>
+        </w:rPr>
+        <w:t xml:space="preserve">fid1, </w:t>
+      </w:r>
+      <w:r>
+        <w:rPr>
+          <w:rFonts w:ascii="Inconsolata" w:hAnsi="Inconsolata" w:cs="Inconsolata"/>
+          <w:color w:val="A020F0"/>
+        </w:rPr>
+        <w:t>'L3 8 9 %e\n'</w:t>
+      </w:r>
+      <w:r>
+        <w:rPr>
+          <w:rFonts w:ascii="Inconsolata" w:hAnsi="Inconsolata" w:cs="Inconsolata"/>
+          <w:color w:val="000000"/>
+        </w:rPr>
+        <w:t>,</w:t>
+      </w:r>
+      <w:proofErr w:type="spellStart"/>
+      <w:r>
+        <w:rPr>
+          <w:rFonts w:ascii="Inconsolata" w:hAnsi="Inconsolata" w:cs="Inconsolata"/>
+          <w:color w:val="000000"/>
+        </w:rPr>
+        <w:t>ind_wire</w:t>
+      </w:r>
+      <w:proofErr w:type="spellEnd"/>
+      <w:r>
+        <w:rPr>
+          <w:rFonts w:ascii="Inconsolata" w:hAnsi="Inconsolata" w:cs="Inconsolata"/>
+          <w:color w:val="000000"/>
+        </w:rPr>
+        <w:t>(1,1));</w:t>
+      </w:r>
+    </w:p>
+    <w:p>
+      <w:pPr>
+        <w:autoSpaceDE w:val="0"/>
+        <w:autoSpaceDN w:val="0"/>
+        <w:adjustRightInd w:val="0"/>
+        <w:spacing w:after="0" w:line="240" w:lineRule="auto"/>
+        <w:rPr>
+          <w:rFonts w:ascii="Inconsolata" w:hAnsi="Inconsolata"/>
+          <w:sz w:val="24"/>
+          <w:szCs w:val="24"/>
+        </w:rPr>
+      </w:pPr>
+      <w:proofErr w:type="spellStart"/>
+      <w:proofErr w:type="gramStart"/>
+      <w:r>
+        <w:rPr>
+          <w:rFonts w:ascii="Inconsolata" w:hAnsi="Inconsolata" w:cs="Inconsolata"/>
+          <w:color w:val="000000"/>
+        </w:rPr>
+        <w:t>fprintf</w:t>
+      </w:r>
+      <w:proofErr w:type="spellEnd"/>
+      <w:r>
+        <w:rPr>
+          <w:rFonts w:ascii="Inconsolata" w:hAnsi="Inconsolata" w:cs="Inconsolata"/>
+          <w:color w:val="000000"/>
+        </w:rPr>
+        <w:t>(</w:t>
+      </w:r>
+      <w:proofErr w:type="gramEnd"/>
+      <w:r>
+        <w:rPr>
+          <w:rFonts w:ascii="Inconsolata" w:hAnsi="Inconsolata" w:cs="Inconsolata"/>
+          <w:color w:val="000000"/>
+        </w:rPr>
+        <w:t xml:space="preserve">fid1, </w:t>
+      </w:r>
+      <w:r>
+        <w:rPr>
+          <w:rFonts w:ascii="Inconsolata" w:hAnsi="Inconsolata" w:cs="Inconsolata"/>
+          <w:color w:val="A020F0"/>
+        </w:rPr>
+        <w:t>'K1 L1 L2 %e\n'</w:t>
+      </w:r>
+      <w:r>
+        <w:rPr>
+          <w:rFonts w:ascii="Inconsolata" w:hAnsi="Inconsolata" w:cs="Inconsolata"/>
+          <w:color w:val="000000"/>
+        </w:rPr>
+        <w:t>,K1);</w:t>
+      </w:r>
+    </w:p>
+    <w:p>
+      <w:pPr>
+        <w:autoSpaceDE w:val="0"/>
+        <w:autoSpaceDN w:val="0"/>
+        <w:adjustRightInd w:val="0"/>
+        <w:spacing w:after="0" w:line="240" w:lineRule="auto"/>
+        <w:rPr>
+          <w:rFonts w:ascii="Inconsolata" w:hAnsi="Inconsolata"/>
+          <w:sz w:val="24"/>
+          <w:szCs w:val="24"/>
+        </w:rPr>
+      </w:pPr>
+      <w:proofErr w:type="spellStart"/>
+      <w:proofErr w:type="gramStart"/>
+      <w:r>
+        <w:rPr>
+          <w:rFonts w:ascii="Inconsolata" w:hAnsi="Inconsolata" w:cs="Inconsolata"/>
+          <w:color w:val="000000"/>
+        </w:rPr>
+        <w:t>fprintf</w:t>
+      </w:r>
+      <w:proofErr w:type="spellEnd"/>
+      <w:r>
+        <w:rPr>
+          <w:rFonts w:ascii="Inconsolata" w:hAnsi="Inconsolata" w:cs="Inconsolata"/>
+          <w:color w:val="000000"/>
+        </w:rPr>
+        <w:t>(</w:t>
+      </w:r>
+      <w:proofErr w:type="gramEnd"/>
+      <w:r>
+        <w:rPr>
+          <w:rFonts w:ascii="Inconsolata" w:hAnsi="Inconsolata" w:cs="Inconsolata"/>
+          <w:color w:val="000000"/>
+        </w:rPr>
+        <w:t xml:space="preserve">fid1, </w:t>
+      </w:r>
+      <w:r>
+        <w:rPr>
+          <w:rFonts w:ascii="Inconsolata" w:hAnsi="Inconsolata" w:cs="Inconsolata"/>
+          <w:color w:val="A020F0"/>
+        </w:rPr>
+        <w:t>'K2 L1 L3 %e\n'</w:t>
+      </w:r>
+      <w:r>
+        <w:rPr>
+          <w:rFonts w:ascii="Inconsolata" w:hAnsi="Inconsolata" w:cs="Inconsolata"/>
+          <w:color w:val="000000"/>
+        </w:rPr>
+        <w:t>,K2);</w:t>
+      </w:r>
+    </w:p>
+    <w:p>
+      <w:pPr>
+        <w:autoSpaceDE w:val="0"/>
+        <w:autoSpaceDN w:val="0"/>
+        <w:adjustRightInd w:val="0"/>
+        <w:spacing w:after="0" w:line="240" w:lineRule="auto"/>
+        <w:rPr>
+          <w:rFonts w:ascii="Inconsolata" w:hAnsi="Inconsolata"/>
+          <w:sz w:val="24"/>
+          <w:szCs w:val="24"/>
+        </w:rPr>
+      </w:pPr>
+      <w:proofErr w:type="spellStart"/>
+      <w:proofErr w:type="gramStart"/>
+      <w:r>
+        <w:rPr>
+          <w:rFonts w:ascii="Inconsolata" w:hAnsi="Inconsolata" w:cs="Inconsolata"/>
+          <w:color w:val="000000"/>
+        </w:rPr>
+        <w:t>fprintf</w:t>
+      </w:r>
+      <w:proofErr w:type="spellEnd"/>
+      <w:r>
+        <w:rPr>
+          <w:rFonts w:ascii="Inconsolata" w:hAnsi="Inconsolata" w:cs="Inconsolata"/>
+          <w:color w:val="000000"/>
+        </w:rPr>
+        <w:t>(</w:t>
+      </w:r>
+      <w:proofErr w:type="gramEnd"/>
+      <w:r>
+        <w:rPr>
+          <w:rFonts w:ascii="Inconsolata" w:hAnsi="Inconsolata" w:cs="Inconsolata"/>
+          <w:color w:val="000000"/>
+        </w:rPr>
+        <w:t xml:space="preserve">fid1, </w:t>
+      </w:r>
+      <w:r>
+        <w:rPr>
+          <w:rFonts w:ascii="Inconsolata" w:hAnsi="Inconsolata" w:cs="Inconsolata"/>
+          <w:color w:val="A020F0"/>
+        </w:rPr>
+        <w:t>'K3 L2 L3 %e\n'</w:t>
+      </w:r>
+      <w:r>
+        <w:rPr>
+          <w:rFonts w:ascii="Inconsolata" w:hAnsi="Inconsolata" w:cs="Inconsolata"/>
+          <w:color w:val="000000"/>
+        </w:rPr>
+        <w:t>,K3);</w:t>
+      </w:r>
+    </w:p>
+    <w:p>
+      <w:pPr>
+        <w:autoSpaceDE w:val="0"/>
+        <w:autoSpaceDN w:val="0"/>
+        <w:adjustRightInd w:val="0"/>
+        <w:spacing w:after="0" w:line="240" w:lineRule="auto"/>
+        <w:rPr>
+          <w:rFonts w:ascii="Inconsolata" w:hAnsi="Inconsolata"/>
+          <w:sz w:val="24"/>
+          <w:szCs w:val="24"/>
+        </w:rPr>
+      </w:pPr>
+      <w:proofErr w:type="spellStart"/>
+      <w:proofErr w:type="gramStart"/>
+      <w:r>
+        <w:rPr>
+          <w:rFonts w:ascii="Inconsolata" w:hAnsi="Inconsolata" w:cs="Inconsolata"/>
+          <w:color w:val="000000"/>
+        </w:rPr>
+        <w:t>fprintf</w:t>
+      </w:r>
+      <w:proofErr w:type="spellEnd"/>
+      <w:r>
+        <w:rPr>
+          <w:rFonts w:ascii="Inconsolata" w:hAnsi="Inconsolata" w:cs="Inconsolata"/>
+          <w:color w:val="000000"/>
+        </w:rPr>
+        <w:t>(</w:t>
+      </w:r>
+      <w:proofErr w:type="gramEnd"/>
+      <w:r>
+        <w:rPr>
+          <w:rFonts w:ascii="Inconsolata" w:hAnsi="Inconsolata" w:cs="Inconsolata"/>
+          <w:color w:val="000000"/>
+        </w:rPr>
+        <w:t xml:space="preserve">fid2, </w:t>
+      </w:r>
+      <w:r>
+        <w:rPr>
+          <w:rFonts w:ascii="Inconsolata" w:hAnsi="Inconsolata" w:cs="Inconsolata"/>
+          <w:color w:val="A020F0"/>
+        </w:rPr>
+        <w:t>'.op\n'</w:t>
+      </w:r>
+      <w:r>
+        <w:rPr>
+          <w:rFonts w:ascii="Inconsolata" w:hAnsi="Inconsolata" w:cs="Inconsolata"/>
+          <w:color w:val="000000"/>
+        </w:rPr>
+        <w:t>);</w:t>
+      </w:r>
+    </w:p>
+    <w:p>
+      <w:pPr>
+        <w:autoSpaceDE w:val="0"/>
+        <w:autoSpaceDN w:val="0"/>
+        <w:adjustRightInd w:val="0"/>
+        <w:spacing w:after="0" w:line="240" w:lineRule="auto"/>
+        <w:rPr>
+          <w:rFonts w:ascii="Inconsolata" w:hAnsi="Inconsolata"/>
+          <w:sz w:val="24"/>
+          <w:szCs w:val="24"/>
+        </w:rPr>
+      </w:pPr>
+      <w:proofErr w:type="spellStart"/>
+      <w:proofErr w:type="gramStart"/>
+      <w:r>
+        <w:rPr>
+          <w:rFonts w:ascii="Inconsolata" w:hAnsi="Inconsolata" w:cs="Inconsolata"/>
+          <w:color w:val="000000"/>
+        </w:rPr>
+        <w:t>fprintf</w:t>
+      </w:r>
+      <w:proofErr w:type="spellEnd"/>
+      <w:r>
+        <w:rPr>
+          <w:rFonts w:ascii="Inconsolata" w:hAnsi="Inconsolata" w:cs="Inconsolata"/>
+          <w:color w:val="000000"/>
+        </w:rPr>
+        <w:t>(</w:t>
+      </w:r>
+      <w:proofErr w:type="gramEnd"/>
+      <w:r>
+        <w:rPr>
+          <w:rFonts w:ascii="Inconsolata" w:hAnsi="Inconsolata" w:cs="Inconsolata"/>
+          <w:color w:val="000000"/>
+        </w:rPr>
+        <w:t xml:space="preserve">fid2, </w:t>
+      </w:r>
+      <w:r>
+        <w:rPr>
+          <w:rFonts w:ascii="Inconsolata" w:hAnsi="Inconsolata" w:cs="Inconsolata"/>
+          <w:color w:val="A020F0"/>
+        </w:rPr>
+        <w:t>'.TRAN 0.1ps 5ns\n'</w:t>
+      </w:r>
+      <w:r>
+        <w:rPr>
+          <w:rFonts w:ascii="Inconsolata" w:hAnsi="Inconsolata" w:cs="Inconsolata"/>
+          <w:color w:val="000000"/>
+        </w:rPr>
+        <w:t>);</w:t>
+      </w:r>
+    </w:p>
+    <w:p>
+      <w:pPr>
+        <w:autoSpaceDE w:val="0"/>
+        <w:autoSpaceDN w:val="0"/>
+        <w:adjustRightInd w:val="0"/>
+        <w:spacing w:after="0" w:line="240" w:lineRule="auto"/>
+        <w:rPr>
+          <w:rFonts w:ascii="Inconsolata" w:hAnsi="Inconsolata"/>
+          <w:sz w:val="24"/>
+          <w:szCs w:val="24"/>
+        </w:rPr>
+      </w:pPr>
+      <w:proofErr w:type="spellStart"/>
+      <w:proofErr w:type="gramStart"/>
+      <w:r>
+        <w:rPr>
+          <w:rFonts w:ascii="Inconsolata" w:hAnsi="Inconsolata" w:cs="Inconsolata"/>
+          <w:color w:val="000000"/>
+        </w:rPr>
+        <w:t>fprintf</w:t>
+      </w:r>
+      <w:proofErr w:type="spellEnd"/>
+      <w:r>
+        <w:rPr>
+          <w:rFonts w:ascii="Inconsolata" w:hAnsi="Inconsolata" w:cs="Inconsolata"/>
+          <w:color w:val="000000"/>
+        </w:rPr>
+        <w:t>(</w:t>
+      </w:r>
+      <w:proofErr w:type="gramEnd"/>
+      <w:r>
+        <w:rPr>
+          <w:rFonts w:ascii="Inconsolata" w:hAnsi="Inconsolata" w:cs="Inconsolata"/>
+          <w:color w:val="000000"/>
+        </w:rPr>
+        <w:t xml:space="preserve">fid2, </w:t>
+      </w:r>
+      <w:r>
+        <w:rPr>
+          <w:rFonts w:ascii="Inconsolata" w:hAnsi="Inconsolata" w:cs="Inconsolata"/>
+          <w:color w:val="A020F0"/>
+        </w:rPr>
+        <w:t>'.print all\n'</w:t>
+      </w:r>
+      <w:r>
+        <w:rPr>
+          <w:rFonts w:ascii="Inconsolata" w:hAnsi="Inconsolata" w:cs="Inconsolata"/>
+          <w:color w:val="000000"/>
+        </w:rPr>
+        <w:t>);</w:t>
+      </w:r>
+    </w:p>
+    <w:p>
+      <w:pPr>
+        <w:autoSpaceDE w:val="0"/>
+        <w:autoSpaceDN w:val="0"/>
+        <w:adjustRightInd w:val="0"/>
+        <w:spacing w:after="0" w:line="240" w:lineRule="auto"/>
+        <w:rPr>
+          <w:rFonts w:ascii="Inconsolata" w:hAnsi="Inconsolata"/>
+          <w:sz w:val="24"/>
+          <w:szCs w:val="24"/>
+        </w:rPr>
+      </w:pPr>
+      <w:proofErr w:type="spellStart"/>
+      <w:proofErr w:type="gramStart"/>
+      <w:r>
+        <w:rPr>
+          <w:rFonts w:ascii="Inconsolata" w:hAnsi="Inconsolata" w:cs="Inconsolata"/>
+          <w:color w:val="000000"/>
+        </w:rPr>
+        <w:t>fprintf</w:t>
+      </w:r>
+      <w:proofErr w:type="spellEnd"/>
+      <w:r>
+        <w:rPr>
+          <w:rFonts w:ascii="Inconsolata" w:hAnsi="Inconsolata" w:cs="Inconsolata"/>
+          <w:color w:val="000000"/>
+        </w:rPr>
+        <w:t>(</w:t>
+      </w:r>
+      <w:proofErr w:type="gramEnd"/>
+      <w:r>
+        <w:rPr>
+          <w:rFonts w:ascii="Inconsolata" w:hAnsi="Inconsolata" w:cs="Inconsolata"/>
+          <w:color w:val="000000"/>
+        </w:rPr>
+        <w:t xml:space="preserve">fid2, </w:t>
+      </w:r>
+      <w:r>
+        <w:rPr>
+          <w:rFonts w:ascii="Inconsolata" w:hAnsi="Inconsolata" w:cs="Inconsolata"/>
+          <w:color w:val="A020F0"/>
+        </w:rPr>
+        <w:t>'.plot all\n'</w:t>
+      </w:r>
+      <w:r>
+        <w:rPr>
+          <w:rFonts w:ascii="Inconsolata" w:hAnsi="Inconsolata" w:cs="Inconsolata"/>
+          <w:color w:val="000000"/>
+        </w:rPr>
+        <w:t>);</w:t>
+      </w:r>
+    </w:p>
+    <w:p>
+      <w:pPr>
+        <w:autoSpaceDE w:val="0"/>
+        <w:autoSpaceDN w:val="0"/>
+        <w:adjustRightInd w:val="0"/>
+        <w:spacing w:after="0" w:line="240" w:lineRule="auto"/>
+        <w:rPr>
+          <w:rFonts w:ascii="Inconsolata" w:hAnsi="Inconsolata"/>
+          <w:sz w:val="24"/>
+          <w:szCs w:val="24"/>
+        </w:rPr>
+      </w:pPr>
+      <w:proofErr w:type="spellStart"/>
+      <w:proofErr w:type="gramStart"/>
+      <w:r>
+        <w:rPr>
+          <w:rFonts w:ascii="Inconsolata" w:hAnsi="Inconsolata" w:cs="Inconsolata"/>
+          <w:color w:val="000000"/>
+        </w:rPr>
+        <w:t>fprintf</w:t>
+      </w:r>
+      <w:proofErr w:type="spellEnd"/>
+      <w:r>
+        <w:rPr>
+          <w:rFonts w:ascii="Inconsolata" w:hAnsi="Inconsolata" w:cs="Inconsolata"/>
+          <w:color w:val="000000"/>
+        </w:rPr>
+        <w:t>(</w:t>
+      </w:r>
+      <w:proofErr w:type="gramEnd"/>
+      <w:r>
+        <w:rPr>
+          <w:rFonts w:ascii="Inconsolata" w:hAnsi="Inconsolata" w:cs="Inconsolata"/>
+          <w:color w:val="000000"/>
+        </w:rPr>
+        <w:t xml:space="preserve">fid2, </w:t>
+      </w:r>
+      <w:r>
+        <w:rPr>
+          <w:rFonts w:ascii="Inconsolata" w:hAnsi="Inconsolata" w:cs="Inconsolata"/>
+          <w:color w:val="A020F0"/>
+        </w:rPr>
+        <w:t>'.END\n'</w:t>
+      </w:r>
+      <w:r>
+        <w:rPr>
+          <w:rFonts w:ascii="Inconsolata" w:hAnsi="Inconsolata" w:cs="Inconsolata"/>
+          <w:color w:val="000000"/>
+        </w:rPr>
+        <w:t>);</w:t>
+      </w:r>
+    </w:p>
+    <w:p>
+      <w:pPr>
+        <w:autoSpaceDE w:val="0"/>
+        <w:autoSpaceDN w:val="0"/>
+        <w:adjustRightInd w:val="0"/>
+        <w:spacing w:after="0" w:line="240" w:lineRule="auto"/>
+        <w:rPr>
+          <w:rFonts w:ascii="Inconsolata" w:hAnsi="Inconsolata" w:cs="Inconsolata"/>
+          <w:color w:val="000000"/>
+        </w:rPr>
+      </w:pPr>
+      <w:proofErr w:type="spellStart"/>
+      <w:r>
+        <w:rPr>
+          <w:rFonts w:ascii="Inconsolata" w:hAnsi="Inconsolata" w:cs="Inconsolata"/>
+          <w:color w:val="000000"/>
+        </w:rPr>
+        <w:t>fclose</w:t>
+      </w:r>
+      <w:proofErr w:type="spellEnd"/>
+      <w:r>
+        <w:rPr>
+          <w:rFonts w:ascii="Inconsolata" w:hAnsi="Inconsolata" w:cs="Inconsolata"/>
+          <w:color w:val="000000"/>
+        </w:rPr>
+        <w:t>(fid2);</w:t>
+      </w:r>
+    </w:p>
+    <w:p>
+      <w:pPr>
+        <w:autoSpaceDE w:val="0"/>
+        <w:autoSpaceDN w:val="0"/>
+        <w:adjustRightInd w:val="0"/>
+        <w:spacing w:after="0" w:line="240" w:lineRule="auto"/>
+        <w:rPr>
+          <w:rFonts w:ascii="Inconsolata" w:hAnsi="Inconsolata"/>
+          <w:sz w:val="24"/>
+          <w:szCs w:val="24"/>
+        </w:rPr>
+      </w:pPr>
+    </w:p>
+    <w:p>
+      <w:pPr>
+        <w:widowControl w:val="0"/>
+        <w:autoSpaceDE w:val="0"/>
+        <w:autoSpaceDN w:val="0"/>
+        <w:adjustRightInd w:val="0"/>
+        <w:spacing w:line="240" w:lineRule="auto"/>
+        <w:jc w:val="both"/>
+        <w:rPr>
+          <w:rFonts w:ascii="Times New Roman" w:hAnsi="Times New Roman" w:cs="Times New Roman"/>
+          <w:i/>
+          <w:color w:val="000000"/>
           <w:lang w:eastAsia="zh-CN"/>
         </w:rPr>
+      </w:pPr>
+      <w:r>
+        <w:rPr>
+          <w:rFonts w:ascii="Times New Roman" w:hAnsi="Times New Roman" w:cs="Times New Roman" w:hint="eastAsia"/>
+          <w:i/>
+          <w:color w:val="000000"/>
+          <w:lang w:eastAsia="zh-CN"/>
+        </w:rPr>
+        <w:t xml:space="preserve">[3] </w:t>
+      </w:r>
+      <w:r>
+        <w:rPr>
+          <w:rFonts w:ascii="Times New Roman" w:hAnsi="Times New Roman" w:cs="Times New Roman"/>
+          <w:i/>
+          <w:color w:val="000000"/>
+        </w:rPr>
+        <w:t>Assume a step function applied at end-end, compare the four waveforms at the far-end for the central wire using SPICE</w:t>
+      </w:r>
+      <w:r>
+        <w:rPr>
+          <w:rFonts w:ascii="Times New Roman" w:hAnsi="Times New Roman" w:cs="Times New Roman"/>
+          <w:i/>
+          <w:lang w:eastAsia="zh-CN"/>
+        </w:rPr>
+        <w:t xml:space="preserve"> </w:t>
+      </w:r>
+      <w:r>
+        <w:rPr>
+          <w:rFonts w:ascii="Times New Roman" w:hAnsi="Times New Roman" w:cs="Times New Roman"/>
+          <w:i/>
+          <w:color w:val="000000"/>
+        </w:rPr>
+        <w:t>transient analysis for (a) RC and RLC</w:t>
+      </w:r>
+      <w:r>
+        <w:rPr>
+          <w:rFonts w:ascii="Times New Roman" w:hAnsi="Times New Roman" w:cs="Times New Roman"/>
+          <w:i/>
+          <w:color w:val="000000"/>
+          <w:lang w:eastAsia="zh-CN"/>
+        </w:rPr>
+        <w:t xml:space="preserve"> </w:t>
+      </w:r>
+      <w:proofErr w:type="gramStart"/>
+      <w:r>
+        <w:rPr>
+          <w:rFonts w:ascii="Times New Roman" w:hAnsi="Times New Roman" w:cs="Times New Roman"/>
+          <w:i/>
+          <w:color w:val="000000"/>
+        </w:rPr>
+        <w:t>models  and</w:t>
+      </w:r>
+      <w:proofErr w:type="gramEnd"/>
+      <w:r>
+        <w:rPr>
+          <w:rFonts w:ascii="Times New Roman" w:hAnsi="Times New Roman" w:cs="Times New Roman"/>
+          <w:i/>
+          <w:color w:val="000000"/>
+        </w:rPr>
+        <w:t xml:space="preserve"> (b) rising time is 20ns, or try to use longer rising time.</w:t>
+      </w:r>
+    </w:p>
+    <w:p>
+      <w:pPr>
+        <w:pStyle w:val="Default"/>
+        <w:spacing w:line="276" w:lineRule="auto"/>
+        <w:jc w:val="both"/>
+      </w:pPr>
+      <w:r>
         <w:lastRenderedPageBreak/>
+        <w:t>I generated four waveforms at V1 and V2 for RC model and V1 and V3 for RLC model using SPICE transient analysis with different rising time. Here is the result:</w:t>
+      </w:r>
+    </w:p>
+    <w:p>
+      <w:pPr>
+        <w:pStyle w:val="Default"/>
+        <w:spacing w:line="276" w:lineRule="auto"/>
+        <w:jc w:val="both"/>
+      </w:pPr>
+      <w:r>
+        <w:t xml:space="preserve">(1) </w:t>
+      </w:r>
+      <w:r>
+        <w:t>Result of RC model with rising time of 20ns:</w:t>
+      </w:r>
+    </w:p>
+    <w:p>
+      <w:pPr>
+        <w:pStyle w:val="Default"/>
+        <w:spacing w:line="276" w:lineRule="auto"/>
+        <w:jc w:val="both"/>
+        <w:rPr>
+          <w:rFonts w:eastAsiaTheme="minorEastAsia" w:cstheme="minorBidi"/>
+          <w:color w:val="auto"/>
+          <w:szCs w:val="24"/>
+          <w:bdr w:val="none" w:sz="0" w:space="0" w:color="auto"/>
+          <w:lang w:eastAsia="en-US"/>
+        </w:rPr>
+      </w:pPr>
+      <w:r>
+        <w:rPr>
+          <w:rFonts w:eastAsiaTheme="minorEastAsia" w:cstheme="minorBidi"/>
+          <w:color w:val="auto"/>
+          <w:szCs w:val="24"/>
+          <w:bdr w:val="none" w:sz="0" w:space="0" w:color="auto"/>
+          <w:lang w:eastAsia="en-US"/>
+        </w:rPr>
         <w:drawing>
-          <wp:inline distT="0" distB="0" distL="0" distR="0" wp14:anchorId="6A3850AD" wp14:editId="0D7BE11B">
-            <wp:extent cx="5273336" cy="3932808"/>
-            <wp:effectExtent l="0" t="0" r="3810" b="0"/>
-            <wp:docPr id="5" name="Picture 5" descr="\\labsamba2.seas.ucla.edu\congg\Desktop\layout2.png"/>
+          <wp:inline distT="0" distB="0" distL="0" distR="0" wp14:anchorId="27693C80" wp14:editId="4E9951E8">
+            <wp:extent cx="5943600" cy="4236085"/>
+            <wp:effectExtent l="0" t="0" r="0" b="5715"/>
+            <wp:docPr id="14" name="图片 14"/>
             <wp:cNvGraphicFramePr>
               <a:graphicFrameLocks xmlns:a="http://schemas.openxmlformats.org/drawingml/2006/main" noChangeAspect="1"/>
             </wp:cNvGraphicFramePr>
@@ -951,36 +8344,23 @@
               <a:graphicData uri="http://schemas.openxmlformats.org/drawingml/2006/picture">
                 <pic:pic xmlns:pic="http://schemas.openxmlformats.org/drawingml/2006/picture">
                   <pic:nvPicPr>
-                    <pic:cNvPr id="0" name="Picture 11" descr="\\labsamba2.seas.ucla.edu\congg\Desktop\layout2.png"/>
-                    <pic:cNvPicPr>
-                      <a:picLocks noChangeAspect="1" noChangeArrowheads="1"/>
-                    </pic:cNvPicPr>
+                    <pic:cNvPr id="1" name=""/>
+                    <pic:cNvPicPr/>
                   </pic:nvPicPr>
                   <pic:blipFill>
-                    <a:blip r:embed="rId26">
-                      <a:extLst>
-                        <a:ext uri="{28A0092B-C50C-407E-A947-70E740481C1C}">
-                          <a14:useLocalDpi xmlns:a14="http://schemas.microsoft.com/office/drawing/2010/main" val="0"/>
-                        </a:ext>
-                      </a:extLst>
-                    </a:blip>
-                    <a:srcRect/>
+                    <a:blip r:embed="rId26"/>
                     <a:stretch>
                       <a:fillRect/>
                     </a:stretch>
                   </pic:blipFill>
-                  <pic:spPr bwMode="auto">
+                  <pic:spPr>
                     <a:xfrm>
                       <a:off x="0" y="0"/>
-                      <a:ext cx="5271638" cy="3931542"/>
+                      <a:ext cx="5943600" cy="4236085"/>
                     </a:xfrm>
                     <a:prstGeom prst="rect">
                       <a:avLst/>
                     </a:prstGeom>
-                    <a:noFill/>
-                    <a:ln>
-                      <a:noFill/>
-                    </a:ln>
                   </pic:spPr>
                 </pic:pic>
               </a:graphicData>
@@ -991,53 +8371,89 @@
     </w:p>
     <w:p>
       <w:pPr>
-        <w:rPr>
-          <w:rFonts w:ascii="Times New Roman" w:hAnsi="Times New Roman"/>
-          <w:position w:val="-24"/>
-          <w:sz w:val="24"/>
-          <w:szCs w:val="24"/>
-        </w:rPr>
-      </w:pPr>
-      <w:r>
-        <w:rPr>
-          <w:rFonts w:ascii="Times New Roman" w:hAnsi="Times New Roman"/>
-          <w:position w:val="-24"/>
-          <w:sz w:val="24"/>
-          <w:szCs w:val="24"/>
-        </w:rPr>
-        <w:t>Rising time = 20ps</w:t>
-      </w:r>
-    </w:p>
-    <w:p>
-      <w:pPr>
-        <w:rPr>
-          <w:rFonts w:ascii="Times New Roman" w:hAnsi="Times New Roman"/>
-          <w:position w:val="-24"/>
-          <w:sz w:val="24"/>
-          <w:szCs w:val="24"/>
-        </w:rPr>
-      </w:pPr>
-    </w:p>
-    <w:p>
-      <w:pPr>
-        <w:rPr>
-          <w:rFonts w:ascii="Times New Roman" w:hAnsi="Times New Roman"/>
-          <w:position w:val="-24"/>
-          <w:sz w:val="24"/>
-          <w:szCs w:val="24"/>
-          <w:lang w:eastAsia="zh-CN"/>
-        </w:rPr>
-      </w:pPr>
-      <w:r>
-        <w:rPr>
-          <w:noProof/>
-          <w:lang w:eastAsia="zh-CN"/>
-        </w:rPr>
+        <w:pStyle w:val="Default"/>
+        <w:spacing w:line="276" w:lineRule="auto"/>
+        <w:jc w:val="both"/>
+        <w:rPr>
+          <w:rFonts w:eastAsiaTheme="minorEastAsia" w:cstheme="minorBidi"/>
+          <w:color w:val="auto"/>
+          <w:szCs w:val="24"/>
+          <w:bdr w:val="none" w:sz="0" w:space="0" w:color="auto"/>
+          <w:lang w:eastAsia="en-US"/>
+        </w:rPr>
+      </w:pPr>
+    </w:p>
+    <w:p>
+      <w:pPr>
+        <w:pStyle w:val="Default"/>
+        <w:spacing w:line="276" w:lineRule="auto"/>
+        <w:jc w:val="both"/>
+        <w:rPr>
+          <w:rFonts w:eastAsiaTheme="minorEastAsia" w:cstheme="minorBidi"/>
+          <w:color w:val="auto"/>
+          <w:szCs w:val="24"/>
+          <w:bdr w:val="none" w:sz="0" w:space="0" w:color="auto"/>
+          <w:lang w:eastAsia="en-US"/>
+        </w:rPr>
+      </w:pPr>
+      <w:r>
+        <w:rPr>
+          <w:rFonts w:eastAsiaTheme="minorEastAsia" w:cstheme="minorBidi"/>
+          <w:color w:val="auto"/>
+          <w:szCs w:val="24"/>
+          <w:bdr w:val="none" w:sz="0" w:space="0" w:color="auto"/>
+          <w:lang w:eastAsia="en-US"/>
+        </w:rPr>
+        <w:t>(2</w:t>
+      </w:r>
+      <w:r>
+        <w:rPr>
+          <w:rFonts w:eastAsiaTheme="minorEastAsia" w:cstheme="minorBidi"/>
+          <w:color w:val="auto"/>
+          <w:szCs w:val="24"/>
+          <w:bdr w:val="none" w:sz="0" w:space="0" w:color="auto"/>
+          <w:lang w:eastAsia="en-US"/>
+        </w:rPr>
+        <w:t xml:space="preserve">) </w:t>
+      </w:r>
+      <w:r>
+        <w:rPr>
+          <w:rFonts w:eastAsiaTheme="minorEastAsia" w:cstheme="minorBidi"/>
+          <w:color w:val="auto"/>
+          <w:szCs w:val="24"/>
+          <w:bdr w:val="none" w:sz="0" w:space="0" w:color="auto"/>
+          <w:lang w:eastAsia="en-US"/>
+        </w:rPr>
+        <w:t>Result of RC model with rising time of 2ps:</w:t>
+      </w:r>
+    </w:p>
+    <w:p>
+      <w:pPr>
+        <w:pStyle w:val="Default"/>
+        <w:spacing w:line="276" w:lineRule="auto"/>
+        <w:jc w:val="both"/>
+        <w:rPr>
+          <w:rFonts w:eastAsiaTheme="minorEastAsia" w:cstheme="minorBidi"/>
+          <w:color w:val="auto"/>
+          <w:szCs w:val="24"/>
+          <w:bdr w:val="none" w:sz="0" w:space="0" w:color="auto"/>
+          <w:lang w:eastAsia="en-US"/>
+        </w:rPr>
+      </w:pPr>
+      <w:r>
+        <w:rPr>
+          <w:rFonts w:eastAsiaTheme="minorEastAsia" w:cstheme="minorBidi"/>
+          <w:color w:val="auto"/>
+          <w:szCs w:val="24"/>
+          <w:bdr w:val="none" w:sz="0" w:space="0" w:color="auto"/>
+          <w:lang w:eastAsia="en-US"/>
+        </w:rPr>
+        <w:lastRenderedPageBreak/>
         <w:drawing>
-          <wp:inline distT="0" distB="0" distL="0" distR="0" wp14:anchorId="64777DA2" wp14:editId="571B8BDD">
-            <wp:extent cx="5095783" cy="3098307"/>
-            <wp:effectExtent l="0" t="0" r="0" b="6985"/>
-            <wp:docPr id="11" name="图片 11"/>
+          <wp:inline distT="0" distB="0" distL="0" distR="0" wp14:anchorId="467A01FC" wp14:editId="32A66A8F">
+            <wp:extent cx="5943600" cy="4257675"/>
+            <wp:effectExtent l="0" t="0" r="0" b="9525"/>
+            <wp:docPr id="15" name="图片 15"/>
             <wp:cNvGraphicFramePr>
               <a:graphicFrameLocks xmlns:a="http://schemas.openxmlformats.org/drawingml/2006/main" noChangeAspect="1"/>
             </wp:cNvGraphicFramePr>
@@ -1045,7 +8461,7 @@
               <a:graphicData uri="http://schemas.openxmlformats.org/drawingml/2006/picture">
                 <pic:pic xmlns:pic="http://schemas.openxmlformats.org/drawingml/2006/picture">
                   <pic:nvPicPr>
-                    <pic:cNvPr id="0" name=""/>
+                    <pic:cNvPr id="1" name=""/>
                     <pic:cNvPicPr/>
                   </pic:nvPicPr>
                   <pic:blipFill>
@@ -1057,7 +8473,7 @@
                   <pic:spPr>
                     <a:xfrm>
                       <a:off x="0" y="0"/>
-                      <a:ext cx="5101738" cy="3101928"/>
+                      <a:ext cx="5943600" cy="4257675"/>
                     </a:xfrm>
                     <a:prstGeom prst="rect">
                       <a:avLst/>
@@ -1069,6 +8485,291 @@
           </wp:inline>
         </w:drawing>
       </w:r>
+    </w:p>
+    <w:p>
+      <w:pPr>
+        <w:pStyle w:val="Default"/>
+        <w:spacing w:line="276" w:lineRule="auto"/>
+        <w:jc w:val="both"/>
+        <w:rPr>
+          <w:rFonts w:eastAsiaTheme="minorEastAsia" w:cstheme="minorBidi"/>
+          <w:color w:val="auto"/>
+          <w:szCs w:val="24"/>
+          <w:bdr w:val="none" w:sz="0" w:space="0" w:color="auto"/>
+          <w:lang w:eastAsia="en-US"/>
+        </w:rPr>
+      </w:pPr>
+    </w:p>
+    <w:p>
+      <w:pPr>
+        <w:pStyle w:val="Default"/>
+        <w:jc w:val="both"/>
+        <w:rPr>
+          <w:rFonts w:eastAsiaTheme="minorEastAsia" w:cstheme="minorBidi"/>
+          <w:color w:val="auto"/>
+          <w:szCs w:val="24"/>
+          <w:bdr w:val="none" w:sz="0" w:space="0" w:color="auto"/>
+          <w:lang w:eastAsia="en-US"/>
+        </w:rPr>
+      </w:pPr>
+      <w:r>
+        <w:rPr>
+          <w:rFonts w:eastAsiaTheme="minorEastAsia" w:cstheme="minorBidi"/>
+          <w:color w:val="auto"/>
+          <w:szCs w:val="24"/>
+          <w:bdr w:val="none" w:sz="0" w:space="0" w:color="auto"/>
+          <w:lang w:eastAsia="en-US"/>
+        </w:rPr>
+        <w:t xml:space="preserve">(3) </w:t>
+      </w:r>
+      <w:r>
+        <w:rPr>
+          <w:rFonts w:eastAsiaTheme="minorEastAsia" w:cstheme="minorBidi"/>
+          <w:color w:val="auto"/>
+          <w:szCs w:val="24"/>
+          <w:bdr w:val="none" w:sz="0" w:space="0" w:color="auto"/>
+          <w:lang w:eastAsia="en-US"/>
+        </w:rPr>
+        <w:t>Result of RLC model with rising time of 20ns:</w:t>
+      </w:r>
+    </w:p>
+    <w:p>
+      <w:pPr>
+        <w:pStyle w:val="Default"/>
+        <w:jc w:val="both"/>
+        <w:rPr>
+          <w:rFonts w:eastAsiaTheme="minorEastAsia" w:cstheme="minorBidi"/>
+          <w:color w:val="auto"/>
+          <w:szCs w:val="24"/>
+          <w:bdr w:val="none" w:sz="0" w:space="0" w:color="auto"/>
+          <w:lang w:eastAsia="en-US"/>
+        </w:rPr>
+      </w:pPr>
+      <w:r>
+        <w:rPr>
+          <w:rFonts w:eastAsiaTheme="minorEastAsia" w:cstheme="minorBidi"/>
+          <w:color w:val="auto"/>
+          <w:szCs w:val="24"/>
+          <w:bdr w:val="none" w:sz="0" w:space="0" w:color="auto"/>
+          <w:lang w:eastAsia="en-US"/>
+        </w:rPr>
+        <w:lastRenderedPageBreak/>
+        <w:drawing>
+          <wp:inline distT="0" distB="0" distL="0" distR="0" wp14:anchorId="5D46DEB0" wp14:editId="1998ECD5">
+            <wp:extent cx="5943600" cy="4117975"/>
+            <wp:effectExtent l="0" t="0" r="0" b="0"/>
+            <wp:docPr id="16" name="图片 16"/>
+            <wp:cNvGraphicFramePr>
+              <a:graphicFrameLocks xmlns:a="http://schemas.openxmlformats.org/drawingml/2006/main" noChangeAspect="1"/>
+            </wp:cNvGraphicFramePr>
+            <a:graphic xmlns:a="http://schemas.openxmlformats.org/drawingml/2006/main">
+              <a:graphicData uri="http://schemas.openxmlformats.org/drawingml/2006/picture">
+                <pic:pic xmlns:pic="http://schemas.openxmlformats.org/drawingml/2006/picture">
+                  <pic:nvPicPr>
+                    <pic:cNvPr id="1" name=""/>
+                    <pic:cNvPicPr/>
+                  </pic:nvPicPr>
+                  <pic:blipFill>
+                    <a:blip r:embed="rId28"/>
+                    <a:stretch>
+                      <a:fillRect/>
+                    </a:stretch>
+                  </pic:blipFill>
+                  <pic:spPr>
+                    <a:xfrm>
+                      <a:off x="0" y="0"/>
+                      <a:ext cx="5943600" cy="4117975"/>
+                    </a:xfrm>
+                    <a:prstGeom prst="rect">
+                      <a:avLst/>
+                    </a:prstGeom>
+                  </pic:spPr>
+                </pic:pic>
+              </a:graphicData>
+            </a:graphic>
+          </wp:inline>
+        </w:drawing>
+      </w:r>
+    </w:p>
+    <w:p>
+      <w:pPr>
+        <w:pStyle w:val="Default"/>
+        <w:jc w:val="both"/>
+        <w:rPr>
+          <w:rFonts w:eastAsiaTheme="minorEastAsia" w:cstheme="minorBidi"/>
+          <w:color w:val="auto"/>
+          <w:szCs w:val="24"/>
+          <w:bdr w:val="none" w:sz="0" w:space="0" w:color="auto"/>
+          <w:lang w:eastAsia="en-US"/>
+        </w:rPr>
+      </w:pPr>
+    </w:p>
+    <w:p>
+      <w:pPr>
+        <w:pStyle w:val="Default"/>
+        <w:spacing w:line="276" w:lineRule="auto"/>
+        <w:jc w:val="both"/>
+        <w:rPr>
+          <w:rFonts w:eastAsiaTheme="minorEastAsia" w:cstheme="minorBidi"/>
+          <w:color w:val="auto"/>
+          <w:szCs w:val="24"/>
+          <w:bdr w:val="none" w:sz="0" w:space="0" w:color="auto"/>
+          <w:lang w:eastAsia="en-US"/>
+        </w:rPr>
+      </w:pPr>
+      <w:r>
+        <w:rPr>
+          <w:rFonts w:eastAsiaTheme="minorEastAsia" w:cstheme="minorBidi"/>
+          <w:color w:val="auto"/>
+          <w:szCs w:val="24"/>
+          <w:bdr w:val="none" w:sz="0" w:space="0" w:color="auto"/>
+          <w:lang w:eastAsia="en-US"/>
+        </w:rPr>
+        <w:t xml:space="preserve">(4) </w:t>
+      </w:r>
+      <w:r>
+        <w:rPr>
+          <w:rFonts w:eastAsiaTheme="minorEastAsia" w:cstheme="minorBidi"/>
+          <w:color w:val="auto"/>
+          <w:szCs w:val="24"/>
+          <w:bdr w:val="none" w:sz="0" w:space="0" w:color="auto"/>
+          <w:lang w:eastAsia="en-US"/>
+        </w:rPr>
+        <w:t>Result of RLC model with rising time of 10ps:</w:t>
+      </w:r>
+    </w:p>
+    <w:p>
+      <w:pPr>
+        <w:pStyle w:val="Default"/>
+        <w:spacing w:line="276" w:lineRule="auto"/>
+        <w:jc w:val="both"/>
+        <w:rPr>
+          <w:rFonts w:eastAsiaTheme="minorEastAsia" w:cstheme="minorBidi"/>
+          <w:color w:val="auto"/>
+          <w:szCs w:val="24"/>
+          <w:bdr w:val="none" w:sz="0" w:space="0" w:color="auto"/>
+          <w:lang w:eastAsia="en-US"/>
+        </w:rPr>
+      </w:pPr>
+      <w:r>
+        <w:rPr>
+          <w:rFonts w:eastAsiaTheme="minorEastAsia" w:cstheme="minorBidi"/>
+          <w:color w:val="auto"/>
+          <w:szCs w:val="24"/>
+          <w:bdr w:val="none" w:sz="0" w:space="0" w:color="auto"/>
+          <w:lang w:eastAsia="en-US"/>
+        </w:rPr>
+        <w:lastRenderedPageBreak/>
+        <w:drawing>
+          <wp:inline distT="0" distB="0" distL="0" distR="0" wp14:anchorId="0CB9E689" wp14:editId="6C2995FB">
+            <wp:extent cx="5423535" cy="3774456"/>
+            <wp:effectExtent l="0" t="0" r="12065" b="10160"/>
+            <wp:docPr id="17" name="图片 17"/>
+            <wp:cNvGraphicFramePr>
+              <a:graphicFrameLocks xmlns:a="http://schemas.openxmlformats.org/drawingml/2006/main" noChangeAspect="1"/>
+            </wp:cNvGraphicFramePr>
+            <a:graphic xmlns:a="http://schemas.openxmlformats.org/drawingml/2006/main">
+              <a:graphicData uri="http://schemas.openxmlformats.org/drawingml/2006/picture">
+                <pic:pic xmlns:pic="http://schemas.openxmlformats.org/drawingml/2006/picture">
+                  <pic:nvPicPr>
+                    <pic:cNvPr id="1" name=""/>
+                    <pic:cNvPicPr/>
+                  </pic:nvPicPr>
+                  <pic:blipFill>
+                    <a:blip r:embed="rId29"/>
+                    <a:stretch>
+                      <a:fillRect/>
+                    </a:stretch>
+                  </pic:blipFill>
+                  <pic:spPr>
+                    <a:xfrm>
+                      <a:off x="0" y="0"/>
+                      <a:ext cx="5424920" cy="3775420"/>
+                    </a:xfrm>
+                    <a:prstGeom prst="rect">
+                      <a:avLst/>
+                    </a:prstGeom>
+                  </pic:spPr>
+                </pic:pic>
+              </a:graphicData>
+            </a:graphic>
+          </wp:inline>
+        </w:drawing>
+      </w:r>
+    </w:p>
+    <w:p>
+      <w:pPr>
+        <w:pStyle w:val="Default"/>
+        <w:spacing w:line="276" w:lineRule="auto"/>
+        <w:jc w:val="both"/>
+        <w:rPr>
+          <w:rFonts w:eastAsiaTheme="minorEastAsia" w:cstheme="minorBidi"/>
+          <w:color w:val="auto"/>
+          <w:szCs w:val="24"/>
+          <w:bdr w:val="none" w:sz="0" w:space="0" w:color="auto"/>
+          <w:lang w:eastAsia="en-US"/>
+        </w:rPr>
+      </w:pPr>
+    </w:p>
+    <w:p>
+      <w:pPr>
+        <w:pStyle w:val="Default"/>
+        <w:spacing w:line="276" w:lineRule="auto"/>
+        <w:jc w:val="both"/>
+        <w:rPr>
+          <w:rFonts w:eastAsiaTheme="minorEastAsia" w:cstheme="minorBidi"/>
+          <w:color w:val="auto"/>
+          <w:szCs w:val="24"/>
+          <w:bdr w:val="none" w:sz="0" w:space="0" w:color="auto"/>
+          <w:lang w:eastAsia="en-US"/>
+        </w:rPr>
+      </w:pPr>
+      <w:r>
+        <w:rPr>
+          <w:rFonts w:eastAsiaTheme="minorEastAsia" w:cstheme="minorBidi"/>
+          <w:color w:val="auto"/>
+          <w:szCs w:val="24"/>
+          <w:bdr w:val="none" w:sz="0" w:space="0" w:color="auto"/>
+          <w:lang w:eastAsia="en-US"/>
+        </w:rPr>
+        <w:drawing>
+          <wp:inline distT="0" distB="0" distL="0" distR="0" wp14:anchorId="609F16F2" wp14:editId="3DCC24E2">
+            <wp:extent cx="5433687" cy="3771652"/>
+            <wp:effectExtent l="0" t="0" r="2540" b="0"/>
+            <wp:docPr id="18" name="图片 18"/>
+            <wp:cNvGraphicFramePr>
+              <a:graphicFrameLocks xmlns:a="http://schemas.openxmlformats.org/drawingml/2006/main" noChangeAspect="1"/>
+            </wp:cNvGraphicFramePr>
+            <a:graphic xmlns:a="http://schemas.openxmlformats.org/drawingml/2006/main">
+              <a:graphicData uri="http://schemas.openxmlformats.org/drawingml/2006/picture">
+                <pic:pic xmlns:pic="http://schemas.openxmlformats.org/drawingml/2006/picture">
+                  <pic:nvPicPr>
+                    <pic:cNvPr id="1" name=""/>
+                    <pic:cNvPicPr/>
+                  </pic:nvPicPr>
+                  <pic:blipFill>
+                    <a:blip r:embed="rId30"/>
+                    <a:stretch>
+                      <a:fillRect/>
+                    </a:stretch>
+                  </pic:blipFill>
+                  <pic:spPr>
+                    <a:xfrm>
+                      <a:off x="0" y="0"/>
+                      <a:ext cx="5446003" cy="3780201"/>
+                    </a:xfrm>
+                    <a:prstGeom prst="rect">
+                      <a:avLst/>
+                    </a:prstGeom>
+                  </pic:spPr>
+                </pic:pic>
+              </a:graphicData>
+            </a:graphic>
+          </wp:inline>
+        </w:drawing>
+      </w:r>
+      <w:bookmarkStart w:id="0" w:name="_GoBack"/>
+      <w:bookmarkEnd w:id="0"/>
     </w:p>
     <w:sectPr>
       <w:pgSz w:w="12240" w:h="15840"/>
@@ -1222,8 +8923,100 @@
       </w:rPr>
     </w:lvl>
   </w:abstractNum>
+  <w:abstractNum w:abstractNumId="1">
+    <w:nsid w:val="783A1B35"/>
+    <w:multiLevelType w:val="hybridMultilevel"/>
+    <w:tmpl w:val="88E8C95C"/>
+    <w:lvl w:ilvl="0" w:tplc="245A1882">
+      <w:start w:val="1"/>
+      <w:numFmt w:val="decimal"/>
+      <w:lvlText w:val="(%1)"/>
+      <w:lvlJc w:val="left"/>
+      <w:pPr>
+        <w:ind w:left="360" w:hanging="360"/>
+      </w:pPr>
+      <w:rPr>
+        <w:rFonts w:hint="eastAsia"/>
+      </w:rPr>
+    </w:lvl>
+    <w:lvl w:ilvl="1" w:tplc="04090019" w:tentative="1">
+      <w:start w:val="1"/>
+      <w:numFmt w:val="lowerLetter"/>
+      <w:lvlText w:val="%2)"/>
+      <w:lvlJc w:val="left"/>
+      <w:pPr>
+        <w:ind w:left="960" w:hanging="480"/>
+      </w:pPr>
+    </w:lvl>
+    <w:lvl w:ilvl="2" w:tplc="0409001B" w:tentative="1">
+      <w:start w:val="1"/>
+      <w:numFmt w:val="lowerRoman"/>
+      <w:lvlText w:val="%3."/>
+      <w:lvlJc w:val="right"/>
+      <w:pPr>
+        <w:ind w:left="1440" w:hanging="480"/>
+      </w:pPr>
+    </w:lvl>
+    <w:lvl w:ilvl="3" w:tplc="0409000F" w:tentative="1">
+      <w:start w:val="1"/>
+      <w:numFmt w:val="decimal"/>
+      <w:lvlText w:val="%4."/>
+      <w:lvlJc w:val="left"/>
+      <w:pPr>
+        <w:ind w:left="1920" w:hanging="480"/>
+      </w:pPr>
+    </w:lvl>
+    <w:lvl w:ilvl="4" w:tplc="04090019" w:tentative="1">
+      <w:start w:val="1"/>
+      <w:numFmt w:val="lowerLetter"/>
+      <w:lvlText w:val="%5)"/>
+      <w:lvlJc w:val="left"/>
+      <w:pPr>
+        <w:ind w:left="2400" w:hanging="480"/>
+      </w:pPr>
+    </w:lvl>
+    <w:lvl w:ilvl="5" w:tplc="0409001B" w:tentative="1">
+      <w:start w:val="1"/>
+      <w:numFmt w:val="lowerRoman"/>
+      <w:lvlText w:val="%6."/>
+      <w:lvlJc w:val="right"/>
+      <w:pPr>
+        <w:ind w:left="2880" w:hanging="480"/>
+      </w:pPr>
+    </w:lvl>
+    <w:lvl w:ilvl="6" w:tplc="0409000F" w:tentative="1">
+      <w:start w:val="1"/>
+      <w:numFmt w:val="decimal"/>
+      <w:lvlText w:val="%7."/>
+      <w:lvlJc w:val="left"/>
+      <w:pPr>
+        <w:ind w:left="3360" w:hanging="480"/>
+      </w:pPr>
+    </w:lvl>
+    <w:lvl w:ilvl="7" w:tplc="04090019" w:tentative="1">
+      <w:start w:val="1"/>
+      <w:numFmt w:val="lowerLetter"/>
+      <w:lvlText w:val="%8)"/>
+      <w:lvlJc w:val="left"/>
+      <w:pPr>
+        <w:ind w:left="3840" w:hanging="480"/>
+      </w:pPr>
+    </w:lvl>
+    <w:lvl w:ilvl="8" w:tplc="0409001B" w:tentative="1">
+      <w:start w:val="1"/>
+      <w:numFmt w:val="lowerRoman"/>
+      <w:lvlText w:val="%9."/>
+      <w:lvlJc w:val="right"/>
+      <w:pPr>
+        <w:ind w:left="4320" w:hanging="480"/>
+      </w:pPr>
+    </w:lvl>
+  </w:abstractNum>
   <w:num w:numId="1">
     <w:abstractNumId w:val="0"/>
+  </w:num>
+  <w:num w:numId="2">
+    <w:abstractNumId w:val="1"/>
   </w:num>
 </w:numbering>
 </file>
@@ -1688,6 +9481,50 @@
       <w:szCs w:val="16"/>
     </w:rPr>
   </w:style>
+  <w:style w:type="paragraph" w:customStyle="1" w:styleId="Default">
+    <w:name w:val="Default"/>
+    <w:rsid w:val="002E72A8"/>
+    <w:pPr>
+      <w:pBdr>
+        <w:top w:val="nil"/>
+        <w:left w:val="nil"/>
+        <w:bottom w:val="nil"/>
+        <w:right w:val="nil"/>
+        <w:between w:val="nil"/>
+        <w:bar w:val="nil"/>
+      </w:pBdr>
+      <w:spacing w:after="0" w:line="240" w:lineRule="auto"/>
+    </w:pPr>
+    <w:rPr>
+      <w:rFonts w:ascii="Helvetica" w:eastAsia="Arial Unicode MS" w:hAnsi="Helvetica" w:cs="Arial Unicode MS"/>
+      <w:color w:val="000000"/>
+      <w:bdr w:val="nil"/>
+      <w:lang w:eastAsia="zh-CN"/>
+    </w:rPr>
+  </w:style>
+  <w:style w:type="paragraph" w:styleId="a5">
+    <w:name w:val="No Spacing"/>
+    <w:uiPriority w:val="1"/>
+    <w:qFormat/>
+    <w:rsid w:val="002E72A8"/>
+    <w:pPr>
+      <w:pBdr>
+        <w:top w:val="nil"/>
+        <w:left w:val="nil"/>
+        <w:bottom w:val="nil"/>
+        <w:right w:val="nil"/>
+        <w:between w:val="nil"/>
+        <w:bar w:val="nil"/>
+      </w:pBdr>
+      <w:spacing w:after="0" w:line="240" w:lineRule="auto"/>
+    </w:pPr>
+    <w:rPr>
+      <w:rFonts w:ascii="Times New Roman" w:hAnsi="Times New Roman" w:cs="Times New Roman"/>
+      <w:sz w:val="24"/>
+      <w:szCs w:val="24"/>
+      <w:bdr w:val="nil"/>
+    </w:rPr>
+  </w:style>
 </w:styles>
 </file>
 
